--- a/lab3/Лаб3_Д'яконенко.docx
+++ b/lab3/Лаб3_Д'яконенко.docx
@@ -144,6 +144,7 @@
         <w:jc w:val="center"/>
         <w:rPr>
           <w:rFonts w:ascii="Times New Roman" w:eastAsia="Calibri" w:hAnsi="Times New Roman" w:cs="Times New Roman"/>
+          <w:b/>
           <w:sz w:val="28"/>
           <w:szCs w:val="28"/>
           <w:lang w:val="en-US"/>
@@ -187,17 +188,7 @@
           <w:szCs w:val="28"/>
           <w:lang w:val="en-US"/>
         </w:rPr>
-        <w:t>/3</w:t>
-      </w:r>
-      <w:r>
-        <w:rPr>
-          <w:rFonts w:ascii="Times New Roman" w:eastAsia="Times New Roman" w:hAnsi="Times New Roman" w:cs="Times New Roman"/>
-          <w:b/>
-          <w:sz w:val="28"/>
-          <w:szCs w:val="28"/>
-          <w:lang w:val="en-US"/>
-        </w:rPr>
-        <w:t>.2</w:t>
+        <w:t>-3.3</w:t>
       </w:r>
     </w:p>
     <w:p>
@@ -307,6 +298,44 @@
       </w:r>
       <w:r>
         <w:rPr>
+          <w:rFonts w:ascii="Times New Roman" w:hAnsi="Times New Roman" w:cs="Times New Roman"/>
+          <w:sz w:val="28"/>
+          <w:szCs w:val="28"/>
+          <w:lang w:val="en-US"/>
+        </w:rPr>
+        <w:t xml:space="preserve"> </w:t>
+      </w:r>
+      <w:r>
+        <w:rPr>
+          <w:rFonts w:ascii="Times New Roman" w:hAnsi="Times New Roman" w:cs="Times New Roman"/>
+          <w:sz w:val="28"/>
+          <w:szCs w:val="28"/>
+          <w:lang w:val="ru-RU"/>
+        </w:rPr>
+        <w:t>Г</w:t>
+      </w:r>
+      <w:proofErr w:type="spellStart"/>
+      <w:r>
+        <w:rPr>
+          <w:rFonts w:ascii="Times New Roman" w:hAnsi="Times New Roman" w:cs="Times New Roman"/>
+          <w:sz w:val="28"/>
+          <w:szCs w:val="28"/>
+          <w:lang w:val="uk-UA"/>
+        </w:rPr>
+        <w:t>енетичний</w:t>
+      </w:r>
+      <w:proofErr w:type="spellEnd"/>
+      <w:r>
+        <w:rPr>
+          <w:rFonts w:ascii="Times New Roman" w:hAnsi="Times New Roman" w:cs="Times New Roman"/>
+          <w:sz w:val="28"/>
+          <w:szCs w:val="28"/>
+          <w:lang w:val="uk-UA"/>
+        </w:rPr>
+        <w:t xml:space="preserve"> алгоритм</w:t>
+      </w:r>
+      <w:r>
+        <w:rPr>
           <w:rFonts w:ascii="Times New Roman" w:eastAsia="Times New Roman" w:hAnsi="Times New Roman" w:cs="Times New Roman"/>
           <w:sz w:val="28"/>
           <w:szCs w:val="28"/>
@@ -737,7 +766,7 @@
           <w:rFonts w:ascii="Times New Roman" w:eastAsia="Times New Roman" w:hAnsi="Times New Roman" w:cs="Times New Roman"/>
           <w:sz w:val="28"/>
           <w:szCs w:val="28"/>
-          <w:lang w:val="ru-RU"/>
+          <w:lang w:val="uk-UA"/>
         </w:rPr>
       </w:pPr>
     </w:p>
@@ -2411,25 +2440,7 @@
           <w:szCs w:val="28"/>
           <w:lang w:val="ru-RU"/>
         </w:rPr>
-        <w:t xml:space="preserve"> </w:t>
-      </w:r>
-      <w:r>
-        <w:rPr>
-          <w:rFonts w:ascii="Times New Roman" w:hAnsi="Times New Roman" w:cs="Times New Roman"/>
-          <w:sz w:val="28"/>
-          <w:szCs w:val="28"/>
-          <w:lang w:val="ru-RU"/>
-        </w:rPr>
-        <w:t>–</w:t>
-      </w:r>
-      <w:r>
-        <w:rPr>
-          <w:rFonts w:ascii="Times New Roman" w:hAnsi="Times New Roman" w:cs="Times New Roman"/>
-          <w:sz w:val="28"/>
-          <w:szCs w:val="28"/>
-          <w:lang w:val="ru-RU"/>
-        </w:rPr>
-        <w:t xml:space="preserve"> </w:t>
+        <w:t xml:space="preserve"> – </w:t>
       </w:r>
       <w:proofErr w:type="spellStart"/>
       <w:r>
@@ -3566,7 +3577,7 @@
           <w:color w:val="000000"/>
           <w:sz w:val="19"/>
           <w:szCs w:val="19"/>
-          <w:lang w:val="ru-RU" w:eastAsia="en-US"/>
+          <w:lang w:val="en-US" w:eastAsia="en-US"/>
         </w:rPr>
       </w:pPr>
       <w:r>
@@ -3585,7 +3596,7 @@
           <w:color w:val="000000"/>
           <w:sz w:val="19"/>
           <w:szCs w:val="19"/>
-          <w:lang w:val="ru-RU" w:eastAsia="en-US"/>
+          <w:lang w:val="en-US" w:eastAsia="en-US"/>
         </w:rPr>
         <w:t>}</w:t>
       </w:r>
@@ -3601,56 +3612,78 @@
           <w:color w:val="000000"/>
           <w:sz w:val="19"/>
           <w:szCs w:val="19"/>
-          <w:lang w:val="ru-RU" w:eastAsia="en-US"/>
-        </w:rPr>
-      </w:pPr>
-    </w:p>
-    <w:p>
-      <w:pPr>
-        <w:autoSpaceDE w:val="0"/>
-        <w:autoSpaceDN w:val="0"/>
-        <w:adjustRightInd w:val="0"/>
-        <w:spacing w:line="240" w:lineRule="auto"/>
-        <w:rPr>
-          <w:rFonts w:ascii="Consolas" w:eastAsiaTheme="minorHAnsi" w:hAnsi="Consolas" w:cs="Consolas"/>
-          <w:color w:val="000000"/>
-          <w:sz w:val="19"/>
-          <w:szCs w:val="19"/>
-          <w:lang w:val="ru-RU" w:eastAsia="en-US"/>
-        </w:rPr>
-      </w:pPr>
-      <w:r>
-        <w:rPr>
-          <w:rFonts w:ascii="Consolas" w:eastAsiaTheme="minorHAnsi" w:hAnsi="Consolas" w:cs="Consolas"/>
-          <w:color w:val="000000"/>
-          <w:sz w:val="19"/>
-          <w:szCs w:val="19"/>
-          <w:lang w:val="ru-RU" w:eastAsia="en-US"/>
-        </w:rPr>
-        <w:t xml:space="preserve">                a++;</w:t>
-      </w:r>
-    </w:p>
-    <w:p>
-      <w:pPr>
-        <w:autoSpaceDE w:val="0"/>
-        <w:autoSpaceDN w:val="0"/>
-        <w:adjustRightInd w:val="0"/>
-        <w:spacing w:line="240" w:lineRule="auto"/>
-        <w:rPr>
-          <w:rFonts w:ascii="Consolas" w:eastAsiaTheme="minorHAnsi" w:hAnsi="Consolas" w:cs="Consolas"/>
-          <w:color w:val="000000"/>
-          <w:sz w:val="19"/>
-          <w:szCs w:val="19"/>
-          <w:lang w:val="ru-RU" w:eastAsia="en-US"/>
-        </w:rPr>
-      </w:pPr>
-      <w:r>
-        <w:rPr>
-          <w:rFonts w:ascii="Consolas" w:eastAsiaTheme="minorHAnsi" w:hAnsi="Consolas" w:cs="Consolas"/>
-          <w:color w:val="000000"/>
-          <w:sz w:val="19"/>
-          <w:szCs w:val="19"/>
-          <w:lang w:val="ru-RU" w:eastAsia="en-US"/>
+          <w:lang w:val="en-US" w:eastAsia="en-US"/>
+        </w:rPr>
+      </w:pPr>
+    </w:p>
+    <w:p>
+      <w:pPr>
+        <w:autoSpaceDE w:val="0"/>
+        <w:autoSpaceDN w:val="0"/>
+        <w:adjustRightInd w:val="0"/>
+        <w:spacing w:line="240" w:lineRule="auto"/>
+        <w:rPr>
+          <w:rFonts w:ascii="Consolas" w:eastAsiaTheme="minorHAnsi" w:hAnsi="Consolas" w:cs="Consolas"/>
+          <w:color w:val="000000"/>
+          <w:sz w:val="19"/>
+          <w:szCs w:val="19"/>
+          <w:lang w:val="en-US" w:eastAsia="en-US"/>
+        </w:rPr>
+      </w:pPr>
+      <w:r>
+        <w:rPr>
+          <w:rFonts w:ascii="Consolas" w:eastAsiaTheme="minorHAnsi" w:hAnsi="Consolas" w:cs="Consolas"/>
+          <w:color w:val="000000"/>
+          <w:sz w:val="19"/>
+          <w:szCs w:val="19"/>
+          <w:lang w:val="en-US" w:eastAsia="en-US"/>
+        </w:rPr>
+        <w:t xml:space="preserve">                </w:t>
+      </w:r>
+      <w:proofErr w:type="gramStart"/>
+      <w:r>
+        <w:rPr>
+          <w:rFonts w:ascii="Consolas" w:eastAsiaTheme="minorHAnsi" w:hAnsi="Consolas" w:cs="Consolas"/>
+          <w:color w:val="000000"/>
+          <w:sz w:val="19"/>
+          <w:szCs w:val="19"/>
+          <w:lang w:val="en-US" w:eastAsia="en-US"/>
+        </w:rPr>
+        <w:t>a</w:t>
+      </w:r>
+      <w:proofErr w:type="gramEnd"/>
+      <w:r>
+        <w:rPr>
+          <w:rFonts w:ascii="Consolas" w:eastAsiaTheme="minorHAnsi" w:hAnsi="Consolas" w:cs="Consolas"/>
+          <w:color w:val="000000"/>
+          <w:sz w:val="19"/>
+          <w:szCs w:val="19"/>
+          <w:lang w:val="en-US" w:eastAsia="en-US"/>
+        </w:rPr>
+        <w:t>++;</w:t>
+      </w:r>
+    </w:p>
+    <w:p>
+      <w:pPr>
+        <w:autoSpaceDE w:val="0"/>
+        <w:autoSpaceDN w:val="0"/>
+        <w:adjustRightInd w:val="0"/>
+        <w:spacing w:line="240" w:lineRule="auto"/>
+        <w:rPr>
+          <w:rFonts w:ascii="Consolas" w:eastAsiaTheme="minorHAnsi" w:hAnsi="Consolas" w:cs="Consolas"/>
+          <w:color w:val="000000"/>
+          <w:sz w:val="19"/>
+          <w:szCs w:val="19"/>
+          <w:lang w:val="en-US" w:eastAsia="en-US"/>
+        </w:rPr>
+      </w:pPr>
+      <w:r>
+        <w:rPr>
+          <w:rFonts w:ascii="Consolas" w:eastAsiaTheme="minorHAnsi" w:hAnsi="Consolas" w:cs="Consolas"/>
+          <w:color w:val="000000"/>
+          <w:sz w:val="19"/>
+          <w:szCs w:val="19"/>
+          <w:lang w:val="en-US" w:eastAsia="en-US"/>
         </w:rPr>
         <w:t xml:space="preserve">            }</w:t>
       </w:r>
@@ -3666,7 +3699,7 @@
           <w:color w:val="000000"/>
           <w:sz w:val="19"/>
           <w:szCs w:val="19"/>
-          <w:lang w:val="ru-RU" w:eastAsia="en-US"/>
+          <w:lang w:val="en-US" w:eastAsia="en-US"/>
         </w:rPr>
       </w:pPr>
     </w:p>
@@ -3897,7 +3930,7 @@
     </w:p>
     <w:p>
       <w:pPr>
-        <w:ind w:right="567" w:firstLine="708"/>
+        <w:ind w:right="567"/>
         <w:rPr>
           <w:rFonts w:ascii="Times New Roman" w:eastAsia="Times New Roman" w:hAnsi="Times New Roman" w:cs="Times New Roman"/>
           <w:b/>
@@ -3947,6 +3980,7 @@
           <w:rFonts w:ascii="Times New Roman" w:hAnsi="Times New Roman" w:cs="Times New Roman"/>
           <w:sz w:val="28"/>
           <w:szCs w:val="28"/>
+          <w:lang w:val="ru-RU"/>
         </w:rPr>
       </w:pPr>
       <w:proofErr w:type="spellStart"/>
@@ -4349,21 +4383,32 @@
         </w:rPr>
         <w:t xml:space="preserve">. </w:t>
       </w:r>
-      <w:proofErr w:type="spellStart"/>
-      <w:r>
-        <w:rPr>
-          <w:rFonts w:ascii="Times New Roman" w:hAnsi="Times New Roman" w:cs="Times New Roman"/>
-          <w:sz w:val="28"/>
-          <w:szCs w:val="28"/>
-        </w:rPr>
-        <w:t>Модель</w:t>
-      </w:r>
-      <w:proofErr w:type="spellEnd"/>
-      <w:r>
-        <w:rPr>
-          <w:rFonts w:ascii="Times New Roman" w:hAnsi="Times New Roman" w:cs="Times New Roman"/>
-          <w:sz w:val="28"/>
-          <w:szCs w:val="28"/>
+      <w:r>
+        <w:rPr>
+          <w:rFonts w:ascii="Times New Roman" w:hAnsi="Times New Roman" w:cs="Times New Roman"/>
+          <w:sz w:val="28"/>
+          <w:szCs w:val="28"/>
+          <w:lang w:val="ru-RU"/>
+        </w:rPr>
+        <w:t xml:space="preserve">Модель </w:t>
+      </w:r>
+      <w:proofErr w:type="spellStart"/>
+      <w:r>
+        <w:rPr>
+          <w:rFonts w:ascii="Times New Roman" w:hAnsi="Times New Roman" w:cs="Times New Roman"/>
+          <w:sz w:val="28"/>
+          <w:szCs w:val="28"/>
+          <w:lang w:val="ru-RU"/>
+        </w:rPr>
+        <w:t>Перцпептрон</w:t>
+      </w:r>
+      <w:proofErr w:type="spellEnd"/>
+      <w:r>
+        <w:rPr>
+          <w:rFonts w:ascii="Times New Roman" w:hAnsi="Times New Roman" w:cs="Times New Roman"/>
+          <w:sz w:val="28"/>
+          <w:szCs w:val="28"/>
+          <w:lang w:val="ru-RU"/>
         </w:rPr>
         <w:t xml:space="preserve"> </w:t>
       </w:r>
@@ -4373,15 +4418,17 @@
           <w:rFonts w:ascii="Times New Roman" w:hAnsi="Times New Roman" w:cs="Times New Roman"/>
           <w:sz w:val="28"/>
           <w:szCs w:val="28"/>
-        </w:rPr>
-        <w:t>Перцпептрон</w:t>
-      </w:r>
-      <w:proofErr w:type="spellEnd"/>
-      <w:r>
-        <w:rPr>
-          <w:rFonts w:ascii="Times New Roman" w:hAnsi="Times New Roman" w:cs="Times New Roman"/>
-          <w:sz w:val="28"/>
-          <w:szCs w:val="28"/>
+          <w:lang w:val="ru-RU"/>
+        </w:rPr>
+        <w:t>дозволяє</w:t>
+      </w:r>
+      <w:proofErr w:type="spellEnd"/>
+      <w:r>
+        <w:rPr>
+          <w:rFonts w:ascii="Times New Roman" w:hAnsi="Times New Roman" w:cs="Times New Roman"/>
+          <w:sz w:val="28"/>
+          <w:szCs w:val="28"/>
+          <w:lang w:val="ru-RU"/>
         </w:rPr>
         <w:t xml:space="preserve"> </w:t>
       </w:r>
@@ -4391,15 +4438,17 @@
           <w:rFonts w:ascii="Times New Roman" w:hAnsi="Times New Roman" w:cs="Times New Roman"/>
           <w:sz w:val="28"/>
           <w:szCs w:val="28"/>
-        </w:rPr>
-        <w:t>дозволяє</w:t>
-      </w:r>
-      <w:proofErr w:type="spellEnd"/>
-      <w:r>
-        <w:rPr>
-          <w:rFonts w:ascii="Times New Roman" w:hAnsi="Times New Roman" w:cs="Times New Roman"/>
-          <w:sz w:val="28"/>
-          <w:szCs w:val="28"/>
+          <w:lang w:val="ru-RU"/>
+        </w:rPr>
+        <w:t>покроково</w:t>
+      </w:r>
+      <w:proofErr w:type="spellEnd"/>
+      <w:r>
+        <w:rPr>
+          <w:rFonts w:ascii="Times New Roman" w:hAnsi="Times New Roman" w:cs="Times New Roman"/>
+          <w:sz w:val="28"/>
+          <w:szCs w:val="28"/>
+          <w:lang w:val="ru-RU"/>
         </w:rPr>
         <w:t xml:space="preserve"> </w:t>
       </w:r>
@@ -4409,15 +4458,17 @@
           <w:rFonts w:ascii="Times New Roman" w:hAnsi="Times New Roman" w:cs="Times New Roman"/>
           <w:sz w:val="28"/>
           <w:szCs w:val="28"/>
-        </w:rPr>
-        <w:t>покроково</w:t>
-      </w:r>
-      <w:proofErr w:type="spellEnd"/>
-      <w:r>
-        <w:rPr>
-          <w:rFonts w:ascii="Times New Roman" w:hAnsi="Times New Roman" w:cs="Times New Roman"/>
-          <w:sz w:val="28"/>
-          <w:szCs w:val="28"/>
+          <w:lang w:val="ru-RU"/>
+        </w:rPr>
+        <w:t>наближати</w:t>
+      </w:r>
+      <w:proofErr w:type="spellEnd"/>
+      <w:r>
+        <w:rPr>
+          <w:rFonts w:ascii="Times New Roman" w:hAnsi="Times New Roman" w:cs="Times New Roman"/>
+          <w:sz w:val="28"/>
+          <w:szCs w:val="28"/>
+          <w:lang w:val="ru-RU"/>
         </w:rPr>
         <w:t xml:space="preserve"> </w:t>
       </w:r>
@@ -4427,15 +4478,17 @@
           <w:rFonts w:ascii="Times New Roman" w:hAnsi="Times New Roman" w:cs="Times New Roman"/>
           <w:sz w:val="28"/>
           <w:szCs w:val="28"/>
-        </w:rPr>
-        <w:t>наближати</w:t>
-      </w:r>
-      <w:proofErr w:type="spellEnd"/>
-      <w:r>
-        <w:rPr>
-          <w:rFonts w:ascii="Times New Roman" w:hAnsi="Times New Roman" w:cs="Times New Roman"/>
-          <w:sz w:val="28"/>
-          <w:szCs w:val="28"/>
+          <w:lang w:val="ru-RU"/>
+        </w:rPr>
+        <w:t>початкові</w:t>
+      </w:r>
+      <w:proofErr w:type="spellEnd"/>
+      <w:r>
+        <w:rPr>
+          <w:rFonts w:ascii="Times New Roman" w:hAnsi="Times New Roman" w:cs="Times New Roman"/>
+          <w:sz w:val="28"/>
+          <w:szCs w:val="28"/>
+          <w:lang w:val="ru-RU"/>
         </w:rPr>
         <w:t xml:space="preserve"> </w:t>
       </w:r>
@@ -4445,24 +4498,7 @@
           <w:rFonts w:ascii="Times New Roman" w:hAnsi="Times New Roman" w:cs="Times New Roman"/>
           <w:sz w:val="28"/>
           <w:szCs w:val="28"/>
-        </w:rPr>
-        <w:t>початкові</w:t>
-      </w:r>
-      <w:proofErr w:type="spellEnd"/>
-      <w:r>
-        <w:rPr>
-          <w:rFonts w:ascii="Times New Roman" w:hAnsi="Times New Roman" w:cs="Times New Roman"/>
-          <w:sz w:val="28"/>
-          <w:szCs w:val="28"/>
-        </w:rPr>
-        <w:t xml:space="preserve"> </w:t>
-      </w:r>
-      <w:proofErr w:type="spellStart"/>
-      <w:r>
-        <w:rPr>
-          <w:rFonts w:ascii="Times New Roman" w:hAnsi="Times New Roman" w:cs="Times New Roman"/>
-          <w:sz w:val="28"/>
-          <w:szCs w:val="28"/>
+          <w:lang w:val="ru-RU"/>
         </w:rPr>
         <w:t>значення</w:t>
       </w:r>
@@ -4472,6 +4508,7 @@
           <w:rFonts w:ascii="Times New Roman" w:hAnsi="Times New Roman" w:cs="Times New Roman"/>
           <w:sz w:val="28"/>
           <w:szCs w:val="28"/>
+          <w:lang w:val="ru-RU"/>
         </w:rPr>
         <w:t>.</w:t>
       </w:r>
@@ -4516,9 +4553,19 @@
           <w:b/>
           <w:sz w:val="28"/>
           <w:szCs w:val="28"/>
+          <w:lang w:val="ru-RU"/>
+        </w:rPr>
+        <w:t xml:space="preserve"> 3.</w:t>
+      </w:r>
+      <w:r>
+        <w:rPr>
+          <w:rFonts w:ascii="Times New Roman" w:hAnsi="Times New Roman" w:cs="Times New Roman"/>
+          <w:b/>
+          <w:sz w:val="28"/>
+          <w:szCs w:val="28"/>
           <w:lang w:val="en-US"/>
         </w:rPr>
-        <w:t xml:space="preserve"> 3.1</w:t>
+        <w:t>2</w:t>
       </w:r>
     </w:p>
     <w:p>
@@ -4560,7 +4607,7 @@
           <w:color w:val="000000"/>
           <w:sz w:val="19"/>
           <w:szCs w:val="19"/>
-          <w:lang w:val="en-US" w:eastAsia="en-US"/>
+          <w:lang w:val="ru-RU" w:eastAsia="en-US"/>
         </w:rPr>
       </w:pPr>
       <w:proofErr w:type="gramStart"/>
@@ -4581,7 +4628,7 @@
           <w:color w:val="000000"/>
           <w:sz w:val="19"/>
           <w:szCs w:val="19"/>
-          <w:lang w:val="en-US" w:eastAsia="en-US"/>
+          <w:lang w:val="ru-RU" w:eastAsia="en-US"/>
         </w:rPr>
         <w:t xml:space="preserve"> </w:t>
       </w:r>
@@ -4601,7 +4648,7 @@
           <w:color w:val="000000"/>
           <w:sz w:val="19"/>
           <w:szCs w:val="19"/>
-          <w:lang w:val="en-US" w:eastAsia="en-US"/>
+          <w:lang w:val="ru-RU" w:eastAsia="en-US"/>
         </w:rPr>
         <w:t xml:space="preserve"> </w:t>
       </w:r>
@@ -4614,16 +4661,36 @@
           <w:szCs w:val="19"/>
           <w:lang w:val="en-US" w:eastAsia="en-US"/>
         </w:rPr>
-        <w:t>percButton_Click</w:t>
-      </w:r>
-      <w:proofErr w:type="spellEnd"/>
-      <w:r>
-        <w:rPr>
-          <w:rFonts w:ascii="Consolas" w:eastAsiaTheme="minorHAnsi" w:hAnsi="Consolas" w:cs="Consolas"/>
-          <w:color w:val="000000"/>
-          <w:sz w:val="19"/>
-          <w:szCs w:val="19"/>
-          <w:lang w:val="en-US" w:eastAsia="en-US"/>
+        <w:t>percButton</w:t>
+      </w:r>
+      <w:proofErr w:type="spellEnd"/>
+      <w:r>
+        <w:rPr>
+          <w:rFonts w:ascii="Consolas" w:eastAsiaTheme="minorHAnsi" w:hAnsi="Consolas" w:cs="Consolas"/>
+          <w:color w:val="000000"/>
+          <w:sz w:val="19"/>
+          <w:szCs w:val="19"/>
+          <w:lang w:val="ru-RU" w:eastAsia="en-US"/>
+        </w:rPr>
+        <w:t>_</w:t>
+      </w:r>
+      <w:r>
+        <w:rPr>
+          <w:rFonts w:ascii="Consolas" w:eastAsiaTheme="minorHAnsi" w:hAnsi="Consolas" w:cs="Consolas"/>
+          <w:color w:val="000000"/>
+          <w:sz w:val="19"/>
+          <w:szCs w:val="19"/>
+          <w:lang w:val="en-US" w:eastAsia="en-US"/>
+        </w:rPr>
+        <w:t>Click</w:t>
+      </w:r>
+      <w:r>
+        <w:rPr>
+          <w:rFonts w:ascii="Consolas" w:eastAsiaTheme="minorHAnsi" w:hAnsi="Consolas" w:cs="Consolas"/>
+          <w:color w:val="000000"/>
+          <w:sz w:val="19"/>
+          <w:szCs w:val="19"/>
+          <w:lang w:val="ru-RU" w:eastAsia="en-US"/>
         </w:rPr>
         <w:t>(</w:t>
       </w:r>
@@ -4643,9 +4710,29 @@
           <w:color w:val="000000"/>
           <w:sz w:val="19"/>
           <w:szCs w:val="19"/>
-          <w:lang w:val="en-US" w:eastAsia="en-US"/>
-        </w:rPr>
-        <w:t xml:space="preserve"> sender, </w:t>
+          <w:lang w:val="ru-RU" w:eastAsia="en-US"/>
+        </w:rPr>
+        <w:t xml:space="preserve"> </w:t>
+      </w:r>
+      <w:r>
+        <w:rPr>
+          <w:rFonts w:ascii="Consolas" w:eastAsiaTheme="minorHAnsi" w:hAnsi="Consolas" w:cs="Consolas"/>
+          <w:color w:val="000000"/>
+          <w:sz w:val="19"/>
+          <w:szCs w:val="19"/>
+          <w:lang w:val="en-US" w:eastAsia="en-US"/>
+        </w:rPr>
+        <w:t>sender</w:t>
+      </w:r>
+      <w:r>
+        <w:rPr>
+          <w:rFonts w:ascii="Consolas" w:eastAsiaTheme="minorHAnsi" w:hAnsi="Consolas" w:cs="Consolas"/>
+          <w:color w:val="000000"/>
+          <w:sz w:val="19"/>
+          <w:szCs w:val="19"/>
+          <w:lang w:val="ru-RU" w:eastAsia="en-US"/>
+        </w:rPr>
+        <w:t xml:space="preserve">, </w:t>
       </w:r>
       <w:proofErr w:type="spellStart"/>
       <w:r>
@@ -4665,34 +4752,64 @@
           <w:color w:val="000000"/>
           <w:sz w:val="19"/>
           <w:szCs w:val="19"/>
-          <w:lang w:val="en-US" w:eastAsia="en-US"/>
-        </w:rPr>
-        <w:t xml:space="preserve"> e)</w:t>
-      </w:r>
-    </w:p>
-    <w:p>
-      <w:pPr>
-        <w:autoSpaceDE w:val="0"/>
-        <w:autoSpaceDN w:val="0"/>
-        <w:adjustRightInd w:val="0"/>
-        <w:spacing w:line="240" w:lineRule="auto"/>
-        <w:rPr>
-          <w:rFonts w:ascii="Consolas" w:eastAsiaTheme="minorHAnsi" w:hAnsi="Consolas" w:cs="Consolas"/>
-          <w:color w:val="000000"/>
-          <w:sz w:val="19"/>
-          <w:szCs w:val="19"/>
-          <w:lang w:val="en-US" w:eastAsia="en-US"/>
-        </w:rPr>
-      </w:pPr>
-      <w:r>
-        <w:rPr>
-          <w:rFonts w:ascii="Consolas" w:eastAsiaTheme="minorHAnsi" w:hAnsi="Consolas" w:cs="Consolas"/>
-          <w:color w:val="000000"/>
-          <w:sz w:val="19"/>
-          <w:szCs w:val="19"/>
-          <w:lang w:val="en-US" w:eastAsia="en-US"/>
-        </w:rPr>
-        <w:t xml:space="preserve">        {</w:t>
+          <w:lang w:val="ru-RU" w:eastAsia="en-US"/>
+        </w:rPr>
+        <w:t xml:space="preserve"> </w:t>
+      </w:r>
+      <w:r>
+        <w:rPr>
+          <w:rFonts w:ascii="Consolas" w:eastAsiaTheme="minorHAnsi" w:hAnsi="Consolas" w:cs="Consolas"/>
+          <w:color w:val="000000"/>
+          <w:sz w:val="19"/>
+          <w:szCs w:val="19"/>
+          <w:lang w:val="en-US" w:eastAsia="en-US"/>
+        </w:rPr>
+        <w:t>e</w:t>
+      </w:r>
+      <w:r>
+        <w:rPr>
+          <w:rFonts w:ascii="Consolas" w:eastAsiaTheme="minorHAnsi" w:hAnsi="Consolas" w:cs="Consolas"/>
+          <w:color w:val="000000"/>
+          <w:sz w:val="19"/>
+          <w:szCs w:val="19"/>
+          <w:lang w:val="ru-RU" w:eastAsia="en-US"/>
+        </w:rPr>
+        <w:t>)</w:t>
+      </w:r>
+    </w:p>
+    <w:p>
+      <w:pPr>
+        <w:autoSpaceDE w:val="0"/>
+        <w:autoSpaceDN w:val="0"/>
+        <w:adjustRightInd w:val="0"/>
+        <w:spacing w:line="240" w:lineRule="auto"/>
+        <w:rPr>
+          <w:rFonts w:ascii="Consolas" w:eastAsiaTheme="minorHAnsi" w:hAnsi="Consolas" w:cs="Consolas"/>
+          <w:color w:val="000000"/>
+          <w:sz w:val="19"/>
+          <w:szCs w:val="19"/>
+          <w:lang w:val="en-US" w:eastAsia="en-US"/>
+        </w:rPr>
+      </w:pPr>
+      <w:r>
+        <w:rPr>
+          <w:rFonts w:ascii="Consolas" w:eastAsiaTheme="minorHAnsi" w:hAnsi="Consolas" w:cs="Consolas"/>
+          <w:color w:val="000000"/>
+          <w:sz w:val="19"/>
+          <w:szCs w:val="19"/>
+          <w:lang w:val="ru-RU" w:eastAsia="en-US"/>
+        </w:rPr>
+        <w:t xml:space="preserve">        </w:t>
+      </w:r>
+      <w:r>
+        <w:rPr>
+          <w:rFonts w:ascii="Consolas" w:eastAsiaTheme="minorHAnsi" w:hAnsi="Consolas" w:cs="Consolas"/>
+          <w:color w:val="000000"/>
+          <w:sz w:val="19"/>
+          <w:szCs w:val="19"/>
+          <w:lang w:val="en-US" w:eastAsia="en-US"/>
+        </w:rPr>
+        <w:t>{</w:t>
       </w:r>
     </w:p>
     <w:p>
@@ -6195,7 +6312,7 @@
           <w:color w:val="000000"/>
           <w:sz w:val="19"/>
           <w:szCs w:val="19"/>
-          <w:lang w:val="ru-RU" w:eastAsia="en-US"/>
+          <w:lang w:val="en-US" w:eastAsia="en-US"/>
         </w:rPr>
       </w:pPr>
       <w:r>
@@ -6214,7 +6331,7 @@
           <w:color w:val="000000"/>
           <w:sz w:val="19"/>
           <w:szCs w:val="19"/>
-          <w:lang w:val="ru-RU" w:eastAsia="en-US"/>
+          <w:lang w:val="en-US" w:eastAsia="en-US"/>
         </w:rPr>
         <w:t>{</w:t>
       </w:r>
@@ -6230,52 +6347,30 @@
           <w:color w:val="000000"/>
           <w:sz w:val="19"/>
           <w:szCs w:val="19"/>
-          <w:lang w:val="ru-RU" w:eastAsia="en-US"/>
-        </w:rPr>
-      </w:pPr>
-      <w:r>
-        <w:rPr>
-          <w:rFonts w:ascii="Consolas" w:eastAsiaTheme="minorHAnsi" w:hAnsi="Consolas" w:cs="Consolas"/>
-          <w:color w:val="000000"/>
-          <w:sz w:val="19"/>
-          <w:szCs w:val="19"/>
-          <w:lang w:val="ru-RU" w:eastAsia="en-US"/>
+          <w:lang w:val="en-US" w:eastAsia="en-US"/>
+        </w:rPr>
+      </w:pPr>
+      <w:r>
+        <w:rPr>
+          <w:rFonts w:ascii="Consolas" w:eastAsiaTheme="minorHAnsi" w:hAnsi="Consolas" w:cs="Consolas"/>
+          <w:color w:val="000000"/>
+          <w:sz w:val="19"/>
+          <w:szCs w:val="19"/>
+          <w:lang w:val="en-US" w:eastAsia="en-US"/>
         </w:rPr>
         <w:t xml:space="preserve">                        </w:t>
       </w:r>
-      <w:proofErr w:type="spellStart"/>
+      <w:proofErr w:type="gramStart"/>
       <w:r>
         <w:rPr>
           <w:rFonts w:ascii="Consolas" w:eastAsiaTheme="minorHAnsi" w:hAnsi="Consolas" w:cs="Consolas"/>
           <w:color w:val="0000FF"/>
           <w:sz w:val="19"/>
           <w:szCs w:val="19"/>
-          <w:lang w:val="ru-RU" w:eastAsia="en-US"/>
+          <w:lang w:val="en-US" w:eastAsia="en-US"/>
         </w:rPr>
         <w:t>if</w:t>
       </w:r>
-      <w:proofErr w:type="spellEnd"/>
-      <w:r>
-        <w:rPr>
-          <w:rFonts w:ascii="Consolas" w:eastAsiaTheme="minorHAnsi" w:hAnsi="Consolas" w:cs="Consolas"/>
-          <w:color w:val="000000"/>
-          <w:sz w:val="19"/>
-          <w:szCs w:val="19"/>
-          <w:lang w:val="ru-RU" w:eastAsia="en-US"/>
-        </w:rPr>
-        <w:t xml:space="preserve"> (j </w:t>
-      </w:r>
-      <w:proofErr w:type="gramStart"/>
-      <w:r>
-        <w:rPr>
-          <w:rFonts w:ascii="Consolas" w:eastAsiaTheme="minorHAnsi" w:hAnsi="Consolas" w:cs="Consolas"/>
-          <w:color w:val="000000"/>
-          <w:sz w:val="19"/>
-          <w:szCs w:val="19"/>
-          <w:lang w:val="ru-RU" w:eastAsia="en-US"/>
-        </w:rPr>
-        <w:t>&lt; 2</w:t>
-      </w:r>
       <w:proofErr w:type="gramEnd"/>
       <w:r>
         <w:rPr>
@@ -6283,9 +6378,9 @@
           <w:color w:val="000000"/>
           <w:sz w:val="19"/>
           <w:szCs w:val="19"/>
-          <w:lang w:val="ru-RU" w:eastAsia="en-US"/>
-        </w:rPr>
-        <w:t>)</w:t>
+          <w:lang w:val="en-US" w:eastAsia="en-US"/>
+        </w:rPr>
+        <w:t xml:space="preserve"> (j &lt; 2)</w:t>
       </w:r>
     </w:p>
     <w:p>
@@ -6959,7 +7054,7 @@
           <w:color w:val="000000"/>
           <w:sz w:val="19"/>
           <w:szCs w:val="19"/>
-          <w:lang w:val="ru-RU" w:eastAsia="en-US"/>
+          <w:lang w:val="en-US" w:eastAsia="en-US"/>
         </w:rPr>
       </w:pPr>
       <w:r>
@@ -6978,7 +7073,7 @@
           <w:color w:val="000000"/>
           <w:sz w:val="19"/>
           <w:szCs w:val="19"/>
-          <w:lang w:val="ru-RU" w:eastAsia="en-US"/>
+          <w:lang w:val="en-US" w:eastAsia="en-US"/>
         </w:rPr>
         <w:t>}</w:t>
       </w:r>
@@ -6994,31 +7089,31 @@
           <w:color w:val="000000"/>
           <w:sz w:val="19"/>
           <w:szCs w:val="19"/>
-          <w:lang w:val="ru-RU" w:eastAsia="en-US"/>
-        </w:rPr>
-      </w:pPr>
-    </w:p>
-    <w:p>
-      <w:pPr>
-        <w:autoSpaceDE w:val="0"/>
-        <w:autoSpaceDN w:val="0"/>
-        <w:adjustRightInd w:val="0"/>
-        <w:spacing w:line="240" w:lineRule="auto"/>
-        <w:rPr>
-          <w:rFonts w:ascii="Consolas" w:eastAsiaTheme="minorHAnsi" w:hAnsi="Consolas" w:cs="Consolas"/>
-          <w:color w:val="000000"/>
-          <w:sz w:val="19"/>
-          <w:szCs w:val="19"/>
-          <w:lang w:val="ru-RU" w:eastAsia="en-US"/>
-        </w:rPr>
-      </w:pPr>
-      <w:r>
-        <w:rPr>
-          <w:rFonts w:ascii="Consolas" w:eastAsiaTheme="minorHAnsi" w:hAnsi="Consolas" w:cs="Consolas"/>
-          <w:color w:val="000000"/>
-          <w:sz w:val="19"/>
-          <w:szCs w:val="19"/>
-          <w:lang w:val="ru-RU" w:eastAsia="en-US"/>
+          <w:lang w:val="en-US" w:eastAsia="en-US"/>
+        </w:rPr>
+      </w:pPr>
+    </w:p>
+    <w:p>
+      <w:pPr>
+        <w:autoSpaceDE w:val="0"/>
+        <w:autoSpaceDN w:val="0"/>
+        <w:adjustRightInd w:val="0"/>
+        <w:spacing w:line="240" w:lineRule="auto"/>
+        <w:rPr>
+          <w:rFonts w:ascii="Consolas" w:eastAsiaTheme="minorHAnsi" w:hAnsi="Consolas" w:cs="Consolas"/>
+          <w:color w:val="000000"/>
+          <w:sz w:val="19"/>
+          <w:szCs w:val="19"/>
+          <w:lang w:val="en-US" w:eastAsia="en-US"/>
+        </w:rPr>
+      </w:pPr>
+      <w:r>
+        <w:rPr>
+          <w:rFonts w:ascii="Consolas" w:eastAsiaTheme="minorHAnsi" w:hAnsi="Consolas" w:cs="Consolas"/>
+          <w:color w:val="000000"/>
+          <w:sz w:val="19"/>
+          <w:szCs w:val="19"/>
+          <w:lang w:val="en-US" w:eastAsia="en-US"/>
         </w:rPr>
         <w:t xml:space="preserve">                }</w:t>
       </w:r>
@@ -7034,7 +7129,7 @@
           <w:color w:val="000000"/>
           <w:sz w:val="19"/>
           <w:szCs w:val="19"/>
-          <w:lang w:val="ru-RU" w:eastAsia="en-US"/>
+          <w:lang w:val="en-US" w:eastAsia="en-US"/>
         </w:rPr>
       </w:pPr>
     </w:p>
@@ -7429,6 +7524,38 @@
     <w:p>
       <w:pPr>
         <w:ind w:right="567"/>
+        <w:rPr>
+          <w:rFonts w:ascii="Times New Roman" w:eastAsia="Times New Roman" w:hAnsi="Times New Roman" w:cs="Times New Roman"/>
+          <w:b/>
+          <w:sz w:val="28"/>
+          <w:szCs w:val="28"/>
+          <w:lang w:val="ru-RU"/>
+        </w:rPr>
+      </w:pPr>
+      <w:r>
+        <w:rPr>
+          <w:rFonts w:ascii="Times New Roman" w:eastAsia="Times New Roman" w:hAnsi="Times New Roman" w:cs="Times New Roman"/>
+          <w:b/>
+          <w:sz w:val="28"/>
+          <w:szCs w:val="28"/>
+          <w:lang w:val="uk-UA"/>
+        </w:rPr>
+        <w:t>Основні теоретичні відомості</w:t>
+      </w:r>
+      <w:r>
+        <w:rPr>
+          <w:rFonts w:ascii="Times New Roman" w:eastAsia="Times New Roman" w:hAnsi="Times New Roman" w:cs="Times New Roman"/>
+          <w:b/>
+          <w:sz w:val="28"/>
+          <w:szCs w:val="28"/>
+          <w:lang w:val="ru-RU"/>
+        </w:rPr>
+        <w:t xml:space="preserve"> 3.3</w:t>
+      </w:r>
+    </w:p>
+    <w:p>
+      <w:pPr>
+        <w:ind w:right="567"/>
         <w:jc w:val="both"/>
         <w:rPr>
           <w:rFonts w:ascii="Times New Roman" w:hAnsi="Times New Roman" w:cs="Times New Roman"/>
@@ -7445,21 +7572,170 @@
         <w:jc w:val="both"/>
         <w:rPr>
           <w:rFonts w:ascii="Times New Roman" w:hAnsi="Times New Roman" w:cs="Times New Roman"/>
-          <w:b/>
-          <w:sz w:val="28"/>
-          <w:szCs w:val="28"/>
-          <w:lang w:val="uk-UA"/>
-        </w:rPr>
-      </w:pPr>
-      <w:r>
-        <w:rPr>
-          <w:rFonts w:ascii="Times New Roman" w:hAnsi="Times New Roman" w:cs="Times New Roman"/>
-          <w:b/>
-          <w:sz w:val="28"/>
-          <w:szCs w:val="28"/>
-          <w:lang w:val="uk-UA"/>
-        </w:rPr>
-        <w:t>Висновки</w:t>
+          <w:sz w:val="28"/>
+          <w:szCs w:val="28"/>
+          <w:lang w:val="ru-RU"/>
+        </w:rPr>
+      </w:pPr>
+      <w:proofErr w:type="spellStart"/>
+      <w:r>
+        <w:rPr>
+          <w:rFonts w:ascii="Times New Roman" w:hAnsi="Times New Roman" w:cs="Times New Roman"/>
+          <w:sz w:val="28"/>
+          <w:szCs w:val="28"/>
+          <w:lang w:val="ru-RU"/>
+        </w:rPr>
+        <w:t>Генетичні</w:t>
+      </w:r>
+      <w:proofErr w:type="spellEnd"/>
+      <w:r>
+        <w:rPr>
+          <w:rFonts w:ascii="Times New Roman" w:hAnsi="Times New Roman" w:cs="Times New Roman"/>
+          <w:sz w:val="28"/>
+          <w:szCs w:val="28"/>
+          <w:lang w:val="ru-RU"/>
+        </w:rPr>
+        <w:t xml:space="preserve"> </w:t>
+      </w:r>
+      <w:proofErr w:type="spellStart"/>
+      <w:r>
+        <w:rPr>
+          <w:rFonts w:ascii="Times New Roman" w:hAnsi="Times New Roman" w:cs="Times New Roman"/>
+          <w:sz w:val="28"/>
+          <w:szCs w:val="28"/>
+          <w:lang w:val="ru-RU"/>
+        </w:rPr>
+        <w:t>алгоритми</w:t>
+      </w:r>
+      <w:proofErr w:type="spellEnd"/>
+      <w:r>
+        <w:rPr>
+          <w:rFonts w:ascii="Times New Roman" w:hAnsi="Times New Roman" w:cs="Times New Roman"/>
+          <w:sz w:val="28"/>
+          <w:szCs w:val="28"/>
+          <w:lang w:val="ru-RU"/>
+        </w:rPr>
+        <w:t xml:space="preserve"> </w:t>
+      </w:r>
+      <w:proofErr w:type="spellStart"/>
+      <w:r>
+        <w:rPr>
+          <w:rFonts w:ascii="Times New Roman" w:hAnsi="Times New Roman" w:cs="Times New Roman"/>
+          <w:sz w:val="28"/>
+          <w:szCs w:val="28"/>
+          <w:lang w:val="ru-RU"/>
+        </w:rPr>
+        <w:t>служать</w:t>
+      </w:r>
+      <w:proofErr w:type="spellEnd"/>
+      <w:r>
+        <w:rPr>
+          <w:rFonts w:ascii="Times New Roman" w:hAnsi="Times New Roman" w:cs="Times New Roman"/>
+          <w:sz w:val="28"/>
+          <w:szCs w:val="28"/>
+          <w:lang w:val="ru-RU"/>
+        </w:rPr>
+        <w:t xml:space="preserve">, </w:t>
+      </w:r>
+      <w:proofErr w:type="spellStart"/>
+      <w:r>
+        <w:rPr>
+          <w:rFonts w:ascii="Times New Roman" w:hAnsi="Times New Roman" w:cs="Times New Roman"/>
+          <w:sz w:val="28"/>
+          <w:szCs w:val="28"/>
+          <w:lang w:val="ru-RU"/>
+        </w:rPr>
+        <w:t>головним</w:t>
+      </w:r>
+      <w:proofErr w:type="spellEnd"/>
+      <w:r>
+        <w:rPr>
+          <w:rFonts w:ascii="Times New Roman" w:hAnsi="Times New Roman" w:cs="Times New Roman"/>
+          <w:sz w:val="28"/>
+          <w:szCs w:val="28"/>
+          <w:lang w:val="ru-RU"/>
+        </w:rPr>
+        <w:t xml:space="preserve"> чином, для </w:t>
+      </w:r>
+      <w:proofErr w:type="spellStart"/>
+      <w:r>
+        <w:rPr>
+          <w:rFonts w:ascii="Times New Roman" w:hAnsi="Times New Roman" w:cs="Times New Roman"/>
+          <w:sz w:val="28"/>
+          <w:szCs w:val="28"/>
+          <w:lang w:val="ru-RU"/>
+        </w:rPr>
+        <w:t>пошуку</w:t>
+      </w:r>
+      <w:proofErr w:type="spellEnd"/>
+      <w:r>
+        <w:rPr>
+          <w:rFonts w:ascii="Times New Roman" w:hAnsi="Times New Roman" w:cs="Times New Roman"/>
+          <w:sz w:val="28"/>
+          <w:szCs w:val="28"/>
+          <w:lang w:val="ru-RU"/>
+        </w:rPr>
+        <w:t xml:space="preserve"> </w:t>
+      </w:r>
+      <w:proofErr w:type="spellStart"/>
+      <w:r>
+        <w:rPr>
+          <w:rFonts w:ascii="Times New Roman" w:hAnsi="Times New Roman" w:cs="Times New Roman"/>
+          <w:sz w:val="28"/>
+          <w:szCs w:val="28"/>
+          <w:lang w:val="ru-RU"/>
+        </w:rPr>
+        <w:t>рішень</w:t>
+      </w:r>
+      <w:proofErr w:type="spellEnd"/>
+      <w:r>
+        <w:rPr>
+          <w:rFonts w:ascii="Times New Roman" w:hAnsi="Times New Roman" w:cs="Times New Roman"/>
+          <w:sz w:val="28"/>
+          <w:szCs w:val="28"/>
+          <w:lang w:val="ru-RU"/>
+        </w:rPr>
+        <w:t xml:space="preserve"> в </w:t>
+      </w:r>
+      <w:proofErr w:type="spellStart"/>
+      <w:r>
+        <w:rPr>
+          <w:rFonts w:ascii="Times New Roman" w:hAnsi="Times New Roman" w:cs="Times New Roman"/>
+          <w:sz w:val="28"/>
+          <w:szCs w:val="28"/>
+          <w:lang w:val="ru-RU"/>
+        </w:rPr>
+        <w:t>багатовимірних</w:t>
+      </w:r>
+      <w:proofErr w:type="spellEnd"/>
+      <w:r>
+        <w:rPr>
+          <w:rFonts w:ascii="Times New Roman" w:hAnsi="Times New Roman" w:cs="Times New Roman"/>
+          <w:sz w:val="28"/>
+          <w:szCs w:val="28"/>
+          <w:lang w:val="ru-RU"/>
+        </w:rPr>
+        <w:t xml:space="preserve"> просторах </w:t>
+      </w:r>
+      <w:proofErr w:type="spellStart"/>
+      <w:r>
+        <w:rPr>
+          <w:rFonts w:ascii="Times New Roman" w:hAnsi="Times New Roman" w:cs="Times New Roman"/>
+          <w:sz w:val="28"/>
+          <w:szCs w:val="28"/>
+          <w:lang w:val="ru-RU"/>
+        </w:rPr>
+        <w:t>пошуку</w:t>
+      </w:r>
+      <w:proofErr w:type="spellEnd"/>
+      <w:r>
+        <w:rPr>
+          <w:rFonts w:ascii="Times New Roman" w:hAnsi="Times New Roman" w:cs="Times New Roman"/>
+          <w:sz w:val="28"/>
+          <w:szCs w:val="28"/>
+          <w:lang w:val="ru-RU"/>
+        </w:rPr>
+        <w:t xml:space="preserve">. </w:t>
       </w:r>
     </w:p>
     <w:p>
@@ -7468,12 +7744,148 @@
         <w:jc w:val="both"/>
         <w:rPr>
           <w:rFonts w:ascii="Times New Roman" w:hAnsi="Times New Roman" w:cs="Times New Roman"/>
-          <w:b/>
-          <w:sz w:val="28"/>
-          <w:szCs w:val="28"/>
-          <w:lang w:val="uk-UA"/>
-        </w:rPr>
-      </w:pPr>
+          <w:sz w:val="28"/>
+          <w:szCs w:val="28"/>
+          <w:lang w:val="ru-RU"/>
+        </w:rPr>
+      </w:pPr>
+      <w:proofErr w:type="spellStart"/>
+      <w:r>
+        <w:rPr>
+          <w:rFonts w:ascii="Times New Roman" w:hAnsi="Times New Roman" w:cs="Times New Roman"/>
+          <w:sz w:val="28"/>
+          <w:szCs w:val="28"/>
+          <w:lang w:val="ru-RU"/>
+        </w:rPr>
+        <w:t>Можна</w:t>
+      </w:r>
+      <w:proofErr w:type="spellEnd"/>
+      <w:r>
+        <w:rPr>
+          <w:rFonts w:ascii="Times New Roman" w:hAnsi="Times New Roman" w:cs="Times New Roman"/>
+          <w:sz w:val="28"/>
+          <w:szCs w:val="28"/>
+          <w:lang w:val="ru-RU"/>
+        </w:rPr>
+        <w:t xml:space="preserve"> </w:t>
+      </w:r>
+      <w:proofErr w:type="spellStart"/>
+      <w:r>
+        <w:rPr>
+          <w:rFonts w:ascii="Times New Roman" w:hAnsi="Times New Roman" w:cs="Times New Roman"/>
+          <w:sz w:val="28"/>
+          <w:szCs w:val="28"/>
+          <w:lang w:val="ru-RU"/>
+        </w:rPr>
+        <w:t>виділити</w:t>
+      </w:r>
+      <w:proofErr w:type="spellEnd"/>
+      <w:r>
+        <w:rPr>
+          <w:rFonts w:ascii="Times New Roman" w:hAnsi="Times New Roman" w:cs="Times New Roman"/>
+          <w:sz w:val="28"/>
+          <w:szCs w:val="28"/>
+          <w:lang w:val="ru-RU"/>
+        </w:rPr>
+        <w:t xml:space="preserve"> </w:t>
+      </w:r>
+      <w:proofErr w:type="spellStart"/>
+      <w:r>
+        <w:rPr>
+          <w:rFonts w:ascii="Times New Roman" w:hAnsi="Times New Roman" w:cs="Times New Roman"/>
+          <w:sz w:val="28"/>
+          <w:szCs w:val="28"/>
+          <w:lang w:val="ru-RU"/>
+        </w:rPr>
+        <w:t>наступні</w:t>
+      </w:r>
+      <w:proofErr w:type="spellEnd"/>
+      <w:r>
+        <w:rPr>
+          <w:rFonts w:ascii="Times New Roman" w:hAnsi="Times New Roman" w:cs="Times New Roman"/>
+          <w:sz w:val="28"/>
+          <w:szCs w:val="28"/>
+          <w:lang w:val="ru-RU"/>
+        </w:rPr>
+        <w:t xml:space="preserve"> </w:t>
+      </w:r>
+      <w:proofErr w:type="spellStart"/>
+      <w:r>
+        <w:rPr>
+          <w:rFonts w:ascii="Times New Roman" w:hAnsi="Times New Roman" w:cs="Times New Roman"/>
+          <w:sz w:val="28"/>
+          <w:szCs w:val="28"/>
+          <w:lang w:val="ru-RU"/>
+        </w:rPr>
+        <w:t>етапи</w:t>
+      </w:r>
+      <w:proofErr w:type="spellEnd"/>
+      <w:r>
+        <w:rPr>
+          <w:rFonts w:ascii="Times New Roman" w:hAnsi="Times New Roman" w:cs="Times New Roman"/>
+          <w:sz w:val="28"/>
+          <w:szCs w:val="28"/>
+          <w:lang w:val="ru-RU"/>
+        </w:rPr>
+        <w:t xml:space="preserve"> </w:t>
+      </w:r>
+      <w:proofErr w:type="spellStart"/>
+      <w:r>
+        <w:rPr>
+          <w:rFonts w:ascii="Times New Roman" w:hAnsi="Times New Roman" w:cs="Times New Roman"/>
+          <w:sz w:val="28"/>
+          <w:szCs w:val="28"/>
+          <w:lang w:val="ru-RU"/>
+        </w:rPr>
+        <w:t>генетичного</w:t>
+      </w:r>
+      <w:proofErr w:type="spellEnd"/>
+      <w:r>
+        <w:rPr>
+          <w:rFonts w:ascii="Times New Roman" w:hAnsi="Times New Roman" w:cs="Times New Roman"/>
+          <w:sz w:val="28"/>
+          <w:szCs w:val="28"/>
+          <w:lang w:val="ru-RU"/>
+        </w:rPr>
+        <w:t xml:space="preserve"> </w:t>
+      </w:r>
+      <w:proofErr w:type="gramStart"/>
+      <w:r>
+        <w:rPr>
+          <w:rFonts w:ascii="Times New Roman" w:hAnsi="Times New Roman" w:cs="Times New Roman"/>
+          <w:sz w:val="28"/>
+          <w:szCs w:val="28"/>
+          <w:lang w:val="ru-RU"/>
+        </w:rPr>
+        <w:t xml:space="preserve">алгоритму: </w:t>
+      </w:r>
+      <w:r>
+        <w:rPr>
+          <w:rFonts w:ascii="Times New Roman" w:hAnsi="Times New Roman" w:cs="Times New Roman"/>
+          <w:sz w:val="28"/>
+          <w:szCs w:val="28"/>
+        </w:rPr>
+        <w:sym w:font="Symbol" w:char="F0B7"/>
+      </w:r>
+      <w:r>
+        <w:rPr>
+          <w:rFonts w:ascii="Times New Roman" w:hAnsi="Times New Roman" w:cs="Times New Roman"/>
+          <w:sz w:val="28"/>
+          <w:szCs w:val="28"/>
+          <w:lang w:val="ru-RU"/>
+        </w:rPr>
+        <w:t xml:space="preserve"> (</w:t>
+      </w:r>
+      <w:proofErr w:type="gramEnd"/>
+      <w:r>
+        <w:rPr>
+          <w:rFonts w:ascii="Times New Roman" w:hAnsi="Times New Roman" w:cs="Times New Roman"/>
+          <w:sz w:val="28"/>
+          <w:szCs w:val="28"/>
+          <w:lang w:val="ru-RU"/>
+        </w:rPr>
+        <w:t xml:space="preserve">Початок циклу) </w:t>
+      </w:r>
     </w:p>
     <w:p>
       <w:pPr>
@@ -7483,38 +7895,6491 @@
           <w:rFonts w:ascii="Times New Roman" w:hAnsi="Times New Roman" w:cs="Times New Roman"/>
           <w:sz w:val="28"/>
           <w:szCs w:val="28"/>
+          <w:lang w:val="ru-RU"/>
+        </w:rPr>
+      </w:pPr>
+      <w:r>
+        <w:rPr>
+          <w:rFonts w:ascii="Times New Roman" w:hAnsi="Times New Roman" w:cs="Times New Roman"/>
+          <w:sz w:val="28"/>
+          <w:szCs w:val="28"/>
+        </w:rPr>
+        <w:sym w:font="Symbol" w:char="F0B7"/>
+      </w:r>
+      <w:r>
+        <w:rPr>
+          <w:rFonts w:ascii="Times New Roman" w:hAnsi="Times New Roman" w:cs="Times New Roman"/>
+          <w:sz w:val="28"/>
+          <w:szCs w:val="28"/>
+          <w:lang w:val="ru-RU"/>
+        </w:rPr>
+        <w:t xml:space="preserve"> </w:t>
+      </w:r>
+      <w:proofErr w:type="spellStart"/>
+      <w:r>
+        <w:rPr>
+          <w:rFonts w:ascii="Times New Roman" w:hAnsi="Times New Roman" w:cs="Times New Roman"/>
+          <w:sz w:val="28"/>
+          <w:szCs w:val="28"/>
+          <w:lang w:val="ru-RU"/>
+        </w:rPr>
+        <w:t>Розмноження</w:t>
+      </w:r>
+      <w:proofErr w:type="spellEnd"/>
+      <w:r>
+        <w:rPr>
+          <w:rFonts w:ascii="Times New Roman" w:hAnsi="Times New Roman" w:cs="Times New Roman"/>
+          <w:sz w:val="28"/>
+          <w:szCs w:val="28"/>
+          <w:lang w:val="ru-RU"/>
+        </w:rPr>
+        <w:t xml:space="preserve"> (</w:t>
+      </w:r>
+      <w:proofErr w:type="spellStart"/>
+      <w:r>
+        <w:rPr>
+          <w:rFonts w:ascii="Times New Roman" w:hAnsi="Times New Roman" w:cs="Times New Roman"/>
+          <w:sz w:val="28"/>
+          <w:szCs w:val="28"/>
+          <w:lang w:val="ru-RU"/>
+        </w:rPr>
+        <w:t>схрещування</w:t>
+      </w:r>
+      <w:proofErr w:type="spellEnd"/>
+      <w:r>
+        <w:rPr>
+          <w:rFonts w:ascii="Times New Roman" w:hAnsi="Times New Roman" w:cs="Times New Roman"/>
+          <w:sz w:val="28"/>
+          <w:szCs w:val="28"/>
+          <w:lang w:val="ru-RU"/>
+        </w:rPr>
+        <w:t xml:space="preserve">) </w:t>
+      </w:r>
+    </w:p>
+    <w:p>
+      <w:pPr>
+        <w:ind w:right="567" w:firstLine="708"/>
+        <w:jc w:val="both"/>
+        <w:rPr>
+          <w:rFonts w:ascii="Times New Roman" w:hAnsi="Times New Roman" w:cs="Times New Roman"/>
+          <w:sz w:val="28"/>
+          <w:szCs w:val="28"/>
+          <w:lang w:val="ru-RU"/>
+        </w:rPr>
+      </w:pPr>
+      <w:r>
+        <w:rPr>
+          <w:rFonts w:ascii="Times New Roman" w:hAnsi="Times New Roman" w:cs="Times New Roman"/>
+          <w:sz w:val="28"/>
+          <w:szCs w:val="28"/>
+        </w:rPr>
+        <w:sym w:font="Symbol" w:char="F0B7"/>
+      </w:r>
+      <w:r>
+        <w:rPr>
+          <w:rFonts w:ascii="Times New Roman" w:hAnsi="Times New Roman" w:cs="Times New Roman"/>
+          <w:sz w:val="28"/>
+          <w:szCs w:val="28"/>
+          <w:lang w:val="ru-RU"/>
+        </w:rPr>
+        <w:t xml:space="preserve"> </w:t>
+      </w:r>
+      <w:proofErr w:type="spellStart"/>
+      <w:r>
+        <w:rPr>
+          <w:rFonts w:ascii="Times New Roman" w:hAnsi="Times New Roman" w:cs="Times New Roman"/>
+          <w:sz w:val="28"/>
+          <w:szCs w:val="28"/>
+          <w:lang w:val="ru-RU"/>
+        </w:rPr>
+        <w:t>Мутація</w:t>
+      </w:r>
+      <w:proofErr w:type="spellEnd"/>
+      <w:r>
+        <w:rPr>
+          <w:rFonts w:ascii="Times New Roman" w:hAnsi="Times New Roman" w:cs="Times New Roman"/>
+          <w:sz w:val="28"/>
+          <w:szCs w:val="28"/>
+          <w:lang w:val="ru-RU"/>
+        </w:rPr>
+        <w:t xml:space="preserve"> </w:t>
+      </w:r>
+    </w:p>
+    <w:p>
+      <w:pPr>
+        <w:ind w:right="567" w:firstLine="708"/>
+        <w:jc w:val="both"/>
+        <w:rPr>
+          <w:rFonts w:ascii="Times New Roman" w:hAnsi="Times New Roman" w:cs="Times New Roman"/>
+          <w:sz w:val="28"/>
+          <w:szCs w:val="28"/>
+          <w:lang w:val="ru-RU"/>
+        </w:rPr>
+      </w:pPr>
+      <w:r>
+        <w:rPr>
+          <w:rFonts w:ascii="Times New Roman" w:hAnsi="Times New Roman" w:cs="Times New Roman"/>
+          <w:sz w:val="28"/>
+          <w:szCs w:val="28"/>
+        </w:rPr>
+        <w:sym w:font="Symbol" w:char="F0B7"/>
+      </w:r>
+      <w:r>
+        <w:rPr>
+          <w:rFonts w:ascii="Times New Roman" w:hAnsi="Times New Roman" w:cs="Times New Roman"/>
+          <w:sz w:val="28"/>
+          <w:szCs w:val="28"/>
+          <w:lang w:val="ru-RU"/>
+        </w:rPr>
+        <w:t xml:space="preserve"> </w:t>
+      </w:r>
+      <w:proofErr w:type="spellStart"/>
+      <w:r>
+        <w:rPr>
+          <w:rFonts w:ascii="Times New Roman" w:hAnsi="Times New Roman" w:cs="Times New Roman"/>
+          <w:sz w:val="28"/>
+          <w:szCs w:val="28"/>
+          <w:lang w:val="ru-RU"/>
+        </w:rPr>
+        <w:t>Обчислити</w:t>
+      </w:r>
+      <w:proofErr w:type="spellEnd"/>
+      <w:r>
+        <w:rPr>
+          <w:rFonts w:ascii="Times New Roman" w:hAnsi="Times New Roman" w:cs="Times New Roman"/>
+          <w:sz w:val="28"/>
+          <w:szCs w:val="28"/>
+          <w:lang w:val="ru-RU"/>
+        </w:rPr>
+        <w:t xml:space="preserve"> </w:t>
+      </w:r>
+      <w:proofErr w:type="spellStart"/>
+      <w:r>
+        <w:rPr>
+          <w:rFonts w:ascii="Times New Roman" w:hAnsi="Times New Roman" w:cs="Times New Roman"/>
+          <w:sz w:val="28"/>
+          <w:szCs w:val="28"/>
+          <w:lang w:val="ru-RU"/>
+        </w:rPr>
+        <w:t>значення</w:t>
+      </w:r>
+      <w:proofErr w:type="spellEnd"/>
+      <w:r>
+        <w:rPr>
+          <w:rFonts w:ascii="Times New Roman" w:hAnsi="Times New Roman" w:cs="Times New Roman"/>
+          <w:sz w:val="28"/>
+          <w:szCs w:val="28"/>
+          <w:lang w:val="ru-RU"/>
+        </w:rPr>
+        <w:t xml:space="preserve"> </w:t>
+      </w:r>
+      <w:proofErr w:type="spellStart"/>
+      <w:r>
+        <w:rPr>
+          <w:rFonts w:ascii="Times New Roman" w:hAnsi="Times New Roman" w:cs="Times New Roman"/>
+          <w:sz w:val="28"/>
+          <w:szCs w:val="28"/>
+          <w:lang w:val="ru-RU"/>
+        </w:rPr>
+        <w:t>цільової</w:t>
+      </w:r>
+      <w:proofErr w:type="spellEnd"/>
+      <w:r>
+        <w:rPr>
+          <w:rFonts w:ascii="Times New Roman" w:hAnsi="Times New Roman" w:cs="Times New Roman"/>
+          <w:sz w:val="28"/>
+          <w:szCs w:val="28"/>
+          <w:lang w:val="ru-RU"/>
+        </w:rPr>
+        <w:t xml:space="preserve"> </w:t>
+      </w:r>
+      <w:proofErr w:type="spellStart"/>
+      <w:r>
+        <w:rPr>
+          <w:rFonts w:ascii="Times New Roman" w:hAnsi="Times New Roman" w:cs="Times New Roman"/>
+          <w:sz w:val="28"/>
+          <w:szCs w:val="28"/>
+          <w:lang w:val="ru-RU"/>
+        </w:rPr>
+        <w:t>функції</w:t>
+      </w:r>
+      <w:proofErr w:type="spellEnd"/>
+      <w:r>
+        <w:rPr>
+          <w:rFonts w:ascii="Times New Roman" w:hAnsi="Times New Roman" w:cs="Times New Roman"/>
+          <w:sz w:val="28"/>
+          <w:szCs w:val="28"/>
+          <w:lang w:val="ru-RU"/>
+        </w:rPr>
+        <w:t xml:space="preserve"> для </w:t>
+      </w:r>
+      <w:proofErr w:type="spellStart"/>
+      <w:r>
+        <w:rPr>
+          <w:rFonts w:ascii="Times New Roman" w:hAnsi="Times New Roman" w:cs="Times New Roman"/>
+          <w:sz w:val="28"/>
+          <w:szCs w:val="28"/>
+          <w:lang w:val="ru-RU"/>
+        </w:rPr>
+        <w:t>всіх</w:t>
+      </w:r>
+      <w:proofErr w:type="spellEnd"/>
+      <w:r>
+        <w:rPr>
+          <w:rFonts w:ascii="Times New Roman" w:hAnsi="Times New Roman" w:cs="Times New Roman"/>
+          <w:sz w:val="28"/>
+          <w:szCs w:val="28"/>
+          <w:lang w:val="ru-RU"/>
+        </w:rPr>
+        <w:t xml:space="preserve"> </w:t>
+      </w:r>
+      <w:proofErr w:type="spellStart"/>
+      <w:r>
+        <w:rPr>
+          <w:rFonts w:ascii="Times New Roman" w:hAnsi="Times New Roman" w:cs="Times New Roman"/>
+          <w:sz w:val="28"/>
+          <w:szCs w:val="28"/>
+          <w:lang w:val="ru-RU"/>
+        </w:rPr>
+        <w:t>особин</w:t>
+      </w:r>
+      <w:proofErr w:type="spellEnd"/>
+      <w:r>
+        <w:rPr>
+          <w:rFonts w:ascii="Times New Roman" w:hAnsi="Times New Roman" w:cs="Times New Roman"/>
+          <w:sz w:val="28"/>
+          <w:szCs w:val="28"/>
+          <w:lang w:val="ru-RU"/>
+        </w:rPr>
+        <w:t xml:space="preserve"> </w:t>
+      </w:r>
+    </w:p>
+    <w:p>
+      <w:pPr>
+        <w:ind w:right="567" w:firstLine="708"/>
+        <w:jc w:val="both"/>
+        <w:rPr>
+          <w:rFonts w:ascii="Times New Roman" w:hAnsi="Times New Roman" w:cs="Times New Roman"/>
+          <w:sz w:val="28"/>
+          <w:szCs w:val="28"/>
+          <w:lang w:val="ru-RU"/>
+        </w:rPr>
+      </w:pPr>
+      <w:r>
+        <w:rPr>
+          <w:rFonts w:ascii="Times New Roman" w:hAnsi="Times New Roman" w:cs="Times New Roman"/>
+          <w:sz w:val="28"/>
+          <w:szCs w:val="28"/>
+        </w:rPr>
+        <w:sym w:font="Symbol" w:char="F0B7"/>
+      </w:r>
+      <w:r>
+        <w:rPr>
+          <w:rFonts w:ascii="Times New Roman" w:hAnsi="Times New Roman" w:cs="Times New Roman"/>
+          <w:sz w:val="28"/>
+          <w:szCs w:val="28"/>
+          <w:lang w:val="ru-RU"/>
+        </w:rPr>
+        <w:t xml:space="preserve"> </w:t>
+      </w:r>
+      <w:proofErr w:type="spellStart"/>
+      <w:r>
+        <w:rPr>
+          <w:rFonts w:ascii="Times New Roman" w:hAnsi="Times New Roman" w:cs="Times New Roman"/>
+          <w:sz w:val="28"/>
+          <w:szCs w:val="28"/>
+          <w:lang w:val="ru-RU"/>
+        </w:rPr>
+        <w:t>Формування</w:t>
+      </w:r>
+      <w:proofErr w:type="spellEnd"/>
+      <w:r>
+        <w:rPr>
+          <w:rFonts w:ascii="Times New Roman" w:hAnsi="Times New Roman" w:cs="Times New Roman"/>
+          <w:sz w:val="28"/>
+          <w:szCs w:val="28"/>
+          <w:lang w:val="ru-RU"/>
+        </w:rPr>
+        <w:t xml:space="preserve"> нового </w:t>
+      </w:r>
+      <w:proofErr w:type="spellStart"/>
+      <w:r>
+        <w:rPr>
+          <w:rFonts w:ascii="Times New Roman" w:hAnsi="Times New Roman" w:cs="Times New Roman"/>
+          <w:sz w:val="28"/>
+          <w:szCs w:val="28"/>
+          <w:lang w:val="ru-RU"/>
+        </w:rPr>
+        <w:t>покоління</w:t>
+      </w:r>
+      <w:proofErr w:type="spellEnd"/>
+      <w:r>
+        <w:rPr>
+          <w:rFonts w:ascii="Times New Roman" w:hAnsi="Times New Roman" w:cs="Times New Roman"/>
+          <w:sz w:val="28"/>
+          <w:szCs w:val="28"/>
+          <w:lang w:val="ru-RU"/>
+        </w:rPr>
+        <w:t xml:space="preserve"> (</w:t>
+      </w:r>
+      <w:proofErr w:type="spellStart"/>
+      <w:r>
+        <w:rPr>
+          <w:rFonts w:ascii="Times New Roman" w:hAnsi="Times New Roman" w:cs="Times New Roman"/>
+          <w:sz w:val="28"/>
+          <w:szCs w:val="28"/>
+          <w:lang w:val="ru-RU"/>
+        </w:rPr>
+        <w:t>селекція</w:t>
+      </w:r>
+      <w:proofErr w:type="spellEnd"/>
+      <w:r>
+        <w:rPr>
+          <w:rFonts w:ascii="Times New Roman" w:hAnsi="Times New Roman" w:cs="Times New Roman"/>
+          <w:sz w:val="28"/>
+          <w:szCs w:val="28"/>
+          <w:lang w:val="ru-RU"/>
+        </w:rPr>
+        <w:t xml:space="preserve">) </w:t>
+      </w:r>
+    </w:p>
+    <w:p>
+      <w:pPr>
+        <w:ind w:left="708" w:right="567"/>
+        <w:jc w:val="both"/>
+        <w:rPr>
+          <w:rFonts w:ascii="Times New Roman" w:hAnsi="Times New Roman" w:cs="Times New Roman"/>
+          <w:sz w:val="28"/>
+          <w:szCs w:val="28"/>
+          <w:lang w:val="ru-RU"/>
+        </w:rPr>
+      </w:pPr>
+      <w:r>
+        <w:rPr>
+          <w:rFonts w:ascii="Times New Roman" w:hAnsi="Times New Roman" w:cs="Times New Roman"/>
+          <w:sz w:val="28"/>
+          <w:szCs w:val="28"/>
+        </w:rPr>
+        <w:sym w:font="Symbol" w:char="F0B7"/>
+      </w:r>
+      <w:r>
+        <w:rPr>
+          <w:rFonts w:ascii="Times New Roman" w:hAnsi="Times New Roman" w:cs="Times New Roman"/>
+          <w:sz w:val="28"/>
+          <w:szCs w:val="28"/>
+          <w:lang w:val="ru-RU"/>
+        </w:rPr>
+        <w:t xml:space="preserve"> </w:t>
+      </w:r>
+      <w:proofErr w:type="spellStart"/>
+      <w:r>
+        <w:rPr>
+          <w:rFonts w:ascii="Times New Roman" w:hAnsi="Times New Roman" w:cs="Times New Roman"/>
+          <w:sz w:val="28"/>
+          <w:szCs w:val="28"/>
+          <w:lang w:val="ru-RU"/>
+        </w:rPr>
+        <w:t>Якщо</w:t>
+      </w:r>
+      <w:proofErr w:type="spellEnd"/>
+      <w:r>
+        <w:rPr>
+          <w:rFonts w:ascii="Times New Roman" w:hAnsi="Times New Roman" w:cs="Times New Roman"/>
+          <w:sz w:val="28"/>
+          <w:szCs w:val="28"/>
+          <w:lang w:val="ru-RU"/>
+        </w:rPr>
+        <w:t xml:space="preserve"> </w:t>
+      </w:r>
+      <w:proofErr w:type="spellStart"/>
+      <w:r>
+        <w:rPr>
+          <w:rFonts w:ascii="Times New Roman" w:hAnsi="Times New Roman" w:cs="Times New Roman"/>
+          <w:sz w:val="28"/>
+          <w:szCs w:val="28"/>
+          <w:lang w:val="ru-RU"/>
+        </w:rPr>
+        <w:t>виконуються</w:t>
+      </w:r>
+      <w:proofErr w:type="spellEnd"/>
+      <w:r>
+        <w:rPr>
+          <w:rFonts w:ascii="Times New Roman" w:hAnsi="Times New Roman" w:cs="Times New Roman"/>
+          <w:sz w:val="28"/>
+          <w:szCs w:val="28"/>
+          <w:lang w:val="ru-RU"/>
+        </w:rPr>
+        <w:t xml:space="preserve"> </w:t>
+      </w:r>
+      <w:proofErr w:type="spellStart"/>
+      <w:r>
+        <w:rPr>
+          <w:rFonts w:ascii="Times New Roman" w:hAnsi="Times New Roman" w:cs="Times New Roman"/>
+          <w:sz w:val="28"/>
+          <w:szCs w:val="28"/>
+          <w:lang w:val="ru-RU"/>
+        </w:rPr>
+        <w:t>умови</w:t>
+      </w:r>
+      <w:proofErr w:type="spellEnd"/>
+      <w:r>
+        <w:rPr>
+          <w:rFonts w:ascii="Times New Roman" w:hAnsi="Times New Roman" w:cs="Times New Roman"/>
+          <w:sz w:val="28"/>
+          <w:szCs w:val="28"/>
+          <w:lang w:val="ru-RU"/>
+        </w:rPr>
+        <w:t xml:space="preserve"> </w:t>
+      </w:r>
+      <w:proofErr w:type="spellStart"/>
+      <w:r>
+        <w:rPr>
+          <w:rFonts w:ascii="Times New Roman" w:hAnsi="Times New Roman" w:cs="Times New Roman"/>
+          <w:sz w:val="28"/>
+          <w:szCs w:val="28"/>
+          <w:lang w:val="ru-RU"/>
+        </w:rPr>
+        <w:t>зупинки</w:t>
+      </w:r>
+      <w:proofErr w:type="spellEnd"/>
+      <w:r>
+        <w:rPr>
+          <w:rFonts w:ascii="Times New Roman" w:hAnsi="Times New Roman" w:cs="Times New Roman"/>
+          <w:sz w:val="28"/>
+          <w:szCs w:val="28"/>
+          <w:lang w:val="ru-RU"/>
+        </w:rPr>
+        <w:t>, то (</w:t>
+      </w:r>
+      <w:proofErr w:type="spellStart"/>
+      <w:r>
+        <w:rPr>
+          <w:rFonts w:ascii="Times New Roman" w:hAnsi="Times New Roman" w:cs="Times New Roman"/>
+          <w:sz w:val="28"/>
+          <w:szCs w:val="28"/>
+          <w:lang w:val="ru-RU"/>
+        </w:rPr>
+        <w:t>кінець</w:t>
+      </w:r>
+      <w:proofErr w:type="spellEnd"/>
+      <w:r>
+        <w:rPr>
+          <w:rFonts w:ascii="Times New Roman" w:hAnsi="Times New Roman" w:cs="Times New Roman"/>
+          <w:sz w:val="28"/>
+          <w:szCs w:val="28"/>
+          <w:lang w:val="ru-RU"/>
+        </w:rPr>
+        <w:t xml:space="preserve"> циклу), </w:t>
+      </w:r>
+      <w:proofErr w:type="spellStart"/>
+      <w:r>
+        <w:rPr>
+          <w:rFonts w:ascii="Times New Roman" w:hAnsi="Times New Roman" w:cs="Times New Roman"/>
+          <w:sz w:val="28"/>
+          <w:szCs w:val="28"/>
+          <w:lang w:val="ru-RU"/>
+        </w:rPr>
+        <w:t>інакше</w:t>
+      </w:r>
+      <w:proofErr w:type="spellEnd"/>
+      <w:r>
+        <w:rPr>
+          <w:rFonts w:ascii="Times New Roman" w:hAnsi="Times New Roman" w:cs="Times New Roman"/>
+          <w:sz w:val="28"/>
+          <w:szCs w:val="28"/>
+          <w:lang w:val="ru-RU"/>
+        </w:rPr>
+        <w:t xml:space="preserve"> (початок циклу).</w:t>
+      </w:r>
+    </w:p>
+    <w:p>
+      <w:pPr>
+        <w:ind w:left="708" w:right="567"/>
+        <w:jc w:val="both"/>
+        <w:rPr>
+          <w:rFonts w:ascii="Times New Roman" w:hAnsi="Times New Roman" w:cs="Times New Roman"/>
+          <w:b/>
+          <w:sz w:val="28"/>
+          <w:szCs w:val="28"/>
+          <w:lang w:val="ru-RU"/>
+        </w:rPr>
+      </w:pPr>
+    </w:p>
+    <w:p>
+      <w:pPr>
+        <w:spacing w:after="160" w:line="259" w:lineRule="auto"/>
+        <w:rPr>
+          <w:rFonts w:ascii="Times New Roman" w:hAnsi="Times New Roman" w:cs="Times New Roman"/>
+          <w:b/>
+          <w:sz w:val="28"/>
+          <w:szCs w:val="28"/>
+          <w:lang w:val="en-US"/>
+        </w:rPr>
+      </w:pPr>
+      <w:r>
+        <w:rPr>
+          <w:rFonts w:ascii="Times New Roman" w:hAnsi="Times New Roman" w:cs="Times New Roman"/>
+          <w:b/>
+          <w:sz w:val="28"/>
+          <w:szCs w:val="28"/>
           <w:lang w:val="uk-UA"/>
         </w:rPr>
-      </w:pPr>
-      <w:r>
-        <w:rPr>
-          <w:rFonts w:ascii="Times New Roman" w:hAnsi="Times New Roman" w:cs="Times New Roman"/>
+        <w:t>Лістинг програми</w:t>
+      </w:r>
+      <w:r>
+        <w:rPr>
+          <w:rFonts w:ascii="Times New Roman" w:hAnsi="Times New Roman" w:cs="Times New Roman"/>
+          <w:b/>
+          <w:sz w:val="28"/>
+          <w:szCs w:val="28"/>
+          <w:lang w:val="en-US"/>
+        </w:rPr>
+        <w:t xml:space="preserve"> 3.3</w:t>
+      </w:r>
+    </w:p>
+    <w:p>
+      <w:pPr>
+        <w:autoSpaceDE w:val="0"/>
+        <w:autoSpaceDN w:val="0"/>
+        <w:adjustRightInd w:val="0"/>
+        <w:spacing w:line="240" w:lineRule="auto"/>
+        <w:rPr>
+          <w:rFonts w:ascii="Consolas" w:eastAsiaTheme="minorHAnsi" w:hAnsi="Consolas" w:cs="Consolas"/>
+          <w:color w:val="000000"/>
+          <w:sz w:val="19"/>
+          <w:szCs w:val="19"/>
+          <w:lang w:val="en-US" w:eastAsia="en-US"/>
+        </w:rPr>
+      </w:pPr>
+      <w:proofErr w:type="gramStart"/>
+      <w:r>
+        <w:rPr>
+          <w:rFonts w:ascii="Consolas" w:eastAsiaTheme="minorHAnsi" w:hAnsi="Consolas" w:cs="Consolas"/>
+          <w:color w:val="0000FF"/>
+          <w:sz w:val="19"/>
+          <w:szCs w:val="19"/>
+          <w:lang w:val="en-US" w:eastAsia="en-US"/>
+        </w:rPr>
+        <w:t>string</w:t>
+      </w:r>
+      <w:proofErr w:type="gramEnd"/>
+      <w:r>
+        <w:rPr>
+          <w:rFonts w:ascii="Consolas" w:eastAsiaTheme="minorHAnsi" w:hAnsi="Consolas" w:cs="Consolas"/>
+          <w:color w:val="000000"/>
+          <w:sz w:val="19"/>
+          <w:szCs w:val="19"/>
+          <w:lang w:val="en-US" w:eastAsia="en-US"/>
+        </w:rPr>
+        <w:t xml:space="preserve"> res;</w:t>
+      </w:r>
+    </w:p>
+    <w:p>
+      <w:pPr>
+        <w:autoSpaceDE w:val="0"/>
+        <w:autoSpaceDN w:val="0"/>
+        <w:adjustRightInd w:val="0"/>
+        <w:spacing w:line="240" w:lineRule="auto"/>
+        <w:rPr>
+          <w:rFonts w:ascii="Consolas" w:eastAsiaTheme="minorHAnsi" w:hAnsi="Consolas" w:cs="Consolas"/>
+          <w:color w:val="000000"/>
+          <w:sz w:val="19"/>
+          <w:szCs w:val="19"/>
+          <w:lang w:val="en-US" w:eastAsia="en-US"/>
+        </w:rPr>
+      </w:pPr>
+      <w:r>
+        <w:rPr>
+          <w:rFonts w:ascii="Consolas" w:eastAsiaTheme="minorHAnsi" w:hAnsi="Consolas" w:cs="Consolas"/>
+          <w:color w:val="000000"/>
+          <w:sz w:val="19"/>
+          <w:szCs w:val="19"/>
+          <w:lang w:val="en-US" w:eastAsia="en-US"/>
+        </w:rPr>
+        <w:t xml:space="preserve">            </w:t>
+      </w:r>
+      <w:proofErr w:type="spellStart"/>
+      <w:proofErr w:type="gramStart"/>
+      <w:r>
+        <w:rPr>
+          <w:rFonts w:ascii="Consolas" w:eastAsiaTheme="minorHAnsi" w:hAnsi="Consolas" w:cs="Consolas"/>
+          <w:color w:val="0000FF"/>
+          <w:sz w:val="19"/>
+          <w:szCs w:val="19"/>
+          <w:lang w:val="en-US" w:eastAsia="en-US"/>
+        </w:rPr>
+        <w:t>int</w:t>
+      </w:r>
+      <w:proofErr w:type="spellEnd"/>
+      <w:proofErr w:type="gramEnd"/>
+      <w:r>
+        <w:rPr>
+          <w:rFonts w:ascii="Consolas" w:eastAsiaTheme="minorHAnsi" w:hAnsi="Consolas" w:cs="Consolas"/>
+          <w:color w:val="000000"/>
+          <w:sz w:val="19"/>
+          <w:szCs w:val="19"/>
+          <w:lang w:val="en-US" w:eastAsia="en-US"/>
+        </w:rPr>
+        <w:t xml:space="preserve"> a = </w:t>
+      </w:r>
+      <w:proofErr w:type="spellStart"/>
+      <w:r>
+        <w:rPr>
+          <w:rFonts w:ascii="Consolas" w:eastAsiaTheme="minorHAnsi" w:hAnsi="Consolas" w:cs="Consolas"/>
+          <w:color w:val="0000FF"/>
+          <w:sz w:val="19"/>
+          <w:szCs w:val="19"/>
+          <w:lang w:val="en-US" w:eastAsia="en-US"/>
+        </w:rPr>
+        <w:t>int</w:t>
+      </w:r>
+      <w:r>
+        <w:rPr>
+          <w:rFonts w:ascii="Consolas" w:eastAsiaTheme="minorHAnsi" w:hAnsi="Consolas" w:cs="Consolas"/>
+          <w:color w:val="000000"/>
+          <w:sz w:val="19"/>
+          <w:szCs w:val="19"/>
+          <w:lang w:val="en-US" w:eastAsia="en-US"/>
+        </w:rPr>
+        <w:t>.Parse</w:t>
+      </w:r>
+      <w:proofErr w:type="spellEnd"/>
+      <w:r>
+        <w:rPr>
+          <w:rFonts w:ascii="Consolas" w:eastAsiaTheme="minorHAnsi" w:hAnsi="Consolas" w:cs="Consolas"/>
+          <w:color w:val="000000"/>
+          <w:sz w:val="19"/>
+          <w:szCs w:val="19"/>
+          <w:lang w:val="en-US" w:eastAsia="en-US"/>
+        </w:rPr>
+        <w:t>(</w:t>
+      </w:r>
+      <w:proofErr w:type="spellStart"/>
+      <w:r>
+        <w:rPr>
+          <w:rFonts w:ascii="Consolas" w:eastAsiaTheme="minorHAnsi" w:hAnsi="Consolas" w:cs="Consolas"/>
+          <w:color w:val="000000"/>
+          <w:sz w:val="19"/>
+          <w:szCs w:val="19"/>
+          <w:lang w:val="en-US" w:eastAsia="en-US"/>
+        </w:rPr>
+        <w:t>geneticA.Text</w:t>
+      </w:r>
+      <w:proofErr w:type="spellEnd"/>
+      <w:r>
+        <w:rPr>
+          <w:rFonts w:ascii="Consolas" w:eastAsiaTheme="minorHAnsi" w:hAnsi="Consolas" w:cs="Consolas"/>
+          <w:color w:val="000000"/>
+          <w:sz w:val="19"/>
+          <w:szCs w:val="19"/>
+          <w:lang w:val="en-US" w:eastAsia="en-US"/>
+        </w:rPr>
+        <w:t>);</w:t>
+      </w:r>
+    </w:p>
+    <w:p>
+      <w:pPr>
+        <w:autoSpaceDE w:val="0"/>
+        <w:autoSpaceDN w:val="0"/>
+        <w:adjustRightInd w:val="0"/>
+        <w:spacing w:line="240" w:lineRule="auto"/>
+        <w:rPr>
+          <w:rFonts w:ascii="Consolas" w:eastAsiaTheme="minorHAnsi" w:hAnsi="Consolas" w:cs="Consolas"/>
+          <w:color w:val="000000"/>
+          <w:sz w:val="19"/>
+          <w:szCs w:val="19"/>
+          <w:lang w:val="en-US" w:eastAsia="en-US"/>
+        </w:rPr>
+      </w:pPr>
+      <w:r>
+        <w:rPr>
+          <w:rFonts w:ascii="Consolas" w:eastAsiaTheme="minorHAnsi" w:hAnsi="Consolas" w:cs="Consolas"/>
+          <w:color w:val="000000"/>
+          <w:sz w:val="19"/>
+          <w:szCs w:val="19"/>
+          <w:lang w:val="en-US" w:eastAsia="en-US"/>
+        </w:rPr>
+        <w:lastRenderedPageBreak/>
+        <w:t xml:space="preserve">            </w:t>
+      </w:r>
+      <w:proofErr w:type="spellStart"/>
+      <w:proofErr w:type="gramStart"/>
+      <w:r>
+        <w:rPr>
+          <w:rFonts w:ascii="Consolas" w:eastAsiaTheme="minorHAnsi" w:hAnsi="Consolas" w:cs="Consolas"/>
+          <w:color w:val="0000FF"/>
+          <w:sz w:val="19"/>
+          <w:szCs w:val="19"/>
+          <w:lang w:val="en-US" w:eastAsia="en-US"/>
+        </w:rPr>
+        <w:t>int</w:t>
+      </w:r>
+      <w:proofErr w:type="spellEnd"/>
+      <w:proofErr w:type="gramEnd"/>
+      <w:r>
+        <w:rPr>
+          <w:rFonts w:ascii="Consolas" w:eastAsiaTheme="minorHAnsi" w:hAnsi="Consolas" w:cs="Consolas"/>
+          <w:color w:val="000000"/>
+          <w:sz w:val="19"/>
+          <w:szCs w:val="19"/>
+          <w:lang w:val="en-US" w:eastAsia="en-US"/>
+        </w:rPr>
+        <w:t xml:space="preserve"> b = </w:t>
+      </w:r>
+      <w:proofErr w:type="spellStart"/>
+      <w:r>
+        <w:rPr>
+          <w:rFonts w:ascii="Consolas" w:eastAsiaTheme="minorHAnsi" w:hAnsi="Consolas" w:cs="Consolas"/>
+          <w:color w:val="0000FF"/>
+          <w:sz w:val="19"/>
+          <w:szCs w:val="19"/>
+          <w:lang w:val="en-US" w:eastAsia="en-US"/>
+        </w:rPr>
+        <w:t>int</w:t>
+      </w:r>
+      <w:r>
+        <w:rPr>
+          <w:rFonts w:ascii="Consolas" w:eastAsiaTheme="minorHAnsi" w:hAnsi="Consolas" w:cs="Consolas"/>
+          <w:color w:val="000000"/>
+          <w:sz w:val="19"/>
+          <w:szCs w:val="19"/>
+          <w:lang w:val="en-US" w:eastAsia="en-US"/>
+        </w:rPr>
+        <w:t>.Parse</w:t>
+      </w:r>
+      <w:proofErr w:type="spellEnd"/>
+      <w:r>
+        <w:rPr>
+          <w:rFonts w:ascii="Consolas" w:eastAsiaTheme="minorHAnsi" w:hAnsi="Consolas" w:cs="Consolas"/>
+          <w:color w:val="000000"/>
+          <w:sz w:val="19"/>
+          <w:szCs w:val="19"/>
+          <w:lang w:val="en-US" w:eastAsia="en-US"/>
+        </w:rPr>
+        <w:t>(</w:t>
+      </w:r>
+      <w:proofErr w:type="spellStart"/>
+      <w:r>
+        <w:rPr>
+          <w:rFonts w:ascii="Consolas" w:eastAsiaTheme="minorHAnsi" w:hAnsi="Consolas" w:cs="Consolas"/>
+          <w:color w:val="000000"/>
+          <w:sz w:val="19"/>
+          <w:szCs w:val="19"/>
+          <w:lang w:val="en-US" w:eastAsia="en-US"/>
+        </w:rPr>
+        <w:t>geneticB.Text</w:t>
+      </w:r>
+      <w:proofErr w:type="spellEnd"/>
+      <w:r>
+        <w:rPr>
+          <w:rFonts w:ascii="Consolas" w:eastAsiaTheme="minorHAnsi" w:hAnsi="Consolas" w:cs="Consolas"/>
+          <w:color w:val="000000"/>
+          <w:sz w:val="19"/>
+          <w:szCs w:val="19"/>
+          <w:lang w:val="en-US" w:eastAsia="en-US"/>
+        </w:rPr>
+        <w:t>);</w:t>
+      </w:r>
+    </w:p>
+    <w:p>
+      <w:pPr>
+        <w:autoSpaceDE w:val="0"/>
+        <w:autoSpaceDN w:val="0"/>
+        <w:adjustRightInd w:val="0"/>
+        <w:spacing w:line="240" w:lineRule="auto"/>
+        <w:rPr>
+          <w:rFonts w:ascii="Consolas" w:eastAsiaTheme="minorHAnsi" w:hAnsi="Consolas" w:cs="Consolas"/>
+          <w:color w:val="000000"/>
+          <w:sz w:val="19"/>
+          <w:szCs w:val="19"/>
+          <w:lang w:val="en-US" w:eastAsia="en-US"/>
+        </w:rPr>
+      </w:pPr>
+      <w:r>
+        <w:rPr>
+          <w:rFonts w:ascii="Consolas" w:eastAsiaTheme="minorHAnsi" w:hAnsi="Consolas" w:cs="Consolas"/>
+          <w:color w:val="000000"/>
+          <w:sz w:val="19"/>
+          <w:szCs w:val="19"/>
+          <w:lang w:val="en-US" w:eastAsia="en-US"/>
+        </w:rPr>
+        <w:t xml:space="preserve">            </w:t>
+      </w:r>
+      <w:proofErr w:type="spellStart"/>
+      <w:proofErr w:type="gramStart"/>
+      <w:r>
+        <w:rPr>
+          <w:rFonts w:ascii="Consolas" w:eastAsiaTheme="minorHAnsi" w:hAnsi="Consolas" w:cs="Consolas"/>
+          <w:color w:val="0000FF"/>
+          <w:sz w:val="19"/>
+          <w:szCs w:val="19"/>
+          <w:lang w:val="en-US" w:eastAsia="en-US"/>
+        </w:rPr>
+        <w:t>int</w:t>
+      </w:r>
+      <w:proofErr w:type="spellEnd"/>
+      <w:proofErr w:type="gramEnd"/>
+      <w:r>
+        <w:rPr>
+          <w:rFonts w:ascii="Consolas" w:eastAsiaTheme="minorHAnsi" w:hAnsi="Consolas" w:cs="Consolas"/>
+          <w:color w:val="000000"/>
+          <w:sz w:val="19"/>
+          <w:szCs w:val="19"/>
+          <w:lang w:val="en-US" w:eastAsia="en-US"/>
+        </w:rPr>
+        <w:t xml:space="preserve"> c = </w:t>
+      </w:r>
+      <w:proofErr w:type="spellStart"/>
+      <w:r>
+        <w:rPr>
+          <w:rFonts w:ascii="Consolas" w:eastAsiaTheme="minorHAnsi" w:hAnsi="Consolas" w:cs="Consolas"/>
+          <w:color w:val="0000FF"/>
+          <w:sz w:val="19"/>
+          <w:szCs w:val="19"/>
+          <w:lang w:val="en-US" w:eastAsia="en-US"/>
+        </w:rPr>
+        <w:t>int</w:t>
+      </w:r>
+      <w:r>
+        <w:rPr>
+          <w:rFonts w:ascii="Consolas" w:eastAsiaTheme="minorHAnsi" w:hAnsi="Consolas" w:cs="Consolas"/>
+          <w:color w:val="000000"/>
+          <w:sz w:val="19"/>
+          <w:szCs w:val="19"/>
+          <w:lang w:val="en-US" w:eastAsia="en-US"/>
+        </w:rPr>
+        <w:t>.Parse</w:t>
+      </w:r>
+      <w:proofErr w:type="spellEnd"/>
+      <w:r>
+        <w:rPr>
+          <w:rFonts w:ascii="Consolas" w:eastAsiaTheme="minorHAnsi" w:hAnsi="Consolas" w:cs="Consolas"/>
+          <w:color w:val="000000"/>
+          <w:sz w:val="19"/>
+          <w:szCs w:val="19"/>
+          <w:lang w:val="en-US" w:eastAsia="en-US"/>
+        </w:rPr>
+        <w:t>(</w:t>
+      </w:r>
+      <w:proofErr w:type="spellStart"/>
+      <w:r>
+        <w:rPr>
+          <w:rFonts w:ascii="Consolas" w:eastAsiaTheme="minorHAnsi" w:hAnsi="Consolas" w:cs="Consolas"/>
+          <w:color w:val="000000"/>
+          <w:sz w:val="19"/>
+          <w:szCs w:val="19"/>
+          <w:lang w:val="en-US" w:eastAsia="en-US"/>
+        </w:rPr>
+        <w:t>geneticC.Text</w:t>
+      </w:r>
+      <w:proofErr w:type="spellEnd"/>
+      <w:r>
+        <w:rPr>
+          <w:rFonts w:ascii="Consolas" w:eastAsiaTheme="minorHAnsi" w:hAnsi="Consolas" w:cs="Consolas"/>
+          <w:color w:val="000000"/>
+          <w:sz w:val="19"/>
+          <w:szCs w:val="19"/>
+          <w:lang w:val="en-US" w:eastAsia="en-US"/>
+        </w:rPr>
+        <w:t>);</w:t>
+      </w:r>
+    </w:p>
+    <w:p>
+      <w:pPr>
+        <w:autoSpaceDE w:val="0"/>
+        <w:autoSpaceDN w:val="0"/>
+        <w:adjustRightInd w:val="0"/>
+        <w:spacing w:line="240" w:lineRule="auto"/>
+        <w:rPr>
+          <w:rFonts w:ascii="Consolas" w:eastAsiaTheme="minorHAnsi" w:hAnsi="Consolas" w:cs="Consolas"/>
+          <w:color w:val="000000"/>
+          <w:sz w:val="19"/>
+          <w:szCs w:val="19"/>
+          <w:lang w:val="en-US" w:eastAsia="en-US"/>
+        </w:rPr>
+      </w:pPr>
+      <w:r>
+        <w:rPr>
+          <w:rFonts w:ascii="Consolas" w:eastAsiaTheme="minorHAnsi" w:hAnsi="Consolas" w:cs="Consolas"/>
+          <w:color w:val="000000"/>
+          <w:sz w:val="19"/>
+          <w:szCs w:val="19"/>
+          <w:lang w:val="en-US" w:eastAsia="en-US"/>
+        </w:rPr>
+        <w:t xml:space="preserve">            </w:t>
+      </w:r>
+      <w:proofErr w:type="spellStart"/>
+      <w:proofErr w:type="gramStart"/>
+      <w:r>
+        <w:rPr>
+          <w:rFonts w:ascii="Consolas" w:eastAsiaTheme="minorHAnsi" w:hAnsi="Consolas" w:cs="Consolas"/>
+          <w:color w:val="0000FF"/>
+          <w:sz w:val="19"/>
+          <w:szCs w:val="19"/>
+          <w:lang w:val="en-US" w:eastAsia="en-US"/>
+        </w:rPr>
+        <w:t>int</w:t>
+      </w:r>
+      <w:proofErr w:type="spellEnd"/>
+      <w:proofErr w:type="gramEnd"/>
+      <w:r>
+        <w:rPr>
+          <w:rFonts w:ascii="Consolas" w:eastAsiaTheme="minorHAnsi" w:hAnsi="Consolas" w:cs="Consolas"/>
+          <w:color w:val="000000"/>
+          <w:sz w:val="19"/>
+          <w:szCs w:val="19"/>
+          <w:lang w:val="en-US" w:eastAsia="en-US"/>
+        </w:rPr>
+        <w:t xml:space="preserve"> d = </w:t>
+      </w:r>
+      <w:proofErr w:type="spellStart"/>
+      <w:r>
+        <w:rPr>
+          <w:rFonts w:ascii="Consolas" w:eastAsiaTheme="minorHAnsi" w:hAnsi="Consolas" w:cs="Consolas"/>
+          <w:color w:val="0000FF"/>
+          <w:sz w:val="19"/>
+          <w:szCs w:val="19"/>
+          <w:lang w:val="en-US" w:eastAsia="en-US"/>
+        </w:rPr>
+        <w:t>int</w:t>
+      </w:r>
+      <w:r>
+        <w:rPr>
+          <w:rFonts w:ascii="Consolas" w:eastAsiaTheme="minorHAnsi" w:hAnsi="Consolas" w:cs="Consolas"/>
+          <w:color w:val="000000"/>
+          <w:sz w:val="19"/>
+          <w:szCs w:val="19"/>
+          <w:lang w:val="en-US" w:eastAsia="en-US"/>
+        </w:rPr>
+        <w:t>.Parse</w:t>
+      </w:r>
+      <w:proofErr w:type="spellEnd"/>
+      <w:r>
+        <w:rPr>
+          <w:rFonts w:ascii="Consolas" w:eastAsiaTheme="minorHAnsi" w:hAnsi="Consolas" w:cs="Consolas"/>
+          <w:color w:val="000000"/>
+          <w:sz w:val="19"/>
+          <w:szCs w:val="19"/>
+          <w:lang w:val="en-US" w:eastAsia="en-US"/>
+        </w:rPr>
+        <w:t>(</w:t>
+      </w:r>
+      <w:proofErr w:type="spellStart"/>
+      <w:r>
+        <w:rPr>
+          <w:rFonts w:ascii="Consolas" w:eastAsiaTheme="minorHAnsi" w:hAnsi="Consolas" w:cs="Consolas"/>
+          <w:color w:val="000000"/>
+          <w:sz w:val="19"/>
+          <w:szCs w:val="19"/>
+          <w:lang w:val="en-US" w:eastAsia="en-US"/>
+        </w:rPr>
+        <w:t>geneticD.Text</w:t>
+      </w:r>
+      <w:proofErr w:type="spellEnd"/>
+      <w:r>
+        <w:rPr>
+          <w:rFonts w:ascii="Consolas" w:eastAsiaTheme="minorHAnsi" w:hAnsi="Consolas" w:cs="Consolas"/>
+          <w:color w:val="000000"/>
+          <w:sz w:val="19"/>
+          <w:szCs w:val="19"/>
+          <w:lang w:val="en-US" w:eastAsia="en-US"/>
+        </w:rPr>
+        <w:t>);</w:t>
+      </w:r>
+    </w:p>
+    <w:p>
+      <w:pPr>
+        <w:autoSpaceDE w:val="0"/>
+        <w:autoSpaceDN w:val="0"/>
+        <w:adjustRightInd w:val="0"/>
+        <w:spacing w:line="240" w:lineRule="auto"/>
+        <w:rPr>
+          <w:rFonts w:ascii="Consolas" w:eastAsiaTheme="minorHAnsi" w:hAnsi="Consolas" w:cs="Consolas"/>
+          <w:color w:val="000000"/>
+          <w:sz w:val="19"/>
+          <w:szCs w:val="19"/>
+          <w:lang w:val="en-US" w:eastAsia="en-US"/>
+        </w:rPr>
+      </w:pPr>
+      <w:r>
+        <w:rPr>
+          <w:rFonts w:ascii="Consolas" w:eastAsiaTheme="minorHAnsi" w:hAnsi="Consolas" w:cs="Consolas"/>
+          <w:color w:val="000000"/>
+          <w:sz w:val="19"/>
+          <w:szCs w:val="19"/>
+          <w:lang w:val="en-US" w:eastAsia="en-US"/>
+        </w:rPr>
+        <w:t xml:space="preserve">            </w:t>
+      </w:r>
+      <w:proofErr w:type="spellStart"/>
+      <w:proofErr w:type="gramStart"/>
+      <w:r>
+        <w:rPr>
+          <w:rFonts w:ascii="Consolas" w:eastAsiaTheme="minorHAnsi" w:hAnsi="Consolas" w:cs="Consolas"/>
+          <w:color w:val="0000FF"/>
+          <w:sz w:val="19"/>
+          <w:szCs w:val="19"/>
+          <w:lang w:val="en-US" w:eastAsia="en-US"/>
+        </w:rPr>
+        <w:t>int</w:t>
+      </w:r>
+      <w:proofErr w:type="spellEnd"/>
+      <w:proofErr w:type="gramEnd"/>
+      <w:r>
+        <w:rPr>
+          <w:rFonts w:ascii="Consolas" w:eastAsiaTheme="minorHAnsi" w:hAnsi="Consolas" w:cs="Consolas"/>
+          <w:color w:val="000000"/>
+          <w:sz w:val="19"/>
+          <w:szCs w:val="19"/>
+          <w:lang w:val="en-US" w:eastAsia="en-US"/>
+        </w:rPr>
+        <w:t xml:space="preserve"> y = </w:t>
+      </w:r>
+      <w:proofErr w:type="spellStart"/>
+      <w:r>
+        <w:rPr>
+          <w:rFonts w:ascii="Consolas" w:eastAsiaTheme="minorHAnsi" w:hAnsi="Consolas" w:cs="Consolas"/>
+          <w:color w:val="0000FF"/>
+          <w:sz w:val="19"/>
+          <w:szCs w:val="19"/>
+          <w:lang w:val="en-US" w:eastAsia="en-US"/>
+        </w:rPr>
+        <w:t>int</w:t>
+      </w:r>
+      <w:r>
+        <w:rPr>
+          <w:rFonts w:ascii="Consolas" w:eastAsiaTheme="minorHAnsi" w:hAnsi="Consolas" w:cs="Consolas"/>
+          <w:color w:val="000000"/>
+          <w:sz w:val="19"/>
+          <w:szCs w:val="19"/>
+          <w:lang w:val="en-US" w:eastAsia="en-US"/>
+        </w:rPr>
+        <w:t>.Parse</w:t>
+      </w:r>
+      <w:proofErr w:type="spellEnd"/>
+      <w:r>
+        <w:rPr>
+          <w:rFonts w:ascii="Consolas" w:eastAsiaTheme="minorHAnsi" w:hAnsi="Consolas" w:cs="Consolas"/>
+          <w:color w:val="000000"/>
+          <w:sz w:val="19"/>
+          <w:szCs w:val="19"/>
+          <w:lang w:val="en-US" w:eastAsia="en-US"/>
+        </w:rPr>
+        <w:t>(</w:t>
+      </w:r>
+      <w:proofErr w:type="spellStart"/>
+      <w:r>
+        <w:rPr>
+          <w:rFonts w:ascii="Consolas" w:eastAsiaTheme="minorHAnsi" w:hAnsi="Consolas" w:cs="Consolas"/>
+          <w:color w:val="000000"/>
+          <w:sz w:val="19"/>
+          <w:szCs w:val="19"/>
+          <w:lang w:val="en-US" w:eastAsia="en-US"/>
+        </w:rPr>
+        <w:t>geneticY.Text</w:t>
+      </w:r>
+      <w:proofErr w:type="spellEnd"/>
+      <w:r>
+        <w:rPr>
+          <w:rFonts w:ascii="Consolas" w:eastAsiaTheme="minorHAnsi" w:hAnsi="Consolas" w:cs="Consolas"/>
+          <w:color w:val="000000"/>
+          <w:sz w:val="19"/>
+          <w:szCs w:val="19"/>
+          <w:lang w:val="en-US" w:eastAsia="en-US"/>
+        </w:rPr>
+        <w:t>);</w:t>
+      </w:r>
+    </w:p>
+    <w:p>
+      <w:pPr>
+        <w:autoSpaceDE w:val="0"/>
+        <w:autoSpaceDN w:val="0"/>
+        <w:adjustRightInd w:val="0"/>
+        <w:spacing w:line="240" w:lineRule="auto"/>
+        <w:rPr>
+          <w:rFonts w:ascii="Consolas" w:eastAsiaTheme="minorHAnsi" w:hAnsi="Consolas" w:cs="Consolas"/>
+          <w:color w:val="000000"/>
+          <w:sz w:val="19"/>
+          <w:szCs w:val="19"/>
+          <w:lang w:val="en-US" w:eastAsia="en-US"/>
+        </w:rPr>
+      </w:pPr>
+      <w:r>
+        <w:rPr>
+          <w:rFonts w:ascii="Consolas" w:eastAsiaTheme="minorHAnsi" w:hAnsi="Consolas" w:cs="Consolas"/>
+          <w:color w:val="000000"/>
+          <w:sz w:val="19"/>
+          <w:szCs w:val="19"/>
+          <w:lang w:val="en-US" w:eastAsia="en-US"/>
+        </w:rPr>
+        <w:t xml:space="preserve">            </w:t>
+      </w:r>
+      <w:proofErr w:type="gramStart"/>
+      <w:r>
+        <w:rPr>
+          <w:rFonts w:ascii="Consolas" w:eastAsiaTheme="minorHAnsi" w:hAnsi="Consolas" w:cs="Consolas"/>
+          <w:color w:val="0000FF"/>
+          <w:sz w:val="19"/>
+          <w:szCs w:val="19"/>
+          <w:lang w:val="en-US" w:eastAsia="en-US"/>
+        </w:rPr>
+        <w:t>long</w:t>
+      </w:r>
+      <w:proofErr w:type="gramEnd"/>
+      <w:r>
+        <w:rPr>
+          <w:rFonts w:ascii="Consolas" w:eastAsiaTheme="minorHAnsi" w:hAnsi="Consolas" w:cs="Consolas"/>
+          <w:color w:val="000000"/>
+          <w:sz w:val="19"/>
+          <w:szCs w:val="19"/>
+          <w:lang w:val="en-US" w:eastAsia="en-US"/>
+        </w:rPr>
+        <w:t xml:space="preserve"> start = </w:t>
+      </w:r>
+      <w:proofErr w:type="spellStart"/>
+      <w:r>
+        <w:rPr>
+          <w:rFonts w:ascii="Consolas" w:eastAsiaTheme="minorHAnsi" w:hAnsi="Consolas" w:cs="Consolas"/>
+          <w:color w:val="000000"/>
+          <w:sz w:val="19"/>
+          <w:szCs w:val="19"/>
+          <w:lang w:val="en-US" w:eastAsia="en-US"/>
+        </w:rPr>
+        <w:t>DateTime.Now.Millisecond</w:t>
+      </w:r>
+      <w:proofErr w:type="spellEnd"/>
+      <w:r>
+        <w:rPr>
+          <w:rFonts w:ascii="Consolas" w:eastAsiaTheme="minorHAnsi" w:hAnsi="Consolas" w:cs="Consolas"/>
+          <w:color w:val="000000"/>
+          <w:sz w:val="19"/>
+          <w:szCs w:val="19"/>
+          <w:lang w:val="en-US" w:eastAsia="en-US"/>
+        </w:rPr>
+        <w:t>;</w:t>
+      </w:r>
+    </w:p>
+    <w:p>
+      <w:pPr>
+        <w:autoSpaceDE w:val="0"/>
+        <w:autoSpaceDN w:val="0"/>
+        <w:adjustRightInd w:val="0"/>
+        <w:spacing w:line="240" w:lineRule="auto"/>
+        <w:rPr>
+          <w:rFonts w:ascii="Consolas" w:eastAsiaTheme="minorHAnsi" w:hAnsi="Consolas" w:cs="Consolas"/>
+          <w:color w:val="000000"/>
+          <w:sz w:val="19"/>
+          <w:szCs w:val="19"/>
+          <w:lang w:val="en-US" w:eastAsia="en-US"/>
+        </w:rPr>
+      </w:pPr>
+    </w:p>
+    <w:p>
+      <w:pPr>
+        <w:autoSpaceDE w:val="0"/>
+        <w:autoSpaceDN w:val="0"/>
+        <w:adjustRightInd w:val="0"/>
+        <w:spacing w:line="240" w:lineRule="auto"/>
+        <w:rPr>
+          <w:rFonts w:ascii="Consolas" w:eastAsiaTheme="minorHAnsi" w:hAnsi="Consolas" w:cs="Consolas"/>
+          <w:color w:val="000000"/>
+          <w:sz w:val="19"/>
+          <w:szCs w:val="19"/>
+          <w:lang w:val="en-US" w:eastAsia="en-US"/>
+        </w:rPr>
+      </w:pPr>
+      <w:r>
+        <w:rPr>
+          <w:rFonts w:ascii="Consolas" w:eastAsiaTheme="minorHAnsi" w:hAnsi="Consolas" w:cs="Consolas"/>
+          <w:color w:val="000000"/>
+          <w:sz w:val="19"/>
+          <w:szCs w:val="19"/>
+          <w:lang w:val="en-US" w:eastAsia="en-US"/>
+        </w:rPr>
+        <w:t xml:space="preserve">            </w:t>
+      </w:r>
+      <w:proofErr w:type="gramStart"/>
+      <w:r>
+        <w:rPr>
+          <w:rFonts w:ascii="Consolas" w:eastAsiaTheme="minorHAnsi" w:hAnsi="Consolas" w:cs="Consolas"/>
+          <w:color w:val="0000FF"/>
+          <w:sz w:val="19"/>
+          <w:szCs w:val="19"/>
+          <w:lang w:val="en-US" w:eastAsia="en-US"/>
+        </w:rPr>
+        <w:t>for</w:t>
+      </w:r>
+      <w:proofErr w:type="gramEnd"/>
+      <w:r>
+        <w:rPr>
+          <w:rFonts w:ascii="Consolas" w:eastAsiaTheme="minorHAnsi" w:hAnsi="Consolas" w:cs="Consolas"/>
+          <w:color w:val="000000"/>
+          <w:sz w:val="19"/>
+          <w:szCs w:val="19"/>
+          <w:lang w:val="en-US" w:eastAsia="en-US"/>
+        </w:rPr>
+        <w:t xml:space="preserve"> (</w:t>
+      </w:r>
+      <w:proofErr w:type="spellStart"/>
+      <w:r>
+        <w:rPr>
+          <w:rFonts w:ascii="Consolas" w:eastAsiaTheme="minorHAnsi" w:hAnsi="Consolas" w:cs="Consolas"/>
+          <w:color w:val="0000FF"/>
+          <w:sz w:val="19"/>
+          <w:szCs w:val="19"/>
+          <w:lang w:val="en-US" w:eastAsia="en-US"/>
+        </w:rPr>
+        <w:t>int</w:t>
+      </w:r>
+      <w:proofErr w:type="spellEnd"/>
+      <w:r>
+        <w:rPr>
+          <w:rFonts w:ascii="Consolas" w:eastAsiaTheme="minorHAnsi" w:hAnsi="Consolas" w:cs="Consolas"/>
+          <w:color w:val="000000"/>
+          <w:sz w:val="19"/>
+          <w:szCs w:val="19"/>
+          <w:lang w:val="en-US" w:eastAsia="en-US"/>
+        </w:rPr>
+        <w:t xml:space="preserve"> </w:t>
+      </w:r>
+      <w:proofErr w:type="spellStart"/>
+      <w:r>
+        <w:rPr>
+          <w:rFonts w:ascii="Consolas" w:eastAsiaTheme="minorHAnsi" w:hAnsi="Consolas" w:cs="Consolas"/>
+          <w:color w:val="000000"/>
+          <w:sz w:val="19"/>
+          <w:szCs w:val="19"/>
+          <w:lang w:val="en-US" w:eastAsia="en-US"/>
+        </w:rPr>
+        <w:t>i</w:t>
+      </w:r>
+      <w:proofErr w:type="spellEnd"/>
+      <w:r>
+        <w:rPr>
+          <w:rFonts w:ascii="Consolas" w:eastAsiaTheme="minorHAnsi" w:hAnsi="Consolas" w:cs="Consolas"/>
+          <w:color w:val="000000"/>
+          <w:sz w:val="19"/>
+          <w:szCs w:val="19"/>
+          <w:lang w:val="en-US" w:eastAsia="en-US"/>
+        </w:rPr>
+        <w:t xml:space="preserve"> = 0; </w:t>
+      </w:r>
+      <w:proofErr w:type="spellStart"/>
+      <w:r>
+        <w:rPr>
+          <w:rFonts w:ascii="Consolas" w:eastAsiaTheme="minorHAnsi" w:hAnsi="Consolas" w:cs="Consolas"/>
+          <w:color w:val="000000"/>
+          <w:sz w:val="19"/>
+          <w:szCs w:val="19"/>
+          <w:lang w:val="en-US" w:eastAsia="en-US"/>
+        </w:rPr>
+        <w:t>i</w:t>
+      </w:r>
+      <w:proofErr w:type="spellEnd"/>
+      <w:r>
+        <w:rPr>
+          <w:rFonts w:ascii="Consolas" w:eastAsiaTheme="minorHAnsi" w:hAnsi="Consolas" w:cs="Consolas"/>
+          <w:color w:val="000000"/>
+          <w:sz w:val="19"/>
+          <w:szCs w:val="19"/>
+          <w:lang w:val="en-US" w:eastAsia="en-US"/>
+        </w:rPr>
+        <w:t xml:space="preserve"> &lt; population; </w:t>
+      </w:r>
+      <w:proofErr w:type="spellStart"/>
+      <w:r>
+        <w:rPr>
+          <w:rFonts w:ascii="Consolas" w:eastAsiaTheme="minorHAnsi" w:hAnsi="Consolas" w:cs="Consolas"/>
+          <w:color w:val="000000"/>
+          <w:sz w:val="19"/>
+          <w:szCs w:val="19"/>
+          <w:lang w:val="en-US" w:eastAsia="en-US"/>
+        </w:rPr>
+        <w:t>i</w:t>
+      </w:r>
+      <w:proofErr w:type="spellEnd"/>
+      <w:r>
+        <w:rPr>
+          <w:rFonts w:ascii="Consolas" w:eastAsiaTheme="minorHAnsi" w:hAnsi="Consolas" w:cs="Consolas"/>
+          <w:color w:val="000000"/>
+          <w:sz w:val="19"/>
+          <w:szCs w:val="19"/>
+          <w:lang w:val="en-US" w:eastAsia="en-US"/>
+        </w:rPr>
+        <w:t>++)</w:t>
+      </w:r>
+    </w:p>
+    <w:p>
+      <w:pPr>
+        <w:autoSpaceDE w:val="0"/>
+        <w:autoSpaceDN w:val="0"/>
+        <w:adjustRightInd w:val="0"/>
+        <w:spacing w:line="240" w:lineRule="auto"/>
+        <w:rPr>
+          <w:rFonts w:ascii="Consolas" w:eastAsiaTheme="minorHAnsi" w:hAnsi="Consolas" w:cs="Consolas"/>
+          <w:color w:val="000000"/>
+          <w:sz w:val="19"/>
+          <w:szCs w:val="19"/>
+          <w:lang w:val="en-US" w:eastAsia="en-US"/>
+        </w:rPr>
+      </w:pPr>
+      <w:r>
+        <w:rPr>
+          <w:rFonts w:ascii="Consolas" w:eastAsiaTheme="minorHAnsi" w:hAnsi="Consolas" w:cs="Consolas"/>
+          <w:color w:val="000000"/>
+          <w:sz w:val="19"/>
+          <w:szCs w:val="19"/>
+          <w:lang w:val="en-US" w:eastAsia="en-US"/>
+        </w:rPr>
+        <w:t xml:space="preserve">            {</w:t>
+      </w:r>
+    </w:p>
+    <w:p>
+      <w:pPr>
+        <w:autoSpaceDE w:val="0"/>
+        <w:autoSpaceDN w:val="0"/>
+        <w:adjustRightInd w:val="0"/>
+        <w:spacing w:line="240" w:lineRule="auto"/>
+        <w:rPr>
+          <w:rFonts w:ascii="Consolas" w:eastAsiaTheme="minorHAnsi" w:hAnsi="Consolas" w:cs="Consolas"/>
+          <w:color w:val="000000"/>
+          <w:sz w:val="19"/>
+          <w:szCs w:val="19"/>
+          <w:lang w:val="en-US" w:eastAsia="en-US"/>
+        </w:rPr>
+      </w:pPr>
+      <w:r>
+        <w:rPr>
+          <w:rFonts w:ascii="Consolas" w:eastAsiaTheme="minorHAnsi" w:hAnsi="Consolas" w:cs="Consolas"/>
+          <w:color w:val="000000"/>
+          <w:sz w:val="19"/>
+          <w:szCs w:val="19"/>
+          <w:lang w:val="en-US" w:eastAsia="en-US"/>
+        </w:rPr>
+        <w:t xml:space="preserve">                </w:t>
+      </w:r>
+      <w:proofErr w:type="gramStart"/>
+      <w:r>
+        <w:rPr>
+          <w:rFonts w:ascii="Consolas" w:eastAsiaTheme="minorHAnsi" w:hAnsi="Consolas" w:cs="Consolas"/>
+          <w:color w:val="000000"/>
+          <w:sz w:val="19"/>
+          <w:szCs w:val="19"/>
+          <w:lang w:val="en-US" w:eastAsia="en-US"/>
+        </w:rPr>
+        <w:t>gens[</w:t>
+      </w:r>
+      <w:proofErr w:type="spellStart"/>
+      <w:proofErr w:type="gramEnd"/>
+      <w:r>
+        <w:rPr>
+          <w:rFonts w:ascii="Consolas" w:eastAsiaTheme="minorHAnsi" w:hAnsi="Consolas" w:cs="Consolas"/>
+          <w:color w:val="000000"/>
+          <w:sz w:val="19"/>
+          <w:szCs w:val="19"/>
+          <w:lang w:val="en-US" w:eastAsia="en-US"/>
+        </w:rPr>
+        <w:t>i</w:t>
+      </w:r>
+      <w:proofErr w:type="spellEnd"/>
+      <w:r>
+        <w:rPr>
+          <w:rFonts w:ascii="Consolas" w:eastAsiaTheme="minorHAnsi" w:hAnsi="Consolas" w:cs="Consolas"/>
+          <w:color w:val="000000"/>
+          <w:sz w:val="19"/>
+          <w:szCs w:val="19"/>
+          <w:lang w:val="en-US" w:eastAsia="en-US"/>
+        </w:rPr>
+        <w:t xml:space="preserve">] = </w:t>
+      </w:r>
+      <w:r>
+        <w:rPr>
+          <w:rFonts w:ascii="Consolas" w:eastAsiaTheme="minorHAnsi" w:hAnsi="Consolas" w:cs="Consolas"/>
+          <w:color w:val="0000FF"/>
+          <w:sz w:val="19"/>
+          <w:szCs w:val="19"/>
+          <w:lang w:val="en-US" w:eastAsia="en-US"/>
+        </w:rPr>
+        <w:t>new</w:t>
+      </w:r>
+      <w:r>
+        <w:rPr>
+          <w:rFonts w:ascii="Consolas" w:eastAsiaTheme="minorHAnsi" w:hAnsi="Consolas" w:cs="Consolas"/>
+          <w:color w:val="000000"/>
+          <w:sz w:val="19"/>
+          <w:szCs w:val="19"/>
+          <w:lang w:val="en-US" w:eastAsia="en-US"/>
+        </w:rPr>
+        <w:t xml:space="preserve"> </w:t>
+      </w:r>
+      <w:proofErr w:type="spellStart"/>
+      <w:r>
+        <w:rPr>
+          <w:rFonts w:ascii="Consolas" w:eastAsiaTheme="minorHAnsi" w:hAnsi="Consolas" w:cs="Consolas"/>
+          <w:color w:val="0000FF"/>
+          <w:sz w:val="19"/>
+          <w:szCs w:val="19"/>
+          <w:lang w:val="en-US" w:eastAsia="en-US"/>
+        </w:rPr>
+        <w:t>int</w:t>
+      </w:r>
+      <w:proofErr w:type="spellEnd"/>
+      <w:r>
+        <w:rPr>
+          <w:rFonts w:ascii="Consolas" w:eastAsiaTheme="minorHAnsi" w:hAnsi="Consolas" w:cs="Consolas"/>
+          <w:color w:val="000000"/>
+          <w:sz w:val="19"/>
+          <w:szCs w:val="19"/>
+          <w:lang w:val="en-US" w:eastAsia="en-US"/>
+        </w:rPr>
+        <w:t>[4];</w:t>
+      </w:r>
+    </w:p>
+    <w:p>
+      <w:pPr>
+        <w:autoSpaceDE w:val="0"/>
+        <w:autoSpaceDN w:val="0"/>
+        <w:adjustRightInd w:val="0"/>
+        <w:spacing w:line="240" w:lineRule="auto"/>
+        <w:rPr>
+          <w:rFonts w:ascii="Consolas" w:eastAsiaTheme="minorHAnsi" w:hAnsi="Consolas" w:cs="Consolas"/>
+          <w:color w:val="000000"/>
+          <w:sz w:val="19"/>
+          <w:szCs w:val="19"/>
+          <w:lang w:val="en-US" w:eastAsia="en-US"/>
+        </w:rPr>
+      </w:pPr>
+      <w:r>
+        <w:rPr>
+          <w:rFonts w:ascii="Consolas" w:eastAsiaTheme="minorHAnsi" w:hAnsi="Consolas" w:cs="Consolas"/>
+          <w:color w:val="000000"/>
+          <w:sz w:val="19"/>
+          <w:szCs w:val="19"/>
+          <w:lang w:val="en-US" w:eastAsia="en-US"/>
+        </w:rPr>
+        <w:t xml:space="preserve">                </w:t>
+      </w:r>
+      <w:proofErr w:type="gramStart"/>
+      <w:r>
+        <w:rPr>
+          <w:rFonts w:ascii="Consolas" w:eastAsiaTheme="minorHAnsi" w:hAnsi="Consolas" w:cs="Consolas"/>
+          <w:color w:val="000000"/>
+          <w:sz w:val="19"/>
+          <w:szCs w:val="19"/>
+          <w:lang w:val="en-US" w:eastAsia="en-US"/>
+        </w:rPr>
+        <w:t>gens[</w:t>
+      </w:r>
+      <w:proofErr w:type="spellStart"/>
+      <w:proofErr w:type="gramEnd"/>
+      <w:r>
+        <w:rPr>
+          <w:rFonts w:ascii="Consolas" w:eastAsiaTheme="minorHAnsi" w:hAnsi="Consolas" w:cs="Consolas"/>
+          <w:color w:val="000000"/>
+          <w:sz w:val="19"/>
+          <w:szCs w:val="19"/>
+          <w:lang w:val="en-US" w:eastAsia="en-US"/>
+        </w:rPr>
+        <w:t>i</w:t>
+      </w:r>
+      <w:proofErr w:type="spellEnd"/>
+      <w:r>
+        <w:rPr>
+          <w:rFonts w:ascii="Consolas" w:eastAsiaTheme="minorHAnsi" w:hAnsi="Consolas" w:cs="Consolas"/>
+          <w:color w:val="000000"/>
+          <w:sz w:val="19"/>
+          <w:szCs w:val="19"/>
+          <w:lang w:val="en-US" w:eastAsia="en-US"/>
+        </w:rPr>
+        <w:t>][0] = (</w:t>
+      </w:r>
+      <w:r>
+        <w:rPr>
+          <w:rFonts w:ascii="Consolas" w:eastAsiaTheme="minorHAnsi" w:hAnsi="Consolas" w:cs="Consolas"/>
+          <w:color w:val="0000FF"/>
+          <w:sz w:val="19"/>
+          <w:szCs w:val="19"/>
+          <w:lang w:val="en-US" w:eastAsia="en-US"/>
+        </w:rPr>
+        <w:t>new</w:t>
+      </w:r>
+      <w:r>
+        <w:rPr>
+          <w:rFonts w:ascii="Consolas" w:eastAsiaTheme="minorHAnsi" w:hAnsi="Consolas" w:cs="Consolas"/>
+          <w:color w:val="000000"/>
+          <w:sz w:val="19"/>
+          <w:szCs w:val="19"/>
+          <w:lang w:val="en-US" w:eastAsia="en-US"/>
+        </w:rPr>
+        <w:t xml:space="preserve"> Random().Next(1, max));</w:t>
+      </w:r>
+    </w:p>
+    <w:p>
+      <w:pPr>
+        <w:autoSpaceDE w:val="0"/>
+        <w:autoSpaceDN w:val="0"/>
+        <w:adjustRightInd w:val="0"/>
+        <w:spacing w:line="240" w:lineRule="auto"/>
+        <w:rPr>
+          <w:rFonts w:ascii="Consolas" w:eastAsiaTheme="minorHAnsi" w:hAnsi="Consolas" w:cs="Consolas"/>
+          <w:color w:val="000000"/>
+          <w:sz w:val="19"/>
+          <w:szCs w:val="19"/>
+          <w:lang w:val="en-US" w:eastAsia="en-US"/>
+        </w:rPr>
+      </w:pPr>
+      <w:r>
+        <w:rPr>
+          <w:rFonts w:ascii="Consolas" w:eastAsiaTheme="minorHAnsi" w:hAnsi="Consolas" w:cs="Consolas"/>
+          <w:color w:val="000000"/>
+          <w:sz w:val="19"/>
+          <w:szCs w:val="19"/>
+          <w:lang w:val="en-US" w:eastAsia="en-US"/>
+        </w:rPr>
+        <w:t xml:space="preserve">                </w:t>
+      </w:r>
+      <w:proofErr w:type="gramStart"/>
+      <w:r>
+        <w:rPr>
+          <w:rFonts w:ascii="Consolas" w:eastAsiaTheme="minorHAnsi" w:hAnsi="Consolas" w:cs="Consolas"/>
+          <w:color w:val="000000"/>
+          <w:sz w:val="19"/>
+          <w:szCs w:val="19"/>
+          <w:lang w:val="en-US" w:eastAsia="en-US"/>
+        </w:rPr>
+        <w:t>gens[</w:t>
+      </w:r>
+      <w:proofErr w:type="spellStart"/>
+      <w:proofErr w:type="gramEnd"/>
+      <w:r>
+        <w:rPr>
+          <w:rFonts w:ascii="Consolas" w:eastAsiaTheme="minorHAnsi" w:hAnsi="Consolas" w:cs="Consolas"/>
+          <w:color w:val="000000"/>
+          <w:sz w:val="19"/>
+          <w:szCs w:val="19"/>
+          <w:lang w:val="en-US" w:eastAsia="en-US"/>
+        </w:rPr>
+        <w:t>i</w:t>
+      </w:r>
+      <w:proofErr w:type="spellEnd"/>
+      <w:r>
+        <w:rPr>
+          <w:rFonts w:ascii="Consolas" w:eastAsiaTheme="minorHAnsi" w:hAnsi="Consolas" w:cs="Consolas"/>
+          <w:color w:val="000000"/>
+          <w:sz w:val="19"/>
+          <w:szCs w:val="19"/>
+          <w:lang w:val="en-US" w:eastAsia="en-US"/>
+        </w:rPr>
+        <w:t>][1] = (</w:t>
+      </w:r>
+      <w:r>
+        <w:rPr>
+          <w:rFonts w:ascii="Consolas" w:eastAsiaTheme="minorHAnsi" w:hAnsi="Consolas" w:cs="Consolas"/>
+          <w:color w:val="0000FF"/>
+          <w:sz w:val="19"/>
+          <w:szCs w:val="19"/>
+          <w:lang w:val="en-US" w:eastAsia="en-US"/>
+        </w:rPr>
+        <w:t>new</w:t>
+      </w:r>
+      <w:r>
+        <w:rPr>
+          <w:rFonts w:ascii="Consolas" w:eastAsiaTheme="minorHAnsi" w:hAnsi="Consolas" w:cs="Consolas"/>
+          <w:color w:val="000000"/>
+          <w:sz w:val="19"/>
+          <w:szCs w:val="19"/>
+          <w:lang w:val="en-US" w:eastAsia="en-US"/>
+        </w:rPr>
+        <w:t xml:space="preserve"> Random().Next(1, max));</w:t>
+      </w:r>
+    </w:p>
+    <w:p>
+      <w:pPr>
+        <w:autoSpaceDE w:val="0"/>
+        <w:autoSpaceDN w:val="0"/>
+        <w:adjustRightInd w:val="0"/>
+        <w:spacing w:line="240" w:lineRule="auto"/>
+        <w:rPr>
+          <w:rFonts w:ascii="Consolas" w:eastAsiaTheme="minorHAnsi" w:hAnsi="Consolas" w:cs="Consolas"/>
+          <w:color w:val="000000"/>
+          <w:sz w:val="19"/>
+          <w:szCs w:val="19"/>
+          <w:lang w:val="en-US" w:eastAsia="en-US"/>
+        </w:rPr>
+      </w:pPr>
+      <w:r>
+        <w:rPr>
+          <w:rFonts w:ascii="Consolas" w:eastAsiaTheme="minorHAnsi" w:hAnsi="Consolas" w:cs="Consolas"/>
+          <w:color w:val="000000"/>
+          <w:sz w:val="19"/>
+          <w:szCs w:val="19"/>
+          <w:lang w:val="en-US" w:eastAsia="en-US"/>
+        </w:rPr>
+        <w:t xml:space="preserve">                </w:t>
+      </w:r>
+      <w:proofErr w:type="gramStart"/>
+      <w:r>
+        <w:rPr>
+          <w:rFonts w:ascii="Consolas" w:eastAsiaTheme="minorHAnsi" w:hAnsi="Consolas" w:cs="Consolas"/>
+          <w:color w:val="000000"/>
+          <w:sz w:val="19"/>
+          <w:szCs w:val="19"/>
+          <w:lang w:val="en-US" w:eastAsia="en-US"/>
+        </w:rPr>
+        <w:t>gens[</w:t>
+      </w:r>
+      <w:proofErr w:type="spellStart"/>
+      <w:proofErr w:type="gramEnd"/>
+      <w:r>
+        <w:rPr>
+          <w:rFonts w:ascii="Consolas" w:eastAsiaTheme="minorHAnsi" w:hAnsi="Consolas" w:cs="Consolas"/>
+          <w:color w:val="000000"/>
+          <w:sz w:val="19"/>
+          <w:szCs w:val="19"/>
+          <w:lang w:val="en-US" w:eastAsia="en-US"/>
+        </w:rPr>
+        <w:t>i</w:t>
+      </w:r>
+      <w:proofErr w:type="spellEnd"/>
+      <w:r>
+        <w:rPr>
+          <w:rFonts w:ascii="Consolas" w:eastAsiaTheme="minorHAnsi" w:hAnsi="Consolas" w:cs="Consolas"/>
+          <w:color w:val="000000"/>
+          <w:sz w:val="19"/>
+          <w:szCs w:val="19"/>
+          <w:lang w:val="en-US" w:eastAsia="en-US"/>
+        </w:rPr>
+        <w:t>][2] = (</w:t>
+      </w:r>
+      <w:r>
+        <w:rPr>
+          <w:rFonts w:ascii="Consolas" w:eastAsiaTheme="minorHAnsi" w:hAnsi="Consolas" w:cs="Consolas"/>
+          <w:color w:val="0000FF"/>
+          <w:sz w:val="19"/>
+          <w:szCs w:val="19"/>
+          <w:lang w:val="en-US" w:eastAsia="en-US"/>
+        </w:rPr>
+        <w:t>new</w:t>
+      </w:r>
+      <w:r>
+        <w:rPr>
+          <w:rFonts w:ascii="Consolas" w:eastAsiaTheme="minorHAnsi" w:hAnsi="Consolas" w:cs="Consolas"/>
+          <w:color w:val="000000"/>
+          <w:sz w:val="19"/>
+          <w:szCs w:val="19"/>
+          <w:lang w:val="en-US" w:eastAsia="en-US"/>
+        </w:rPr>
+        <w:t xml:space="preserve"> Random().Next(1, max));</w:t>
+      </w:r>
+    </w:p>
+    <w:p>
+      <w:pPr>
+        <w:autoSpaceDE w:val="0"/>
+        <w:autoSpaceDN w:val="0"/>
+        <w:adjustRightInd w:val="0"/>
+        <w:spacing w:line="240" w:lineRule="auto"/>
+        <w:rPr>
+          <w:rFonts w:ascii="Consolas" w:eastAsiaTheme="minorHAnsi" w:hAnsi="Consolas" w:cs="Consolas"/>
+          <w:color w:val="000000"/>
+          <w:sz w:val="19"/>
+          <w:szCs w:val="19"/>
+          <w:lang w:val="en-US" w:eastAsia="en-US"/>
+        </w:rPr>
+      </w:pPr>
+      <w:r>
+        <w:rPr>
+          <w:rFonts w:ascii="Consolas" w:eastAsiaTheme="minorHAnsi" w:hAnsi="Consolas" w:cs="Consolas"/>
+          <w:color w:val="000000"/>
+          <w:sz w:val="19"/>
+          <w:szCs w:val="19"/>
+          <w:lang w:val="en-US" w:eastAsia="en-US"/>
+        </w:rPr>
+        <w:t xml:space="preserve">                </w:t>
+      </w:r>
+      <w:proofErr w:type="gramStart"/>
+      <w:r>
+        <w:rPr>
+          <w:rFonts w:ascii="Consolas" w:eastAsiaTheme="minorHAnsi" w:hAnsi="Consolas" w:cs="Consolas"/>
+          <w:color w:val="000000"/>
+          <w:sz w:val="19"/>
+          <w:szCs w:val="19"/>
+          <w:lang w:val="en-US" w:eastAsia="en-US"/>
+        </w:rPr>
+        <w:t>gens[</w:t>
+      </w:r>
+      <w:proofErr w:type="spellStart"/>
+      <w:proofErr w:type="gramEnd"/>
+      <w:r>
+        <w:rPr>
+          <w:rFonts w:ascii="Consolas" w:eastAsiaTheme="minorHAnsi" w:hAnsi="Consolas" w:cs="Consolas"/>
+          <w:color w:val="000000"/>
+          <w:sz w:val="19"/>
+          <w:szCs w:val="19"/>
+          <w:lang w:val="en-US" w:eastAsia="en-US"/>
+        </w:rPr>
+        <w:t>i</w:t>
+      </w:r>
+      <w:proofErr w:type="spellEnd"/>
+      <w:r>
+        <w:rPr>
+          <w:rFonts w:ascii="Consolas" w:eastAsiaTheme="minorHAnsi" w:hAnsi="Consolas" w:cs="Consolas"/>
+          <w:color w:val="000000"/>
+          <w:sz w:val="19"/>
+          <w:szCs w:val="19"/>
+          <w:lang w:val="en-US" w:eastAsia="en-US"/>
+        </w:rPr>
+        <w:t>][3] = (</w:t>
+      </w:r>
+      <w:r>
+        <w:rPr>
+          <w:rFonts w:ascii="Consolas" w:eastAsiaTheme="minorHAnsi" w:hAnsi="Consolas" w:cs="Consolas"/>
+          <w:color w:val="0000FF"/>
+          <w:sz w:val="19"/>
+          <w:szCs w:val="19"/>
+          <w:lang w:val="en-US" w:eastAsia="en-US"/>
+        </w:rPr>
+        <w:t>new</w:t>
+      </w:r>
+      <w:r>
+        <w:rPr>
+          <w:rFonts w:ascii="Consolas" w:eastAsiaTheme="minorHAnsi" w:hAnsi="Consolas" w:cs="Consolas"/>
+          <w:color w:val="000000"/>
+          <w:sz w:val="19"/>
+          <w:szCs w:val="19"/>
+          <w:lang w:val="en-US" w:eastAsia="en-US"/>
+        </w:rPr>
+        <w:t xml:space="preserve"> Random().Next(1, max));</w:t>
+      </w:r>
+    </w:p>
+    <w:p>
+      <w:pPr>
+        <w:autoSpaceDE w:val="0"/>
+        <w:autoSpaceDN w:val="0"/>
+        <w:adjustRightInd w:val="0"/>
+        <w:spacing w:line="240" w:lineRule="auto"/>
+        <w:rPr>
+          <w:rFonts w:ascii="Consolas" w:eastAsiaTheme="minorHAnsi" w:hAnsi="Consolas" w:cs="Consolas"/>
+          <w:color w:val="000000"/>
+          <w:sz w:val="19"/>
+          <w:szCs w:val="19"/>
+          <w:lang w:val="en-US" w:eastAsia="en-US"/>
+        </w:rPr>
+      </w:pPr>
+      <w:r>
+        <w:rPr>
+          <w:rFonts w:ascii="Consolas" w:eastAsiaTheme="minorHAnsi" w:hAnsi="Consolas" w:cs="Consolas"/>
+          <w:color w:val="000000"/>
+          <w:sz w:val="19"/>
+          <w:szCs w:val="19"/>
+          <w:lang w:val="en-US" w:eastAsia="en-US"/>
+        </w:rPr>
+        <w:t xml:space="preserve">            }</w:t>
+      </w:r>
+    </w:p>
+    <w:p>
+      <w:pPr>
+        <w:autoSpaceDE w:val="0"/>
+        <w:autoSpaceDN w:val="0"/>
+        <w:adjustRightInd w:val="0"/>
+        <w:spacing w:line="240" w:lineRule="auto"/>
+        <w:rPr>
+          <w:rFonts w:ascii="Consolas" w:eastAsiaTheme="minorHAnsi" w:hAnsi="Consolas" w:cs="Consolas"/>
+          <w:color w:val="000000"/>
+          <w:sz w:val="19"/>
+          <w:szCs w:val="19"/>
+          <w:lang w:val="en-US" w:eastAsia="en-US"/>
+        </w:rPr>
+      </w:pPr>
+    </w:p>
+    <w:p>
+      <w:pPr>
+        <w:autoSpaceDE w:val="0"/>
+        <w:autoSpaceDN w:val="0"/>
+        <w:adjustRightInd w:val="0"/>
+        <w:spacing w:line="240" w:lineRule="auto"/>
+        <w:rPr>
+          <w:rFonts w:ascii="Consolas" w:eastAsiaTheme="minorHAnsi" w:hAnsi="Consolas" w:cs="Consolas"/>
+          <w:color w:val="000000"/>
+          <w:sz w:val="19"/>
+          <w:szCs w:val="19"/>
+          <w:lang w:val="en-US" w:eastAsia="en-US"/>
+        </w:rPr>
+      </w:pPr>
+      <w:r>
+        <w:rPr>
+          <w:rFonts w:ascii="Consolas" w:eastAsiaTheme="minorHAnsi" w:hAnsi="Consolas" w:cs="Consolas"/>
+          <w:color w:val="000000"/>
+          <w:sz w:val="19"/>
+          <w:szCs w:val="19"/>
+          <w:lang w:val="en-US" w:eastAsia="en-US"/>
+        </w:rPr>
+        <w:t xml:space="preserve">            </w:t>
+      </w:r>
+      <w:proofErr w:type="spellStart"/>
+      <w:proofErr w:type="gramStart"/>
+      <w:r>
+        <w:rPr>
+          <w:rFonts w:ascii="Consolas" w:eastAsiaTheme="minorHAnsi" w:hAnsi="Consolas" w:cs="Consolas"/>
+          <w:color w:val="0000FF"/>
+          <w:sz w:val="19"/>
+          <w:szCs w:val="19"/>
+          <w:lang w:val="en-US" w:eastAsia="en-US"/>
+        </w:rPr>
+        <w:t>int</w:t>
+      </w:r>
+      <w:proofErr w:type="spellEnd"/>
+      <w:proofErr w:type="gramEnd"/>
+      <w:r>
+        <w:rPr>
+          <w:rFonts w:ascii="Consolas" w:eastAsiaTheme="minorHAnsi" w:hAnsi="Consolas" w:cs="Consolas"/>
+          <w:color w:val="000000"/>
+          <w:sz w:val="19"/>
+          <w:szCs w:val="19"/>
+          <w:lang w:val="en-US" w:eastAsia="en-US"/>
+        </w:rPr>
+        <w:t xml:space="preserve"> index = -1;</w:t>
+      </w:r>
+    </w:p>
+    <w:p>
+      <w:pPr>
+        <w:autoSpaceDE w:val="0"/>
+        <w:autoSpaceDN w:val="0"/>
+        <w:adjustRightInd w:val="0"/>
+        <w:spacing w:line="240" w:lineRule="auto"/>
+        <w:rPr>
+          <w:rFonts w:ascii="Consolas" w:eastAsiaTheme="minorHAnsi" w:hAnsi="Consolas" w:cs="Consolas"/>
+          <w:color w:val="000000"/>
+          <w:sz w:val="19"/>
+          <w:szCs w:val="19"/>
+          <w:lang w:val="en-US" w:eastAsia="en-US"/>
+        </w:rPr>
+      </w:pPr>
+      <w:r>
+        <w:rPr>
+          <w:rFonts w:ascii="Consolas" w:eastAsiaTheme="minorHAnsi" w:hAnsi="Consolas" w:cs="Consolas"/>
+          <w:color w:val="000000"/>
+          <w:sz w:val="19"/>
+          <w:szCs w:val="19"/>
+          <w:lang w:val="en-US" w:eastAsia="en-US"/>
+        </w:rPr>
+        <w:t xml:space="preserve">            </w:t>
+      </w:r>
+      <w:proofErr w:type="gramStart"/>
+      <w:r>
+        <w:rPr>
+          <w:rFonts w:ascii="Consolas" w:eastAsiaTheme="minorHAnsi" w:hAnsi="Consolas" w:cs="Consolas"/>
+          <w:color w:val="0000FF"/>
+          <w:sz w:val="19"/>
+          <w:szCs w:val="19"/>
+          <w:lang w:val="en-US" w:eastAsia="en-US"/>
+        </w:rPr>
+        <w:t>for</w:t>
+      </w:r>
+      <w:proofErr w:type="gramEnd"/>
+      <w:r>
+        <w:rPr>
+          <w:rFonts w:ascii="Consolas" w:eastAsiaTheme="minorHAnsi" w:hAnsi="Consolas" w:cs="Consolas"/>
+          <w:color w:val="000000"/>
+          <w:sz w:val="19"/>
+          <w:szCs w:val="19"/>
+          <w:lang w:val="en-US" w:eastAsia="en-US"/>
+        </w:rPr>
+        <w:t xml:space="preserve"> (</w:t>
+      </w:r>
+      <w:proofErr w:type="spellStart"/>
+      <w:r>
+        <w:rPr>
+          <w:rFonts w:ascii="Consolas" w:eastAsiaTheme="minorHAnsi" w:hAnsi="Consolas" w:cs="Consolas"/>
+          <w:color w:val="0000FF"/>
+          <w:sz w:val="19"/>
+          <w:szCs w:val="19"/>
+          <w:lang w:val="en-US" w:eastAsia="en-US"/>
+        </w:rPr>
+        <w:t>int</w:t>
+      </w:r>
+      <w:proofErr w:type="spellEnd"/>
+      <w:r>
+        <w:rPr>
+          <w:rFonts w:ascii="Consolas" w:eastAsiaTheme="minorHAnsi" w:hAnsi="Consolas" w:cs="Consolas"/>
+          <w:color w:val="000000"/>
+          <w:sz w:val="19"/>
+          <w:szCs w:val="19"/>
+          <w:lang w:val="en-US" w:eastAsia="en-US"/>
+        </w:rPr>
+        <w:t xml:space="preserve"> </w:t>
+      </w:r>
+      <w:proofErr w:type="spellStart"/>
+      <w:r>
+        <w:rPr>
+          <w:rFonts w:ascii="Consolas" w:eastAsiaTheme="minorHAnsi" w:hAnsi="Consolas" w:cs="Consolas"/>
+          <w:color w:val="000000"/>
+          <w:sz w:val="19"/>
+          <w:szCs w:val="19"/>
+          <w:lang w:val="en-US" w:eastAsia="en-US"/>
+        </w:rPr>
+        <w:t>i</w:t>
+      </w:r>
+      <w:proofErr w:type="spellEnd"/>
+      <w:r>
+        <w:rPr>
+          <w:rFonts w:ascii="Consolas" w:eastAsiaTheme="minorHAnsi" w:hAnsi="Consolas" w:cs="Consolas"/>
+          <w:color w:val="000000"/>
+          <w:sz w:val="19"/>
+          <w:szCs w:val="19"/>
+          <w:lang w:val="en-US" w:eastAsia="en-US"/>
+        </w:rPr>
+        <w:t xml:space="preserve"> = 0; </w:t>
+      </w:r>
+      <w:proofErr w:type="spellStart"/>
+      <w:r>
+        <w:rPr>
+          <w:rFonts w:ascii="Consolas" w:eastAsiaTheme="minorHAnsi" w:hAnsi="Consolas" w:cs="Consolas"/>
+          <w:color w:val="000000"/>
+          <w:sz w:val="19"/>
+          <w:szCs w:val="19"/>
+          <w:lang w:val="en-US" w:eastAsia="en-US"/>
+        </w:rPr>
+        <w:t>i</w:t>
+      </w:r>
+      <w:proofErr w:type="spellEnd"/>
+      <w:r>
+        <w:rPr>
+          <w:rFonts w:ascii="Consolas" w:eastAsiaTheme="minorHAnsi" w:hAnsi="Consolas" w:cs="Consolas"/>
+          <w:color w:val="000000"/>
+          <w:sz w:val="19"/>
+          <w:szCs w:val="19"/>
+          <w:lang w:val="en-US" w:eastAsia="en-US"/>
+        </w:rPr>
+        <w:t xml:space="preserve"> &lt; population; ++</w:t>
+      </w:r>
+      <w:proofErr w:type="spellStart"/>
+      <w:r>
+        <w:rPr>
+          <w:rFonts w:ascii="Consolas" w:eastAsiaTheme="minorHAnsi" w:hAnsi="Consolas" w:cs="Consolas"/>
+          <w:color w:val="000000"/>
+          <w:sz w:val="19"/>
+          <w:szCs w:val="19"/>
+          <w:lang w:val="en-US" w:eastAsia="en-US"/>
+        </w:rPr>
+        <w:t>i</w:t>
+      </w:r>
+      <w:proofErr w:type="spellEnd"/>
+      <w:r>
+        <w:rPr>
+          <w:rFonts w:ascii="Consolas" w:eastAsiaTheme="minorHAnsi" w:hAnsi="Consolas" w:cs="Consolas"/>
+          <w:color w:val="000000"/>
+          <w:sz w:val="19"/>
+          <w:szCs w:val="19"/>
+          <w:lang w:val="en-US" w:eastAsia="en-US"/>
+        </w:rPr>
+        <w:t>)</w:t>
+      </w:r>
+    </w:p>
+    <w:p>
+      <w:pPr>
+        <w:autoSpaceDE w:val="0"/>
+        <w:autoSpaceDN w:val="0"/>
+        <w:adjustRightInd w:val="0"/>
+        <w:spacing w:line="240" w:lineRule="auto"/>
+        <w:rPr>
+          <w:rFonts w:ascii="Consolas" w:eastAsiaTheme="minorHAnsi" w:hAnsi="Consolas" w:cs="Consolas"/>
+          <w:color w:val="000000"/>
+          <w:sz w:val="19"/>
+          <w:szCs w:val="19"/>
+          <w:lang w:val="en-US" w:eastAsia="en-US"/>
+        </w:rPr>
+      </w:pPr>
+      <w:r>
+        <w:rPr>
+          <w:rFonts w:ascii="Consolas" w:eastAsiaTheme="minorHAnsi" w:hAnsi="Consolas" w:cs="Consolas"/>
+          <w:color w:val="000000"/>
+          <w:sz w:val="19"/>
+          <w:szCs w:val="19"/>
+          <w:lang w:val="en-US" w:eastAsia="en-US"/>
+        </w:rPr>
+        <w:t xml:space="preserve">            {</w:t>
+      </w:r>
+    </w:p>
+    <w:p>
+      <w:pPr>
+        <w:autoSpaceDE w:val="0"/>
+        <w:autoSpaceDN w:val="0"/>
+        <w:adjustRightInd w:val="0"/>
+        <w:spacing w:line="240" w:lineRule="auto"/>
+        <w:rPr>
+          <w:rFonts w:ascii="Consolas" w:eastAsiaTheme="minorHAnsi" w:hAnsi="Consolas" w:cs="Consolas"/>
+          <w:color w:val="000000"/>
+          <w:sz w:val="19"/>
+          <w:szCs w:val="19"/>
+          <w:lang w:val="en-US" w:eastAsia="en-US"/>
+        </w:rPr>
+      </w:pPr>
+    </w:p>
+    <w:p>
+      <w:pPr>
+        <w:autoSpaceDE w:val="0"/>
+        <w:autoSpaceDN w:val="0"/>
+        <w:adjustRightInd w:val="0"/>
+        <w:spacing w:line="240" w:lineRule="auto"/>
+        <w:rPr>
+          <w:rFonts w:ascii="Consolas" w:eastAsiaTheme="minorHAnsi" w:hAnsi="Consolas" w:cs="Consolas"/>
+          <w:color w:val="000000"/>
+          <w:sz w:val="19"/>
+          <w:szCs w:val="19"/>
+          <w:lang w:val="en-US" w:eastAsia="en-US"/>
+        </w:rPr>
+      </w:pPr>
+      <w:r>
+        <w:rPr>
+          <w:rFonts w:ascii="Consolas" w:eastAsiaTheme="minorHAnsi" w:hAnsi="Consolas" w:cs="Consolas"/>
+          <w:color w:val="000000"/>
+          <w:sz w:val="19"/>
+          <w:szCs w:val="19"/>
+          <w:lang w:val="en-US" w:eastAsia="en-US"/>
+        </w:rPr>
+        <w:t xml:space="preserve">                </w:t>
+      </w:r>
+      <w:proofErr w:type="spellStart"/>
+      <w:proofErr w:type="gramStart"/>
+      <w:r>
+        <w:rPr>
+          <w:rFonts w:ascii="Consolas" w:eastAsiaTheme="minorHAnsi" w:hAnsi="Consolas" w:cs="Consolas"/>
+          <w:color w:val="0000FF"/>
+          <w:sz w:val="19"/>
+          <w:szCs w:val="19"/>
+          <w:lang w:val="en-US" w:eastAsia="en-US"/>
+        </w:rPr>
+        <w:t>int</w:t>
+      </w:r>
+      <w:proofErr w:type="spellEnd"/>
+      <w:proofErr w:type="gramEnd"/>
+      <w:r>
+        <w:rPr>
+          <w:rFonts w:ascii="Consolas" w:eastAsiaTheme="minorHAnsi" w:hAnsi="Consolas" w:cs="Consolas"/>
+          <w:color w:val="000000"/>
+          <w:sz w:val="19"/>
+          <w:szCs w:val="19"/>
+          <w:lang w:val="en-US" w:eastAsia="en-US"/>
+        </w:rPr>
+        <w:t xml:space="preserve"> result = a * gens[</w:t>
+      </w:r>
+      <w:proofErr w:type="spellStart"/>
+      <w:r>
+        <w:rPr>
+          <w:rFonts w:ascii="Consolas" w:eastAsiaTheme="minorHAnsi" w:hAnsi="Consolas" w:cs="Consolas"/>
+          <w:color w:val="000000"/>
+          <w:sz w:val="19"/>
+          <w:szCs w:val="19"/>
+          <w:lang w:val="en-US" w:eastAsia="en-US"/>
+        </w:rPr>
+        <w:t>i</w:t>
+      </w:r>
+      <w:proofErr w:type="spellEnd"/>
+      <w:r>
+        <w:rPr>
+          <w:rFonts w:ascii="Consolas" w:eastAsiaTheme="minorHAnsi" w:hAnsi="Consolas" w:cs="Consolas"/>
+          <w:color w:val="000000"/>
+          <w:sz w:val="19"/>
+          <w:szCs w:val="19"/>
+          <w:lang w:val="en-US" w:eastAsia="en-US"/>
+        </w:rPr>
+        <w:t>][0] + b * gens[</w:t>
+      </w:r>
+      <w:proofErr w:type="spellStart"/>
+      <w:r>
+        <w:rPr>
+          <w:rFonts w:ascii="Consolas" w:eastAsiaTheme="minorHAnsi" w:hAnsi="Consolas" w:cs="Consolas"/>
+          <w:color w:val="000000"/>
+          <w:sz w:val="19"/>
+          <w:szCs w:val="19"/>
+          <w:lang w:val="en-US" w:eastAsia="en-US"/>
+        </w:rPr>
+        <w:t>i</w:t>
+      </w:r>
+      <w:proofErr w:type="spellEnd"/>
+      <w:r>
+        <w:rPr>
+          <w:rFonts w:ascii="Consolas" w:eastAsiaTheme="minorHAnsi" w:hAnsi="Consolas" w:cs="Consolas"/>
+          <w:color w:val="000000"/>
+          <w:sz w:val="19"/>
+          <w:szCs w:val="19"/>
+          <w:lang w:val="en-US" w:eastAsia="en-US"/>
+        </w:rPr>
+        <w:t>][1] + c * gens[</w:t>
+      </w:r>
+      <w:proofErr w:type="spellStart"/>
+      <w:r>
+        <w:rPr>
+          <w:rFonts w:ascii="Consolas" w:eastAsiaTheme="minorHAnsi" w:hAnsi="Consolas" w:cs="Consolas"/>
+          <w:color w:val="000000"/>
+          <w:sz w:val="19"/>
+          <w:szCs w:val="19"/>
+          <w:lang w:val="en-US" w:eastAsia="en-US"/>
+        </w:rPr>
+        <w:t>i</w:t>
+      </w:r>
+      <w:proofErr w:type="spellEnd"/>
+      <w:r>
+        <w:rPr>
+          <w:rFonts w:ascii="Consolas" w:eastAsiaTheme="minorHAnsi" w:hAnsi="Consolas" w:cs="Consolas"/>
+          <w:color w:val="000000"/>
+          <w:sz w:val="19"/>
+          <w:szCs w:val="19"/>
+          <w:lang w:val="en-US" w:eastAsia="en-US"/>
+        </w:rPr>
+        <w:t>][2] + d * gens[</w:t>
+      </w:r>
+      <w:proofErr w:type="spellStart"/>
+      <w:r>
+        <w:rPr>
+          <w:rFonts w:ascii="Consolas" w:eastAsiaTheme="minorHAnsi" w:hAnsi="Consolas" w:cs="Consolas"/>
+          <w:color w:val="000000"/>
+          <w:sz w:val="19"/>
+          <w:szCs w:val="19"/>
+          <w:lang w:val="en-US" w:eastAsia="en-US"/>
+        </w:rPr>
+        <w:t>i</w:t>
+      </w:r>
+      <w:proofErr w:type="spellEnd"/>
+      <w:r>
+        <w:rPr>
+          <w:rFonts w:ascii="Consolas" w:eastAsiaTheme="minorHAnsi" w:hAnsi="Consolas" w:cs="Consolas"/>
+          <w:color w:val="000000"/>
+          <w:sz w:val="19"/>
+          <w:szCs w:val="19"/>
+          <w:lang w:val="en-US" w:eastAsia="en-US"/>
+        </w:rPr>
+        <w:t>][3];</w:t>
+      </w:r>
+    </w:p>
+    <w:p>
+      <w:pPr>
+        <w:autoSpaceDE w:val="0"/>
+        <w:autoSpaceDN w:val="0"/>
+        <w:adjustRightInd w:val="0"/>
+        <w:spacing w:line="240" w:lineRule="auto"/>
+        <w:rPr>
+          <w:rFonts w:ascii="Consolas" w:eastAsiaTheme="minorHAnsi" w:hAnsi="Consolas" w:cs="Consolas"/>
+          <w:color w:val="000000"/>
+          <w:sz w:val="19"/>
+          <w:szCs w:val="19"/>
+          <w:lang w:val="en-US" w:eastAsia="en-US"/>
+        </w:rPr>
+      </w:pPr>
+      <w:r>
+        <w:rPr>
+          <w:rFonts w:ascii="Consolas" w:eastAsiaTheme="minorHAnsi" w:hAnsi="Consolas" w:cs="Consolas"/>
+          <w:color w:val="000000"/>
+          <w:sz w:val="19"/>
+          <w:szCs w:val="19"/>
+          <w:lang w:val="en-US" w:eastAsia="en-US"/>
+        </w:rPr>
+        <w:t xml:space="preserve">                </w:t>
+      </w:r>
+      <w:proofErr w:type="gramStart"/>
+      <w:r>
+        <w:rPr>
+          <w:rFonts w:ascii="Consolas" w:eastAsiaTheme="minorHAnsi" w:hAnsi="Consolas" w:cs="Consolas"/>
+          <w:color w:val="000000"/>
+          <w:sz w:val="19"/>
+          <w:szCs w:val="19"/>
+          <w:lang w:val="en-US" w:eastAsia="en-US"/>
+        </w:rPr>
+        <w:t>deltas[</w:t>
+      </w:r>
+      <w:proofErr w:type="spellStart"/>
+      <w:proofErr w:type="gramEnd"/>
+      <w:r>
+        <w:rPr>
+          <w:rFonts w:ascii="Consolas" w:eastAsiaTheme="minorHAnsi" w:hAnsi="Consolas" w:cs="Consolas"/>
+          <w:color w:val="000000"/>
+          <w:sz w:val="19"/>
+          <w:szCs w:val="19"/>
+          <w:lang w:val="en-US" w:eastAsia="en-US"/>
+        </w:rPr>
+        <w:t>i</w:t>
+      </w:r>
+      <w:proofErr w:type="spellEnd"/>
+      <w:r>
+        <w:rPr>
+          <w:rFonts w:ascii="Consolas" w:eastAsiaTheme="minorHAnsi" w:hAnsi="Consolas" w:cs="Consolas"/>
+          <w:color w:val="000000"/>
+          <w:sz w:val="19"/>
+          <w:szCs w:val="19"/>
+          <w:lang w:val="en-US" w:eastAsia="en-US"/>
+        </w:rPr>
+        <w:t xml:space="preserve">] = </w:t>
+      </w:r>
+      <w:proofErr w:type="spellStart"/>
+      <w:r>
+        <w:rPr>
+          <w:rFonts w:ascii="Consolas" w:eastAsiaTheme="minorHAnsi" w:hAnsi="Consolas" w:cs="Consolas"/>
+          <w:color w:val="000000"/>
+          <w:sz w:val="19"/>
+          <w:szCs w:val="19"/>
+          <w:lang w:val="en-US" w:eastAsia="en-US"/>
+        </w:rPr>
+        <w:t>Math.Abs</w:t>
+      </w:r>
+      <w:proofErr w:type="spellEnd"/>
+      <w:r>
+        <w:rPr>
+          <w:rFonts w:ascii="Consolas" w:eastAsiaTheme="minorHAnsi" w:hAnsi="Consolas" w:cs="Consolas"/>
+          <w:color w:val="000000"/>
+          <w:sz w:val="19"/>
+          <w:szCs w:val="19"/>
+          <w:lang w:val="en-US" w:eastAsia="en-US"/>
+        </w:rPr>
+        <w:t>(result - y);</w:t>
+      </w:r>
+    </w:p>
+    <w:p>
+      <w:pPr>
+        <w:autoSpaceDE w:val="0"/>
+        <w:autoSpaceDN w:val="0"/>
+        <w:adjustRightInd w:val="0"/>
+        <w:spacing w:line="240" w:lineRule="auto"/>
+        <w:rPr>
+          <w:rFonts w:ascii="Consolas" w:eastAsiaTheme="minorHAnsi" w:hAnsi="Consolas" w:cs="Consolas"/>
+          <w:color w:val="000000"/>
+          <w:sz w:val="19"/>
+          <w:szCs w:val="19"/>
+          <w:lang w:val="en-US" w:eastAsia="en-US"/>
+        </w:rPr>
+      </w:pPr>
+      <w:r>
+        <w:rPr>
+          <w:rFonts w:ascii="Consolas" w:eastAsiaTheme="minorHAnsi" w:hAnsi="Consolas" w:cs="Consolas"/>
+          <w:color w:val="000000"/>
+          <w:sz w:val="19"/>
+          <w:szCs w:val="19"/>
+          <w:lang w:val="en-US" w:eastAsia="en-US"/>
+        </w:rPr>
+        <w:t xml:space="preserve">                </w:t>
+      </w:r>
+      <w:proofErr w:type="gramStart"/>
+      <w:r>
+        <w:rPr>
+          <w:rFonts w:ascii="Consolas" w:eastAsiaTheme="minorHAnsi" w:hAnsi="Consolas" w:cs="Consolas"/>
+          <w:color w:val="0000FF"/>
+          <w:sz w:val="19"/>
+          <w:szCs w:val="19"/>
+          <w:lang w:val="en-US" w:eastAsia="en-US"/>
+        </w:rPr>
+        <w:t>if</w:t>
+      </w:r>
+      <w:proofErr w:type="gramEnd"/>
+      <w:r>
+        <w:rPr>
+          <w:rFonts w:ascii="Consolas" w:eastAsiaTheme="minorHAnsi" w:hAnsi="Consolas" w:cs="Consolas"/>
+          <w:color w:val="000000"/>
+          <w:sz w:val="19"/>
+          <w:szCs w:val="19"/>
+          <w:lang w:val="en-US" w:eastAsia="en-US"/>
+        </w:rPr>
+        <w:t xml:space="preserve"> (deltas[</w:t>
+      </w:r>
+      <w:proofErr w:type="spellStart"/>
+      <w:r>
+        <w:rPr>
+          <w:rFonts w:ascii="Consolas" w:eastAsiaTheme="minorHAnsi" w:hAnsi="Consolas" w:cs="Consolas"/>
+          <w:color w:val="000000"/>
+          <w:sz w:val="19"/>
+          <w:szCs w:val="19"/>
+          <w:lang w:val="en-US" w:eastAsia="en-US"/>
+        </w:rPr>
+        <w:t>i</w:t>
+      </w:r>
+      <w:proofErr w:type="spellEnd"/>
+      <w:r>
+        <w:rPr>
+          <w:rFonts w:ascii="Consolas" w:eastAsiaTheme="minorHAnsi" w:hAnsi="Consolas" w:cs="Consolas"/>
+          <w:color w:val="000000"/>
+          <w:sz w:val="19"/>
+          <w:szCs w:val="19"/>
+          <w:lang w:val="en-US" w:eastAsia="en-US"/>
+        </w:rPr>
+        <w:t xml:space="preserve">] == 0) index = </w:t>
+      </w:r>
+      <w:proofErr w:type="spellStart"/>
+      <w:r>
+        <w:rPr>
+          <w:rFonts w:ascii="Consolas" w:eastAsiaTheme="minorHAnsi" w:hAnsi="Consolas" w:cs="Consolas"/>
+          <w:color w:val="000000"/>
+          <w:sz w:val="19"/>
+          <w:szCs w:val="19"/>
+          <w:lang w:val="en-US" w:eastAsia="en-US"/>
+        </w:rPr>
+        <w:t>i</w:t>
+      </w:r>
+      <w:proofErr w:type="spellEnd"/>
+      <w:r>
+        <w:rPr>
+          <w:rFonts w:ascii="Consolas" w:eastAsiaTheme="minorHAnsi" w:hAnsi="Consolas" w:cs="Consolas"/>
+          <w:color w:val="000000"/>
+          <w:sz w:val="19"/>
+          <w:szCs w:val="19"/>
+          <w:lang w:val="en-US" w:eastAsia="en-US"/>
+        </w:rPr>
+        <w:t>;</w:t>
+      </w:r>
+    </w:p>
+    <w:p>
+      <w:pPr>
+        <w:autoSpaceDE w:val="0"/>
+        <w:autoSpaceDN w:val="0"/>
+        <w:adjustRightInd w:val="0"/>
+        <w:spacing w:line="240" w:lineRule="auto"/>
+        <w:rPr>
+          <w:rFonts w:ascii="Consolas" w:eastAsiaTheme="minorHAnsi" w:hAnsi="Consolas" w:cs="Consolas"/>
+          <w:color w:val="000000"/>
+          <w:sz w:val="19"/>
+          <w:szCs w:val="19"/>
+          <w:lang w:val="en-US" w:eastAsia="en-US"/>
+        </w:rPr>
+      </w:pPr>
+      <w:r>
+        <w:rPr>
+          <w:rFonts w:ascii="Consolas" w:eastAsiaTheme="minorHAnsi" w:hAnsi="Consolas" w:cs="Consolas"/>
+          <w:color w:val="000000"/>
+          <w:sz w:val="19"/>
+          <w:szCs w:val="19"/>
+          <w:lang w:val="en-US" w:eastAsia="en-US"/>
+        </w:rPr>
+        <w:t xml:space="preserve">            }</w:t>
+      </w:r>
+    </w:p>
+    <w:p>
+      <w:pPr>
+        <w:autoSpaceDE w:val="0"/>
+        <w:autoSpaceDN w:val="0"/>
+        <w:adjustRightInd w:val="0"/>
+        <w:spacing w:line="240" w:lineRule="auto"/>
+        <w:rPr>
+          <w:rFonts w:ascii="Consolas" w:eastAsiaTheme="minorHAnsi" w:hAnsi="Consolas" w:cs="Consolas"/>
+          <w:color w:val="000000"/>
+          <w:sz w:val="19"/>
+          <w:szCs w:val="19"/>
+          <w:lang w:val="en-US" w:eastAsia="en-US"/>
+        </w:rPr>
+      </w:pPr>
+    </w:p>
+    <w:p>
+      <w:pPr>
+        <w:autoSpaceDE w:val="0"/>
+        <w:autoSpaceDN w:val="0"/>
+        <w:adjustRightInd w:val="0"/>
+        <w:spacing w:line="240" w:lineRule="auto"/>
+        <w:rPr>
+          <w:rFonts w:ascii="Consolas" w:eastAsiaTheme="minorHAnsi" w:hAnsi="Consolas" w:cs="Consolas"/>
+          <w:color w:val="000000"/>
+          <w:sz w:val="19"/>
+          <w:szCs w:val="19"/>
+          <w:lang w:val="en-US" w:eastAsia="en-US"/>
+        </w:rPr>
+      </w:pPr>
+      <w:r>
+        <w:rPr>
+          <w:rFonts w:ascii="Consolas" w:eastAsiaTheme="minorHAnsi" w:hAnsi="Consolas" w:cs="Consolas"/>
+          <w:color w:val="000000"/>
+          <w:sz w:val="19"/>
+          <w:szCs w:val="19"/>
+          <w:lang w:val="en-US" w:eastAsia="en-US"/>
+        </w:rPr>
+        <w:t xml:space="preserve">            </w:t>
+      </w:r>
+      <w:proofErr w:type="gramStart"/>
+      <w:r>
+        <w:rPr>
+          <w:rFonts w:ascii="Consolas" w:eastAsiaTheme="minorHAnsi" w:hAnsi="Consolas" w:cs="Consolas"/>
+          <w:color w:val="0000FF"/>
+          <w:sz w:val="19"/>
+          <w:szCs w:val="19"/>
+          <w:lang w:val="en-US" w:eastAsia="en-US"/>
+        </w:rPr>
+        <w:t>if</w:t>
+      </w:r>
+      <w:proofErr w:type="gramEnd"/>
+      <w:r>
+        <w:rPr>
+          <w:rFonts w:ascii="Consolas" w:eastAsiaTheme="minorHAnsi" w:hAnsi="Consolas" w:cs="Consolas"/>
+          <w:color w:val="000000"/>
+          <w:sz w:val="19"/>
+          <w:szCs w:val="19"/>
+          <w:lang w:val="en-US" w:eastAsia="en-US"/>
+        </w:rPr>
+        <w:t xml:space="preserve"> (index != -1)</w:t>
+      </w:r>
+    </w:p>
+    <w:p>
+      <w:pPr>
+        <w:autoSpaceDE w:val="0"/>
+        <w:autoSpaceDN w:val="0"/>
+        <w:adjustRightInd w:val="0"/>
+        <w:spacing w:line="240" w:lineRule="auto"/>
+        <w:rPr>
+          <w:rFonts w:ascii="Consolas" w:eastAsiaTheme="minorHAnsi" w:hAnsi="Consolas" w:cs="Consolas"/>
+          <w:color w:val="000000"/>
+          <w:sz w:val="19"/>
+          <w:szCs w:val="19"/>
+          <w:lang w:val="en-US" w:eastAsia="en-US"/>
+        </w:rPr>
+      </w:pPr>
+      <w:r>
+        <w:rPr>
+          <w:rFonts w:ascii="Consolas" w:eastAsiaTheme="minorHAnsi" w:hAnsi="Consolas" w:cs="Consolas"/>
+          <w:color w:val="000000"/>
+          <w:sz w:val="19"/>
+          <w:szCs w:val="19"/>
+          <w:lang w:val="en-US" w:eastAsia="en-US"/>
+        </w:rPr>
+        <w:t xml:space="preserve">            {</w:t>
+      </w:r>
+    </w:p>
+    <w:p>
+      <w:pPr>
+        <w:autoSpaceDE w:val="0"/>
+        <w:autoSpaceDN w:val="0"/>
+        <w:adjustRightInd w:val="0"/>
+        <w:spacing w:line="240" w:lineRule="auto"/>
+        <w:rPr>
+          <w:rFonts w:ascii="Consolas" w:eastAsiaTheme="minorHAnsi" w:hAnsi="Consolas" w:cs="Consolas"/>
+          <w:color w:val="000000"/>
+          <w:sz w:val="19"/>
+          <w:szCs w:val="19"/>
+          <w:lang w:val="en-US" w:eastAsia="en-US"/>
+        </w:rPr>
+      </w:pPr>
+      <w:r>
+        <w:rPr>
+          <w:rFonts w:ascii="Consolas" w:eastAsiaTheme="minorHAnsi" w:hAnsi="Consolas" w:cs="Consolas"/>
+          <w:color w:val="000000"/>
+          <w:sz w:val="19"/>
+          <w:szCs w:val="19"/>
+          <w:lang w:val="en-US" w:eastAsia="en-US"/>
+        </w:rPr>
+        <w:t xml:space="preserve">                </w:t>
+      </w:r>
+      <w:proofErr w:type="spellStart"/>
+      <w:r>
+        <w:rPr>
+          <w:rFonts w:ascii="Consolas" w:eastAsiaTheme="minorHAnsi" w:hAnsi="Consolas" w:cs="Consolas"/>
+          <w:color w:val="000000"/>
+          <w:sz w:val="19"/>
+          <w:szCs w:val="19"/>
+          <w:lang w:val="en-US" w:eastAsia="en-US"/>
+        </w:rPr>
+        <w:t>geneticRes.Text</w:t>
+      </w:r>
+      <w:proofErr w:type="spellEnd"/>
+      <w:r>
+        <w:rPr>
+          <w:rFonts w:ascii="Consolas" w:eastAsiaTheme="minorHAnsi" w:hAnsi="Consolas" w:cs="Consolas"/>
+          <w:color w:val="000000"/>
+          <w:sz w:val="19"/>
+          <w:szCs w:val="19"/>
+          <w:lang w:val="en-US" w:eastAsia="en-US"/>
+        </w:rPr>
+        <w:t xml:space="preserve"> = </w:t>
+      </w:r>
+      <w:r>
+        <w:rPr>
+          <w:rFonts w:ascii="Consolas" w:eastAsiaTheme="minorHAnsi" w:hAnsi="Consolas" w:cs="Consolas"/>
+          <w:color w:val="A31515"/>
+          <w:sz w:val="19"/>
+          <w:szCs w:val="19"/>
+          <w:lang w:val="en-US" w:eastAsia="en-US"/>
+        </w:rPr>
+        <w:t>"x1 = "</w:t>
+      </w:r>
+      <w:r>
+        <w:rPr>
+          <w:rFonts w:ascii="Consolas" w:eastAsiaTheme="minorHAnsi" w:hAnsi="Consolas" w:cs="Consolas"/>
+          <w:color w:val="000000"/>
+          <w:sz w:val="19"/>
+          <w:szCs w:val="19"/>
+          <w:lang w:val="en-US" w:eastAsia="en-US"/>
+        </w:rPr>
+        <w:t xml:space="preserve"> + gens[index][0].</w:t>
+      </w:r>
+      <w:proofErr w:type="spellStart"/>
+      <w:r>
+        <w:rPr>
+          <w:rFonts w:ascii="Consolas" w:eastAsiaTheme="minorHAnsi" w:hAnsi="Consolas" w:cs="Consolas"/>
+          <w:color w:val="000000"/>
+          <w:sz w:val="19"/>
+          <w:szCs w:val="19"/>
+          <w:lang w:val="en-US" w:eastAsia="en-US"/>
+        </w:rPr>
+        <w:t>ToString</w:t>
+      </w:r>
+      <w:proofErr w:type="spellEnd"/>
+      <w:r>
+        <w:rPr>
+          <w:rFonts w:ascii="Consolas" w:eastAsiaTheme="minorHAnsi" w:hAnsi="Consolas" w:cs="Consolas"/>
+          <w:color w:val="000000"/>
+          <w:sz w:val="19"/>
+          <w:szCs w:val="19"/>
+          <w:lang w:val="en-US" w:eastAsia="en-US"/>
+        </w:rPr>
+        <w:t xml:space="preserve">() + </w:t>
+      </w:r>
+      <w:r>
+        <w:rPr>
+          <w:rFonts w:ascii="Consolas" w:eastAsiaTheme="minorHAnsi" w:hAnsi="Consolas" w:cs="Consolas"/>
+          <w:color w:val="A31515"/>
+          <w:sz w:val="19"/>
+          <w:szCs w:val="19"/>
+          <w:lang w:val="en-US" w:eastAsia="en-US"/>
+        </w:rPr>
+        <w:t>" x2 = "</w:t>
+      </w:r>
+      <w:r>
+        <w:rPr>
+          <w:rFonts w:ascii="Consolas" w:eastAsiaTheme="minorHAnsi" w:hAnsi="Consolas" w:cs="Consolas"/>
+          <w:color w:val="000000"/>
+          <w:sz w:val="19"/>
+          <w:szCs w:val="19"/>
+          <w:lang w:val="en-US" w:eastAsia="en-US"/>
+        </w:rPr>
+        <w:t xml:space="preserve"> + gens[index][1] + </w:t>
+      </w:r>
+      <w:r>
+        <w:rPr>
+          <w:rFonts w:ascii="Consolas" w:eastAsiaTheme="minorHAnsi" w:hAnsi="Consolas" w:cs="Consolas"/>
+          <w:color w:val="A31515"/>
+          <w:sz w:val="19"/>
+          <w:szCs w:val="19"/>
+          <w:lang w:val="en-US" w:eastAsia="en-US"/>
+        </w:rPr>
+        <w:t>" x3 = "</w:t>
+      </w:r>
+      <w:r>
+        <w:rPr>
+          <w:rFonts w:ascii="Consolas" w:eastAsiaTheme="minorHAnsi" w:hAnsi="Consolas" w:cs="Consolas"/>
+          <w:color w:val="000000"/>
+          <w:sz w:val="19"/>
+          <w:szCs w:val="19"/>
+          <w:lang w:val="en-US" w:eastAsia="en-US"/>
+        </w:rPr>
+        <w:t xml:space="preserve"> + gens[index][2] + </w:t>
+      </w:r>
+      <w:r>
+        <w:rPr>
+          <w:rFonts w:ascii="Consolas" w:eastAsiaTheme="minorHAnsi" w:hAnsi="Consolas" w:cs="Consolas"/>
+          <w:color w:val="A31515"/>
+          <w:sz w:val="19"/>
+          <w:szCs w:val="19"/>
+          <w:lang w:val="en-US" w:eastAsia="en-US"/>
+        </w:rPr>
+        <w:t>" x4 = "</w:t>
+      </w:r>
+      <w:r>
+        <w:rPr>
+          <w:rFonts w:ascii="Consolas" w:eastAsiaTheme="minorHAnsi" w:hAnsi="Consolas" w:cs="Consolas"/>
+          <w:color w:val="000000"/>
+          <w:sz w:val="19"/>
+          <w:szCs w:val="19"/>
+          <w:lang w:val="en-US" w:eastAsia="en-US"/>
+        </w:rPr>
+        <w:t xml:space="preserve"> + gens[index][3] + </w:t>
+      </w:r>
+      <w:r>
+        <w:rPr>
+          <w:rFonts w:ascii="Consolas" w:eastAsiaTheme="minorHAnsi" w:hAnsi="Consolas" w:cs="Consolas"/>
+          <w:color w:val="A31515"/>
+          <w:sz w:val="19"/>
+          <w:szCs w:val="19"/>
+          <w:lang w:val="en-US" w:eastAsia="en-US"/>
+        </w:rPr>
+        <w:t>" delta = "</w:t>
+      </w:r>
+      <w:r>
+        <w:rPr>
+          <w:rFonts w:ascii="Consolas" w:eastAsiaTheme="minorHAnsi" w:hAnsi="Consolas" w:cs="Consolas"/>
+          <w:color w:val="000000"/>
+          <w:sz w:val="19"/>
+          <w:szCs w:val="19"/>
+          <w:lang w:val="en-US" w:eastAsia="en-US"/>
+        </w:rPr>
+        <w:t xml:space="preserve"> + deltas[index];</w:t>
+      </w:r>
+    </w:p>
+    <w:p>
+      <w:pPr>
+        <w:autoSpaceDE w:val="0"/>
+        <w:autoSpaceDN w:val="0"/>
+        <w:adjustRightInd w:val="0"/>
+        <w:spacing w:line="240" w:lineRule="auto"/>
+        <w:rPr>
+          <w:rFonts w:ascii="Consolas" w:eastAsiaTheme="minorHAnsi" w:hAnsi="Consolas" w:cs="Consolas"/>
+          <w:color w:val="000000"/>
+          <w:sz w:val="19"/>
+          <w:szCs w:val="19"/>
+          <w:lang w:val="en-US" w:eastAsia="en-US"/>
+        </w:rPr>
+      </w:pPr>
+      <w:r>
+        <w:rPr>
+          <w:rFonts w:ascii="Consolas" w:eastAsiaTheme="minorHAnsi" w:hAnsi="Consolas" w:cs="Consolas"/>
+          <w:color w:val="000000"/>
+          <w:sz w:val="19"/>
+          <w:szCs w:val="19"/>
+          <w:lang w:val="en-US" w:eastAsia="en-US"/>
+        </w:rPr>
+        <w:t xml:space="preserve">            }</w:t>
+      </w:r>
+    </w:p>
+    <w:p>
+      <w:pPr>
+        <w:autoSpaceDE w:val="0"/>
+        <w:autoSpaceDN w:val="0"/>
+        <w:adjustRightInd w:val="0"/>
+        <w:spacing w:line="240" w:lineRule="auto"/>
+        <w:rPr>
+          <w:rFonts w:ascii="Consolas" w:eastAsiaTheme="minorHAnsi" w:hAnsi="Consolas" w:cs="Consolas"/>
+          <w:color w:val="000000"/>
+          <w:sz w:val="19"/>
+          <w:szCs w:val="19"/>
+          <w:lang w:val="en-US" w:eastAsia="en-US"/>
+        </w:rPr>
+      </w:pPr>
+    </w:p>
+    <w:p>
+      <w:pPr>
+        <w:autoSpaceDE w:val="0"/>
+        <w:autoSpaceDN w:val="0"/>
+        <w:adjustRightInd w:val="0"/>
+        <w:spacing w:line="240" w:lineRule="auto"/>
+        <w:rPr>
+          <w:rFonts w:ascii="Consolas" w:eastAsiaTheme="minorHAnsi" w:hAnsi="Consolas" w:cs="Consolas"/>
+          <w:color w:val="000000"/>
+          <w:sz w:val="19"/>
+          <w:szCs w:val="19"/>
+          <w:lang w:val="en-US" w:eastAsia="en-US"/>
+        </w:rPr>
+      </w:pPr>
+      <w:r>
+        <w:rPr>
+          <w:rFonts w:ascii="Consolas" w:eastAsiaTheme="minorHAnsi" w:hAnsi="Consolas" w:cs="Consolas"/>
+          <w:color w:val="000000"/>
+          <w:sz w:val="19"/>
+          <w:szCs w:val="19"/>
+          <w:lang w:val="en-US" w:eastAsia="en-US"/>
+        </w:rPr>
+        <w:t xml:space="preserve">            </w:t>
+      </w:r>
+      <w:proofErr w:type="gramStart"/>
+      <w:r>
+        <w:rPr>
+          <w:rFonts w:ascii="Consolas" w:eastAsiaTheme="minorHAnsi" w:hAnsi="Consolas" w:cs="Consolas"/>
+          <w:color w:val="0000FF"/>
+          <w:sz w:val="19"/>
+          <w:szCs w:val="19"/>
+          <w:lang w:val="en-US" w:eastAsia="en-US"/>
+        </w:rPr>
+        <w:t>long</w:t>
+      </w:r>
+      <w:proofErr w:type="gramEnd"/>
+      <w:r>
+        <w:rPr>
+          <w:rFonts w:ascii="Consolas" w:eastAsiaTheme="minorHAnsi" w:hAnsi="Consolas" w:cs="Consolas"/>
+          <w:color w:val="000000"/>
+          <w:sz w:val="19"/>
+          <w:szCs w:val="19"/>
+          <w:lang w:val="en-US" w:eastAsia="en-US"/>
+        </w:rPr>
+        <w:t xml:space="preserve"> end = </w:t>
+      </w:r>
+      <w:proofErr w:type="spellStart"/>
+      <w:r>
+        <w:rPr>
+          <w:rFonts w:ascii="Consolas" w:eastAsiaTheme="minorHAnsi" w:hAnsi="Consolas" w:cs="Consolas"/>
+          <w:color w:val="000000"/>
+          <w:sz w:val="19"/>
+          <w:szCs w:val="19"/>
+          <w:lang w:val="en-US" w:eastAsia="en-US"/>
+        </w:rPr>
+        <w:t>DateTime.Now.Millisecond</w:t>
+      </w:r>
+      <w:proofErr w:type="spellEnd"/>
+      <w:r>
+        <w:rPr>
+          <w:rFonts w:ascii="Consolas" w:eastAsiaTheme="minorHAnsi" w:hAnsi="Consolas" w:cs="Consolas"/>
+          <w:color w:val="000000"/>
+          <w:sz w:val="19"/>
+          <w:szCs w:val="19"/>
+          <w:lang w:val="en-US" w:eastAsia="en-US"/>
+        </w:rPr>
+        <w:t>;</w:t>
+      </w:r>
+    </w:p>
+    <w:p>
+      <w:pPr>
+        <w:autoSpaceDE w:val="0"/>
+        <w:autoSpaceDN w:val="0"/>
+        <w:adjustRightInd w:val="0"/>
+        <w:spacing w:line="240" w:lineRule="auto"/>
+        <w:rPr>
+          <w:rFonts w:ascii="Consolas" w:eastAsiaTheme="minorHAnsi" w:hAnsi="Consolas" w:cs="Consolas"/>
+          <w:color w:val="000000"/>
+          <w:sz w:val="19"/>
+          <w:szCs w:val="19"/>
+          <w:lang w:val="en-US" w:eastAsia="en-US"/>
+        </w:rPr>
+      </w:pPr>
+    </w:p>
+    <w:p>
+      <w:pPr>
+        <w:autoSpaceDE w:val="0"/>
+        <w:autoSpaceDN w:val="0"/>
+        <w:adjustRightInd w:val="0"/>
+        <w:spacing w:line="240" w:lineRule="auto"/>
+        <w:rPr>
+          <w:rFonts w:ascii="Consolas" w:eastAsiaTheme="minorHAnsi" w:hAnsi="Consolas" w:cs="Consolas"/>
+          <w:color w:val="000000"/>
+          <w:sz w:val="19"/>
+          <w:szCs w:val="19"/>
+          <w:lang w:val="en-US" w:eastAsia="en-US"/>
+        </w:rPr>
+      </w:pPr>
+      <w:r>
+        <w:rPr>
+          <w:rFonts w:ascii="Consolas" w:eastAsiaTheme="minorHAnsi" w:hAnsi="Consolas" w:cs="Consolas"/>
+          <w:color w:val="000000"/>
+          <w:sz w:val="19"/>
+          <w:szCs w:val="19"/>
+          <w:lang w:val="en-US" w:eastAsia="en-US"/>
+        </w:rPr>
+        <w:t xml:space="preserve">            </w:t>
+      </w:r>
+      <w:proofErr w:type="gramStart"/>
+      <w:r>
+        <w:rPr>
+          <w:rFonts w:ascii="Consolas" w:eastAsiaTheme="minorHAnsi" w:hAnsi="Consolas" w:cs="Consolas"/>
+          <w:color w:val="0000FF"/>
+          <w:sz w:val="19"/>
+          <w:szCs w:val="19"/>
+          <w:lang w:val="en-US" w:eastAsia="en-US"/>
+        </w:rPr>
+        <w:t>while</w:t>
+      </w:r>
+      <w:proofErr w:type="gramEnd"/>
+      <w:r>
+        <w:rPr>
+          <w:rFonts w:ascii="Consolas" w:eastAsiaTheme="minorHAnsi" w:hAnsi="Consolas" w:cs="Consolas"/>
+          <w:color w:val="000000"/>
+          <w:sz w:val="19"/>
+          <w:szCs w:val="19"/>
+          <w:lang w:val="en-US" w:eastAsia="en-US"/>
+        </w:rPr>
+        <w:t xml:space="preserve"> (end - start &lt; time)</w:t>
+      </w:r>
+    </w:p>
+    <w:p>
+      <w:pPr>
+        <w:autoSpaceDE w:val="0"/>
+        <w:autoSpaceDN w:val="0"/>
+        <w:adjustRightInd w:val="0"/>
+        <w:spacing w:line="240" w:lineRule="auto"/>
+        <w:rPr>
+          <w:rFonts w:ascii="Consolas" w:eastAsiaTheme="minorHAnsi" w:hAnsi="Consolas" w:cs="Consolas"/>
+          <w:color w:val="000000"/>
+          <w:sz w:val="19"/>
+          <w:szCs w:val="19"/>
+          <w:lang w:val="en-US" w:eastAsia="en-US"/>
+        </w:rPr>
+      </w:pPr>
+      <w:r>
+        <w:rPr>
+          <w:rFonts w:ascii="Consolas" w:eastAsiaTheme="minorHAnsi" w:hAnsi="Consolas" w:cs="Consolas"/>
+          <w:color w:val="000000"/>
+          <w:sz w:val="19"/>
+          <w:szCs w:val="19"/>
+          <w:lang w:val="en-US" w:eastAsia="en-US"/>
+        </w:rPr>
+        <w:t xml:space="preserve">            {</w:t>
+      </w:r>
+    </w:p>
+    <w:p>
+      <w:pPr>
+        <w:autoSpaceDE w:val="0"/>
+        <w:autoSpaceDN w:val="0"/>
+        <w:adjustRightInd w:val="0"/>
+        <w:spacing w:line="240" w:lineRule="auto"/>
+        <w:rPr>
+          <w:rFonts w:ascii="Consolas" w:eastAsiaTheme="minorHAnsi" w:hAnsi="Consolas" w:cs="Consolas"/>
+          <w:color w:val="000000"/>
+          <w:sz w:val="19"/>
+          <w:szCs w:val="19"/>
+          <w:lang w:val="en-US" w:eastAsia="en-US"/>
+        </w:rPr>
+      </w:pPr>
+      <w:r>
+        <w:rPr>
+          <w:rFonts w:ascii="Consolas" w:eastAsiaTheme="minorHAnsi" w:hAnsi="Consolas" w:cs="Consolas"/>
+          <w:color w:val="000000"/>
+          <w:sz w:val="19"/>
+          <w:szCs w:val="19"/>
+          <w:lang w:val="en-US" w:eastAsia="en-US"/>
+        </w:rPr>
+        <w:t xml:space="preserve">                </w:t>
+      </w:r>
+      <w:proofErr w:type="spellStart"/>
+      <w:proofErr w:type="gramStart"/>
+      <w:r>
+        <w:rPr>
+          <w:rFonts w:ascii="Consolas" w:eastAsiaTheme="minorHAnsi" w:hAnsi="Consolas" w:cs="Consolas"/>
+          <w:color w:val="000000"/>
+          <w:sz w:val="19"/>
+          <w:szCs w:val="19"/>
+          <w:lang w:val="en-US" w:eastAsia="en-US"/>
+        </w:rPr>
+        <w:t>Console.WriteLine</w:t>
+      </w:r>
+      <w:proofErr w:type="spellEnd"/>
+      <w:r>
+        <w:rPr>
+          <w:rFonts w:ascii="Consolas" w:eastAsiaTheme="minorHAnsi" w:hAnsi="Consolas" w:cs="Consolas"/>
+          <w:color w:val="000000"/>
+          <w:sz w:val="19"/>
+          <w:szCs w:val="19"/>
+          <w:lang w:val="en-US" w:eastAsia="en-US"/>
+        </w:rPr>
+        <w:t>(</w:t>
+      </w:r>
+      <w:proofErr w:type="gramEnd"/>
+      <w:r>
+        <w:rPr>
+          <w:rFonts w:ascii="Consolas" w:eastAsiaTheme="minorHAnsi" w:hAnsi="Consolas" w:cs="Consolas"/>
+          <w:color w:val="000000"/>
+          <w:sz w:val="19"/>
+          <w:szCs w:val="19"/>
+          <w:lang w:val="en-US" w:eastAsia="en-US"/>
+        </w:rPr>
+        <w:t xml:space="preserve">end-start + </w:t>
+      </w:r>
+      <w:r>
+        <w:rPr>
+          <w:rFonts w:ascii="Consolas" w:eastAsiaTheme="minorHAnsi" w:hAnsi="Consolas" w:cs="Consolas"/>
+          <w:color w:val="A31515"/>
+          <w:sz w:val="19"/>
+          <w:szCs w:val="19"/>
+          <w:lang w:val="en-US" w:eastAsia="en-US"/>
+        </w:rPr>
+        <w:t>" "</w:t>
+      </w:r>
+      <w:r>
+        <w:rPr>
+          <w:rFonts w:ascii="Consolas" w:eastAsiaTheme="minorHAnsi" w:hAnsi="Consolas" w:cs="Consolas"/>
+          <w:color w:val="000000"/>
+          <w:sz w:val="19"/>
+          <w:szCs w:val="19"/>
+          <w:lang w:val="en-US" w:eastAsia="en-US"/>
+        </w:rPr>
+        <w:t xml:space="preserve"> + time);</w:t>
+      </w:r>
+    </w:p>
+    <w:p>
+      <w:pPr>
+        <w:autoSpaceDE w:val="0"/>
+        <w:autoSpaceDN w:val="0"/>
+        <w:adjustRightInd w:val="0"/>
+        <w:spacing w:line="240" w:lineRule="auto"/>
+        <w:rPr>
+          <w:rFonts w:ascii="Consolas" w:eastAsiaTheme="minorHAnsi" w:hAnsi="Consolas" w:cs="Consolas"/>
+          <w:color w:val="000000"/>
+          <w:sz w:val="19"/>
+          <w:szCs w:val="19"/>
+          <w:lang w:val="en-US" w:eastAsia="en-US"/>
+        </w:rPr>
+      </w:pPr>
+      <w:r>
+        <w:rPr>
+          <w:rFonts w:ascii="Consolas" w:eastAsiaTheme="minorHAnsi" w:hAnsi="Consolas" w:cs="Consolas"/>
+          <w:color w:val="000000"/>
+          <w:sz w:val="19"/>
+          <w:szCs w:val="19"/>
+          <w:lang w:val="en-US" w:eastAsia="en-US"/>
+        </w:rPr>
+        <w:t xml:space="preserve">                </w:t>
+      </w:r>
+      <w:proofErr w:type="gramStart"/>
+      <w:r>
+        <w:rPr>
+          <w:rFonts w:ascii="Consolas" w:eastAsiaTheme="minorHAnsi" w:hAnsi="Consolas" w:cs="Consolas"/>
+          <w:color w:val="0000FF"/>
+          <w:sz w:val="19"/>
+          <w:szCs w:val="19"/>
+          <w:lang w:val="en-US" w:eastAsia="en-US"/>
+        </w:rPr>
+        <w:t>double</w:t>
+      </w:r>
+      <w:proofErr w:type="gramEnd"/>
+      <w:r>
+        <w:rPr>
+          <w:rFonts w:ascii="Consolas" w:eastAsiaTheme="minorHAnsi" w:hAnsi="Consolas" w:cs="Consolas"/>
+          <w:color w:val="000000"/>
+          <w:sz w:val="19"/>
+          <w:szCs w:val="19"/>
+          <w:lang w:val="en-US" w:eastAsia="en-US"/>
+        </w:rPr>
+        <w:t xml:space="preserve"> </w:t>
+      </w:r>
+      <w:proofErr w:type="spellStart"/>
+      <w:r>
+        <w:rPr>
+          <w:rFonts w:ascii="Consolas" w:eastAsiaTheme="minorHAnsi" w:hAnsi="Consolas" w:cs="Consolas"/>
+          <w:color w:val="000000"/>
+          <w:sz w:val="19"/>
+          <w:szCs w:val="19"/>
+          <w:lang w:val="en-US" w:eastAsia="en-US"/>
+        </w:rPr>
+        <w:t>allSurvival</w:t>
+      </w:r>
+      <w:proofErr w:type="spellEnd"/>
+      <w:r>
+        <w:rPr>
+          <w:rFonts w:ascii="Consolas" w:eastAsiaTheme="minorHAnsi" w:hAnsi="Consolas" w:cs="Consolas"/>
+          <w:color w:val="000000"/>
+          <w:sz w:val="19"/>
+          <w:szCs w:val="19"/>
+          <w:lang w:val="en-US" w:eastAsia="en-US"/>
+        </w:rPr>
+        <w:t xml:space="preserve"> = 0;</w:t>
+      </w:r>
+    </w:p>
+    <w:p>
+      <w:pPr>
+        <w:autoSpaceDE w:val="0"/>
+        <w:autoSpaceDN w:val="0"/>
+        <w:adjustRightInd w:val="0"/>
+        <w:spacing w:line="240" w:lineRule="auto"/>
+        <w:rPr>
+          <w:rFonts w:ascii="Consolas" w:eastAsiaTheme="minorHAnsi" w:hAnsi="Consolas" w:cs="Consolas"/>
+          <w:color w:val="000000"/>
+          <w:sz w:val="19"/>
+          <w:szCs w:val="19"/>
+          <w:lang w:val="en-US" w:eastAsia="en-US"/>
+        </w:rPr>
+      </w:pPr>
+    </w:p>
+    <w:p>
+      <w:pPr>
+        <w:autoSpaceDE w:val="0"/>
+        <w:autoSpaceDN w:val="0"/>
+        <w:adjustRightInd w:val="0"/>
+        <w:spacing w:line="240" w:lineRule="auto"/>
+        <w:rPr>
+          <w:rFonts w:ascii="Consolas" w:eastAsiaTheme="minorHAnsi" w:hAnsi="Consolas" w:cs="Consolas"/>
+          <w:color w:val="000000"/>
+          <w:sz w:val="19"/>
+          <w:szCs w:val="19"/>
+          <w:lang w:val="en-US" w:eastAsia="en-US"/>
+        </w:rPr>
+      </w:pPr>
+      <w:r>
+        <w:rPr>
+          <w:rFonts w:ascii="Consolas" w:eastAsiaTheme="minorHAnsi" w:hAnsi="Consolas" w:cs="Consolas"/>
+          <w:color w:val="000000"/>
+          <w:sz w:val="19"/>
+          <w:szCs w:val="19"/>
+          <w:lang w:val="en-US" w:eastAsia="en-US"/>
+        </w:rPr>
+        <w:t xml:space="preserve">                </w:t>
+      </w:r>
+      <w:proofErr w:type="gramStart"/>
+      <w:r>
+        <w:rPr>
+          <w:rFonts w:ascii="Consolas" w:eastAsiaTheme="minorHAnsi" w:hAnsi="Consolas" w:cs="Consolas"/>
+          <w:color w:val="0000FF"/>
+          <w:sz w:val="19"/>
+          <w:szCs w:val="19"/>
+          <w:lang w:val="en-US" w:eastAsia="en-US"/>
+        </w:rPr>
+        <w:t>for</w:t>
+      </w:r>
+      <w:proofErr w:type="gramEnd"/>
+      <w:r>
+        <w:rPr>
+          <w:rFonts w:ascii="Consolas" w:eastAsiaTheme="minorHAnsi" w:hAnsi="Consolas" w:cs="Consolas"/>
+          <w:color w:val="000000"/>
+          <w:sz w:val="19"/>
+          <w:szCs w:val="19"/>
+          <w:lang w:val="en-US" w:eastAsia="en-US"/>
+        </w:rPr>
+        <w:t xml:space="preserve"> (</w:t>
+      </w:r>
+      <w:proofErr w:type="spellStart"/>
+      <w:r>
+        <w:rPr>
+          <w:rFonts w:ascii="Consolas" w:eastAsiaTheme="minorHAnsi" w:hAnsi="Consolas" w:cs="Consolas"/>
+          <w:color w:val="0000FF"/>
+          <w:sz w:val="19"/>
+          <w:szCs w:val="19"/>
+          <w:lang w:val="en-US" w:eastAsia="en-US"/>
+        </w:rPr>
+        <w:t>int</w:t>
+      </w:r>
+      <w:proofErr w:type="spellEnd"/>
+      <w:r>
+        <w:rPr>
+          <w:rFonts w:ascii="Consolas" w:eastAsiaTheme="minorHAnsi" w:hAnsi="Consolas" w:cs="Consolas"/>
+          <w:color w:val="000000"/>
+          <w:sz w:val="19"/>
+          <w:szCs w:val="19"/>
+          <w:lang w:val="en-US" w:eastAsia="en-US"/>
+        </w:rPr>
+        <w:t xml:space="preserve"> </w:t>
+      </w:r>
+      <w:proofErr w:type="spellStart"/>
+      <w:r>
+        <w:rPr>
+          <w:rFonts w:ascii="Consolas" w:eastAsiaTheme="minorHAnsi" w:hAnsi="Consolas" w:cs="Consolas"/>
+          <w:color w:val="000000"/>
+          <w:sz w:val="19"/>
+          <w:szCs w:val="19"/>
+          <w:lang w:val="en-US" w:eastAsia="en-US"/>
+        </w:rPr>
+        <w:t>i</w:t>
+      </w:r>
+      <w:proofErr w:type="spellEnd"/>
+      <w:r>
+        <w:rPr>
+          <w:rFonts w:ascii="Consolas" w:eastAsiaTheme="minorHAnsi" w:hAnsi="Consolas" w:cs="Consolas"/>
+          <w:color w:val="000000"/>
+          <w:sz w:val="19"/>
+          <w:szCs w:val="19"/>
+          <w:lang w:val="en-US" w:eastAsia="en-US"/>
+        </w:rPr>
+        <w:t xml:space="preserve"> = 0; </w:t>
+      </w:r>
+      <w:proofErr w:type="spellStart"/>
+      <w:r>
+        <w:rPr>
+          <w:rFonts w:ascii="Consolas" w:eastAsiaTheme="minorHAnsi" w:hAnsi="Consolas" w:cs="Consolas"/>
+          <w:color w:val="000000"/>
+          <w:sz w:val="19"/>
+          <w:szCs w:val="19"/>
+          <w:lang w:val="en-US" w:eastAsia="en-US"/>
+        </w:rPr>
+        <w:t>i</w:t>
+      </w:r>
+      <w:proofErr w:type="spellEnd"/>
+      <w:r>
+        <w:rPr>
+          <w:rFonts w:ascii="Consolas" w:eastAsiaTheme="minorHAnsi" w:hAnsi="Consolas" w:cs="Consolas"/>
+          <w:color w:val="000000"/>
+          <w:sz w:val="19"/>
+          <w:szCs w:val="19"/>
+          <w:lang w:val="en-US" w:eastAsia="en-US"/>
+        </w:rPr>
+        <w:t xml:space="preserve"> &lt; population; </w:t>
+      </w:r>
+      <w:proofErr w:type="spellStart"/>
+      <w:r>
+        <w:rPr>
+          <w:rFonts w:ascii="Consolas" w:eastAsiaTheme="minorHAnsi" w:hAnsi="Consolas" w:cs="Consolas"/>
+          <w:color w:val="000000"/>
+          <w:sz w:val="19"/>
+          <w:szCs w:val="19"/>
+          <w:lang w:val="en-US" w:eastAsia="en-US"/>
+        </w:rPr>
+        <w:t>i</w:t>
+      </w:r>
+      <w:proofErr w:type="spellEnd"/>
+      <w:r>
+        <w:rPr>
+          <w:rFonts w:ascii="Consolas" w:eastAsiaTheme="minorHAnsi" w:hAnsi="Consolas" w:cs="Consolas"/>
+          <w:color w:val="000000"/>
+          <w:sz w:val="19"/>
+          <w:szCs w:val="19"/>
+          <w:lang w:val="en-US" w:eastAsia="en-US"/>
+        </w:rPr>
+        <w:t>++)</w:t>
+      </w:r>
+    </w:p>
+    <w:p>
+      <w:pPr>
+        <w:autoSpaceDE w:val="0"/>
+        <w:autoSpaceDN w:val="0"/>
+        <w:adjustRightInd w:val="0"/>
+        <w:spacing w:line="240" w:lineRule="auto"/>
+        <w:rPr>
+          <w:rFonts w:ascii="Consolas" w:eastAsiaTheme="minorHAnsi" w:hAnsi="Consolas" w:cs="Consolas"/>
+          <w:color w:val="000000"/>
+          <w:sz w:val="19"/>
+          <w:szCs w:val="19"/>
+          <w:lang w:val="en-US" w:eastAsia="en-US"/>
+        </w:rPr>
+      </w:pPr>
+      <w:r>
+        <w:rPr>
+          <w:rFonts w:ascii="Consolas" w:eastAsiaTheme="minorHAnsi" w:hAnsi="Consolas" w:cs="Consolas"/>
+          <w:color w:val="000000"/>
+          <w:sz w:val="19"/>
+          <w:szCs w:val="19"/>
+          <w:lang w:val="en-US" w:eastAsia="en-US"/>
+        </w:rPr>
+        <w:t xml:space="preserve">                {</w:t>
+      </w:r>
+    </w:p>
+    <w:p>
+      <w:pPr>
+        <w:autoSpaceDE w:val="0"/>
+        <w:autoSpaceDN w:val="0"/>
+        <w:adjustRightInd w:val="0"/>
+        <w:spacing w:line="240" w:lineRule="auto"/>
+        <w:rPr>
+          <w:rFonts w:ascii="Consolas" w:eastAsiaTheme="minorHAnsi" w:hAnsi="Consolas" w:cs="Consolas"/>
+          <w:color w:val="000000"/>
+          <w:sz w:val="19"/>
+          <w:szCs w:val="19"/>
+          <w:lang w:val="en-US" w:eastAsia="en-US"/>
+        </w:rPr>
+      </w:pPr>
+      <w:r>
+        <w:rPr>
+          <w:rFonts w:ascii="Consolas" w:eastAsiaTheme="minorHAnsi" w:hAnsi="Consolas" w:cs="Consolas"/>
+          <w:color w:val="000000"/>
+          <w:sz w:val="19"/>
+          <w:szCs w:val="19"/>
+          <w:lang w:val="en-US" w:eastAsia="en-US"/>
+        </w:rPr>
+        <w:t xml:space="preserve">                    </w:t>
+      </w:r>
+      <w:proofErr w:type="spellStart"/>
+      <w:proofErr w:type="gramStart"/>
+      <w:r>
+        <w:rPr>
+          <w:rFonts w:ascii="Consolas" w:eastAsiaTheme="minorHAnsi" w:hAnsi="Consolas" w:cs="Consolas"/>
+          <w:color w:val="000000"/>
+          <w:sz w:val="19"/>
+          <w:szCs w:val="19"/>
+          <w:lang w:val="en-US" w:eastAsia="en-US"/>
+        </w:rPr>
+        <w:t>allSurvival</w:t>
+      </w:r>
+      <w:proofErr w:type="spellEnd"/>
+      <w:proofErr w:type="gramEnd"/>
+      <w:r>
+        <w:rPr>
+          <w:rFonts w:ascii="Consolas" w:eastAsiaTheme="minorHAnsi" w:hAnsi="Consolas" w:cs="Consolas"/>
+          <w:color w:val="000000"/>
+          <w:sz w:val="19"/>
+          <w:szCs w:val="19"/>
+          <w:lang w:val="en-US" w:eastAsia="en-US"/>
+        </w:rPr>
+        <w:t xml:space="preserve"> += 1 / deltas[</w:t>
+      </w:r>
+      <w:proofErr w:type="spellStart"/>
+      <w:r>
+        <w:rPr>
+          <w:rFonts w:ascii="Consolas" w:eastAsiaTheme="minorHAnsi" w:hAnsi="Consolas" w:cs="Consolas"/>
+          <w:color w:val="000000"/>
+          <w:sz w:val="19"/>
+          <w:szCs w:val="19"/>
+          <w:lang w:val="en-US" w:eastAsia="en-US"/>
+        </w:rPr>
+        <w:t>i</w:t>
+      </w:r>
+      <w:proofErr w:type="spellEnd"/>
+      <w:r>
+        <w:rPr>
+          <w:rFonts w:ascii="Consolas" w:eastAsiaTheme="minorHAnsi" w:hAnsi="Consolas" w:cs="Consolas"/>
+          <w:color w:val="000000"/>
+          <w:sz w:val="19"/>
+          <w:szCs w:val="19"/>
+          <w:lang w:val="en-US" w:eastAsia="en-US"/>
+        </w:rPr>
+        <w:t>];</w:t>
+      </w:r>
+    </w:p>
+    <w:p>
+      <w:pPr>
+        <w:autoSpaceDE w:val="0"/>
+        <w:autoSpaceDN w:val="0"/>
+        <w:adjustRightInd w:val="0"/>
+        <w:spacing w:line="240" w:lineRule="auto"/>
+        <w:rPr>
+          <w:rFonts w:ascii="Consolas" w:eastAsiaTheme="minorHAnsi" w:hAnsi="Consolas" w:cs="Consolas"/>
+          <w:color w:val="000000"/>
+          <w:sz w:val="19"/>
+          <w:szCs w:val="19"/>
+          <w:lang w:val="en-US" w:eastAsia="en-US"/>
+        </w:rPr>
+      </w:pPr>
+      <w:r>
+        <w:rPr>
+          <w:rFonts w:ascii="Consolas" w:eastAsiaTheme="minorHAnsi" w:hAnsi="Consolas" w:cs="Consolas"/>
+          <w:color w:val="000000"/>
+          <w:sz w:val="19"/>
+          <w:szCs w:val="19"/>
+          <w:lang w:val="en-US" w:eastAsia="en-US"/>
+        </w:rPr>
+        <w:t xml:space="preserve">                }</w:t>
+      </w:r>
+    </w:p>
+    <w:p>
+      <w:pPr>
+        <w:autoSpaceDE w:val="0"/>
+        <w:autoSpaceDN w:val="0"/>
+        <w:adjustRightInd w:val="0"/>
+        <w:spacing w:line="240" w:lineRule="auto"/>
+        <w:rPr>
+          <w:rFonts w:ascii="Consolas" w:eastAsiaTheme="minorHAnsi" w:hAnsi="Consolas" w:cs="Consolas"/>
+          <w:color w:val="000000"/>
+          <w:sz w:val="19"/>
+          <w:szCs w:val="19"/>
+          <w:lang w:val="en-US" w:eastAsia="en-US"/>
+        </w:rPr>
+      </w:pPr>
+    </w:p>
+    <w:p>
+      <w:pPr>
+        <w:autoSpaceDE w:val="0"/>
+        <w:autoSpaceDN w:val="0"/>
+        <w:adjustRightInd w:val="0"/>
+        <w:spacing w:line="240" w:lineRule="auto"/>
+        <w:rPr>
+          <w:rFonts w:ascii="Consolas" w:eastAsiaTheme="minorHAnsi" w:hAnsi="Consolas" w:cs="Consolas"/>
+          <w:color w:val="000000"/>
+          <w:sz w:val="19"/>
+          <w:szCs w:val="19"/>
+          <w:lang w:val="en-US" w:eastAsia="en-US"/>
+        </w:rPr>
+      </w:pPr>
+      <w:r>
+        <w:rPr>
+          <w:rFonts w:ascii="Consolas" w:eastAsiaTheme="minorHAnsi" w:hAnsi="Consolas" w:cs="Consolas"/>
+          <w:color w:val="000000"/>
+          <w:sz w:val="19"/>
+          <w:szCs w:val="19"/>
+          <w:lang w:val="en-US" w:eastAsia="en-US"/>
+        </w:rPr>
+        <w:t xml:space="preserve">                </w:t>
+      </w:r>
+      <w:proofErr w:type="gramStart"/>
+      <w:r>
+        <w:rPr>
+          <w:rFonts w:ascii="Consolas" w:eastAsiaTheme="minorHAnsi" w:hAnsi="Consolas" w:cs="Consolas"/>
+          <w:color w:val="0000FF"/>
+          <w:sz w:val="19"/>
+          <w:szCs w:val="19"/>
+          <w:lang w:val="en-US" w:eastAsia="en-US"/>
+        </w:rPr>
+        <w:t>for</w:t>
+      </w:r>
+      <w:proofErr w:type="gramEnd"/>
+      <w:r>
+        <w:rPr>
+          <w:rFonts w:ascii="Consolas" w:eastAsiaTheme="minorHAnsi" w:hAnsi="Consolas" w:cs="Consolas"/>
+          <w:color w:val="000000"/>
+          <w:sz w:val="19"/>
+          <w:szCs w:val="19"/>
+          <w:lang w:val="en-US" w:eastAsia="en-US"/>
+        </w:rPr>
+        <w:t xml:space="preserve"> (</w:t>
+      </w:r>
+      <w:proofErr w:type="spellStart"/>
+      <w:r>
+        <w:rPr>
+          <w:rFonts w:ascii="Consolas" w:eastAsiaTheme="minorHAnsi" w:hAnsi="Consolas" w:cs="Consolas"/>
+          <w:color w:val="0000FF"/>
+          <w:sz w:val="19"/>
+          <w:szCs w:val="19"/>
+          <w:lang w:val="en-US" w:eastAsia="en-US"/>
+        </w:rPr>
+        <w:t>int</w:t>
+      </w:r>
+      <w:proofErr w:type="spellEnd"/>
+      <w:r>
+        <w:rPr>
+          <w:rFonts w:ascii="Consolas" w:eastAsiaTheme="minorHAnsi" w:hAnsi="Consolas" w:cs="Consolas"/>
+          <w:color w:val="000000"/>
+          <w:sz w:val="19"/>
+          <w:szCs w:val="19"/>
+          <w:lang w:val="en-US" w:eastAsia="en-US"/>
+        </w:rPr>
+        <w:t xml:space="preserve"> </w:t>
+      </w:r>
+      <w:proofErr w:type="spellStart"/>
+      <w:r>
+        <w:rPr>
+          <w:rFonts w:ascii="Consolas" w:eastAsiaTheme="minorHAnsi" w:hAnsi="Consolas" w:cs="Consolas"/>
+          <w:color w:val="000000"/>
+          <w:sz w:val="19"/>
+          <w:szCs w:val="19"/>
+          <w:lang w:val="en-US" w:eastAsia="en-US"/>
+        </w:rPr>
+        <w:t>i</w:t>
+      </w:r>
+      <w:proofErr w:type="spellEnd"/>
+      <w:r>
+        <w:rPr>
+          <w:rFonts w:ascii="Consolas" w:eastAsiaTheme="minorHAnsi" w:hAnsi="Consolas" w:cs="Consolas"/>
+          <w:color w:val="000000"/>
+          <w:sz w:val="19"/>
+          <w:szCs w:val="19"/>
+          <w:lang w:val="en-US" w:eastAsia="en-US"/>
+        </w:rPr>
+        <w:t xml:space="preserve"> = 0; </w:t>
+      </w:r>
+      <w:proofErr w:type="spellStart"/>
+      <w:r>
+        <w:rPr>
+          <w:rFonts w:ascii="Consolas" w:eastAsiaTheme="minorHAnsi" w:hAnsi="Consolas" w:cs="Consolas"/>
+          <w:color w:val="000000"/>
+          <w:sz w:val="19"/>
+          <w:szCs w:val="19"/>
+          <w:lang w:val="en-US" w:eastAsia="en-US"/>
+        </w:rPr>
+        <w:t>i</w:t>
+      </w:r>
+      <w:proofErr w:type="spellEnd"/>
+      <w:r>
+        <w:rPr>
+          <w:rFonts w:ascii="Consolas" w:eastAsiaTheme="minorHAnsi" w:hAnsi="Consolas" w:cs="Consolas"/>
+          <w:color w:val="000000"/>
+          <w:sz w:val="19"/>
+          <w:szCs w:val="19"/>
+          <w:lang w:val="en-US" w:eastAsia="en-US"/>
+        </w:rPr>
+        <w:t xml:space="preserve"> &lt; population; </w:t>
+      </w:r>
+      <w:proofErr w:type="spellStart"/>
+      <w:r>
+        <w:rPr>
+          <w:rFonts w:ascii="Consolas" w:eastAsiaTheme="minorHAnsi" w:hAnsi="Consolas" w:cs="Consolas"/>
+          <w:color w:val="000000"/>
+          <w:sz w:val="19"/>
+          <w:szCs w:val="19"/>
+          <w:lang w:val="en-US" w:eastAsia="en-US"/>
+        </w:rPr>
+        <w:t>i</w:t>
+      </w:r>
+      <w:proofErr w:type="spellEnd"/>
+      <w:r>
+        <w:rPr>
+          <w:rFonts w:ascii="Consolas" w:eastAsiaTheme="minorHAnsi" w:hAnsi="Consolas" w:cs="Consolas"/>
+          <w:color w:val="000000"/>
+          <w:sz w:val="19"/>
+          <w:szCs w:val="19"/>
+          <w:lang w:val="en-US" w:eastAsia="en-US"/>
+        </w:rPr>
+        <w:t>++)</w:t>
+      </w:r>
+    </w:p>
+    <w:p>
+      <w:pPr>
+        <w:autoSpaceDE w:val="0"/>
+        <w:autoSpaceDN w:val="0"/>
+        <w:adjustRightInd w:val="0"/>
+        <w:spacing w:line="240" w:lineRule="auto"/>
+        <w:rPr>
+          <w:rFonts w:ascii="Consolas" w:eastAsiaTheme="minorHAnsi" w:hAnsi="Consolas" w:cs="Consolas"/>
+          <w:color w:val="000000"/>
+          <w:sz w:val="19"/>
+          <w:szCs w:val="19"/>
+          <w:lang w:val="en-US" w:eastAsia="en-US"/>
+        </w:rPr>
+      </w:pPr>
+      <w:r>
+        <w:rPr>
+          <w:rFonts w:ascii="Consolas" w:eastAsiaTheme="minorHAnsi" w:hAnsi="Consolas" w:cs="Consolas"/>
+          <w:color w:val="000000"/>
+          <w:sz w:val="19"/>
+          <w:szCs w:val="19"/>
+          <w:lang w:val="en-US" w:eastAsia="en-US"/>
+        </w:rPr>
+        <w:t xml:space="preserve">                {</w:t>
+      </w:r>
+    </w:p>
+    <w:p>
+      <w:pPr>
+        <w:autoSpaceDE w:val="0"/>
+        <w:autoSpaceDN w:val="0"/>
+        <w:adjustRightInd w:val="0"/>
+        <w:spacing w:line="240" w:lineRule="auto"/>
+        <w:rPr>
+          <w:rFonts w:ascii="Consolas" w:eastAsiaTheme="minorHAnsi" w:hAnsi="Consolas" w:cs="Consolas"/>
+          <w:color w:val="000000"/>
+          <w:sz w:val="19"/>
+          <w:szCs w:val="19"/>
+          <w:lang w:val="en-US" w:eastAsia="en-US"/>
+        </w:rPr>
+      </w:pPr>
+      <w:r>
+        <w:rPr>
+          <w:rFonts w:ascii="Consolas" w:eastAsiaTheme="minorHAnsi" w:hAnsi="Consolas" w:cs="Consolas"/>
+          <w:color w:val="000000"/>
+          <w:sz w:val="19"/>
+          <w:szCs w:val="19"/>
+          <w:lang w:val="en-US" w:eastAsia="en-US"/>
+        </w:rPr>
+        <w:t xml:space="preserve">                    </w:t>
+      </w:r>
+      <w:proofErr w:type="gramStart"/>
+      <w:r>
+        <w:rPr>
+          <w:rFonts w:ascii="Consolas" w:eastAsiaTheme="minorHAnsi" w:hAnsi="Consolas" w:cs="Consolas"/>
+          <w:color w:val="000000"/>
+          <w:sz w:val="19"/>
+          <w:szCs w:val="19"/>
+          <w:lang w:val="en-US" w:eastAsia="en-US"/>
+        </w:rPr>
+        <w:t>survival[</w:t>
+      </w:r>
+      <w:proofErr w:type="spellStart"/>
+      <w:proofErr w:type="gramEnd"/>
+      <w:r>
+        <w:rPr>
+          <w:rFonts w:ascii="Consolas" w:eastAsiaTheme="minorHAnsi" w:hAnsi="Consolas" w:cs="Consolas"/>
+          <w:color w:val="000000"/>
+          <w:sz w:val="19"/>
+          <w:szCs w:val="19"/>
+          <w:lang w:val="en-US" w:eastAsia="en-US"/>
+        </w:rPr>
+        <w:t>i</w:t>
+      </w:r>
+      <w:proofErr w:type="spellEnd"/>
+      <w:r>
+        <w:rPr>
+          <w:rFonts w:ascii="Consolas" w:eastAsiaTheme="minorHAnsi" w:hAnsi="Consolas" w:cs="Consolas"/>
+          <w:color w:val="000000"/>
+          <w:sz w:val="19"/>
+          <w:szCs w:val="19"/>
+          <w:lang w:val="en-US" w:eastAsia="en-US"/>
+        </w:rPr>
+        <w:t>] = (1 / deltas[</w:t>
+      </w:r>
+      <w:proofErr w:type="spellStart"/>
+      <w:r>
+        <w:rPr>
+          <w:rFonts w:ascii="Consolas" w:eastAsiaTheme="minorHAnsi" w:hAnsi="Consolas" w:cs="Consolas"/>
+          <w:color w:val="000000"/>
+          <w:sz w:val="19"/>
+          <w:szCs w:val="19"/>
+          <w:lang w:val="en-US" w:eastAsia="en-US"/>
+        </w:rPr>
+        <w:t>i</w:t>
+      </w:r>
+      <w:proofErr w:type="spellEnd"/>
+      <w:r>
+        <w:rPr>
+          <w:rFonts w:ascii="Consolas" w:eastAsiaTheme="minorHAnsi" w:hAnsi="Consolas" w:cs="Consolas"/>
+          <w:color w:val="000000"/>
+          <w:sz w:val="19"/>
+          <w:szCs w:val="19"/>
+          <w:lang w:val="en-US" w:eastAsia="en-US"/>
+        </w:rPr>
+        <w:t xml:space="preserve">]) / </w:t>
+      </w:r>
+      <w:proofErr w:type="spellStart"/>
+      <w:r>
+        <w:rPr>
+          <w:rFonts w:ascii="Consolas" w:eastAsiaTheme="minorHAnsi" w:hAnsi="Consolas" w:cs="Consolas"/>
+          <w:color w:val="000000"/>
+          <w:sz w:val="19"/>
+          <w:szCs w:val="19"/>
+          <w:lang w:val="en-US" w:eastAsia="en-US"/>
+        </w:rPr>
+        <w:t>allSurvival</w:t>
+      </w:r>
+      <w:proofErr w:type="spellEnd"/>
+      <w:r>
+        <w:rPr>
+          <w:rFonts w:ascii="Consolas" w:eastAsiaTheme="minorHAnsi" w:hAnsi="Consolas" w:cs="Consolas"/>
+          <w:color w:val="000000"/>
+          <w:sz w:val="19"/>
+          <w:szCs w:val="19"/>
+          <w:lang w:val="en-US" w:eastAsia="en-US"/>
+        </w:rPr>
+        <w:t>;</w:t>
+      </w:r>
+    </w:p>
+    <w:p>
+      <w:pPr>
+        <w:autoSpaceDE w:val="0"/>
+        <w:autoSpaceDN w:val="0"/>
+        <w:adjustRightInd w:val="0"/>
+        <w:spacing w:line="240" w:lineRule="auto"/>
+        <w:rPr>
+          <w:rFonts w:ascii="Consolas" w:eastAsiaTheme="minorHAnsi" w:hAnsi="Consolas" w:cs="Consolas"/>
+          <w:color w:val="000000"/>
+          <w:sz w:val="19"/>
+          <w:szCs w:val="19"/>
+          <w:lang w:val="en-US" w:eastAsia="en-US"/>
+        </w:rPr>
+      </w:pPr>
+      <w:r>
+        <w:rPr>
+          <w:rFonts w:ascii="Consolas" w:eastAsiaTheme="minorHAnsi" w:hAnsi="Consolas" w:cs="Consolas"/>
+          <w:color w:val="000000"/>
+          <w:sz w:val="19"/>
+          <w:szCs w:val="19"/>
+          <w:lang w:val="en-US" w:eastAsia="en-US"/>
+        </w:rPr>
+        <w:t xml:space="preserve">                }</w:t>
+      </w:r>
+    </w:p>
+    <w:p>
+      <w:pPr>
+        <w:autoSpaceDE w:val="0"/>
+        <w:autoSpaceDN w:val="0"/>
+        <w:adjustRightInd w:val="0"/>
+        <w:spacing w:line="240" w:lineRule="auto"/>
+        <w:rPr>
+          <w:rFonts w:ascii="Consolas" w:eastAsiaTheme="minorHAnsi" w:hAnsi="Consolas" w:cs="Consolas"/>
+          <w:color w:val="000000"/>
+          <w:sz w:val="19"/>
+          <w:szCs w:val="19"/>
+          <w:lang w:val="en-US" w:eastAsia="en-US"/>
+        </w:rPr>
+      </w:pPr>
+    </w:p>
+    <w:p>
+      <w:pPr>
+        <w:autoSpaceDE w:val="0"/>
+        <w:autoSpaceDN w:val="0"/>
+        <w:adjustRightInd w:val="0"/>
+        <w:spacing w:line="240" w:lineRule="auto"/>
+        <w:rPr>
+          <w:rFonts w:ascii="Consolas" w:eastAsiaTheme="minorHAnsi" w:hAnsi="Consolas" w:cs="Consolas"/>
+          <w:color w:val="000000"/>
+          <w:sz w:val="19"/>
+          <w:szCs w:val="19"/>
+          <w:lang w:val="en-US" w:eastAsia="en-US"/>
+        </w:rPr>
+      </w:pPr>
+      <w:r>
+        <w:rPr>
+          <w:rFonts w:ascii="Consolas" w:eastAsiaTheme="minorHAnsi" w:hAnsi="Consolas" w:cs="Consolas"/>
+          <w:color w:val="000000"/>
+          <w:sz w:val="19"/>
+          <w:szCs w:val="19"/>
+          <w:lang w:val="en-US" w:eastAsia="en-US"/>
+        </w:rPr>
+        <w:t xml:space="preserve">                </w:t>
+      </w:r>
+      <w:proofErr w:type="spellStart"/>
+      <w:proofErr w:type="gramStart"/>
+      <w:r>
+        <w:rPr>
+          <w:rFonts w:ascii="Consolas" w:eastAsiaTheme="minorHAnsi" w:hAnsi="Consolas" w:cs="Consolas"/>
+          <w:color w:val="0000FF"/>
+          <w:sz w:val="19"/>
+          <w:szCs w:val="19"/>
+          <w:lang w:val="en-US" w:eastAsia="en-US"/>
+        </w:rPr>
+        <w:t>int</w:t>
+      </w:r>
+      <w:proofErr w:type="spellEnd"/>
+      <w:proofErr w:type="gramEnd"/>
+      <w:r>
+        <w:rPr>
+          <w:rFonts w:ascii="Consolas" w:eastAsiaTheme="minorHAnsi" w:hAnsi="Consolas" w:cs="Consolas"/>
+          <w:color w:val="000000"/>
+          <w:sz w:val="19"/>
+          <w:szCs w:val="19"/>
+          <w:lang w:val="en-US" w:eastAsia="en-US"/>
+        </w:rPr>
+        <w:t xml:space="preserve"> father = </w:t>
+      </w:r>
+      <w:proofErr w:type="spellStart"/>
+      <w:r>
+        <w:rPr>
+          <w:rFonts w:ascii="Consolas" w:eastAsiaTheme="minorHAnsi" w:hAnsi="Consolas" w:cs="Consolas"/>
+          <w:color w:val="000000"/>
+          <w:sz w:val="19"/>
+          <w:szCs w:val="19"/>
+          <w:lang w:val="en-US" w:eastAsia="en-US"/>
+        </w:rPr>
+        <w:t>getParent</w:t>
+      </w:r>
+      <w:proofErr w:type="spellEnd"/>
+      <w:r>
+        <w:rPr>
+          <w:rFonts w:ascii="Consolas" w:eastAsiaTheme="minorHAnsi" w:hAnsi="Consolas" w:cs="Consolas"/>
+          <w:color w:val="000000"/>
+          <w:sz w:val="19"/>
+          <w:szCs w:val="19"/>
+          <w:lang w:val="en-US" w:eastAsia="en-US"/>
+        </w:rPr>
+        <w:t>();</w:t>
+      </w:r>
+    </w:p>
+    <w:p>
+      <w:pPr>
+        <w:autoSpaceDE w:val="0"/>
+        <w:autoSpaceDN w:val="0"/>
+        <w:adjustRightInd w:val="0"/>
+        <w:spacing w:line="240" w:lineRule="auto"/>
+        <w:rPr>
+          <w:rFonts w:ascii="Consolas" w:eastAsiaTheme="minorHAnsi" w:hAnsi="Consolas" w:cs="Consolas"/>
+          <w:color w:val="000000"/>
+          <w:sz w:val="19"/>
+          <w:szCs w:val="19"/>
+          <w:lang w:val="en-US" w:eastAsia="en-US"/>
+        </w:rPr>
+      </w:pPr>
+      <w:r>
+        <w:rPr>
+          <w:rFonts w:ascii="Consolas" w:eastAsiaTheme="minorHAnsi" w:hAnsi="Consolas" w:cs="Consolas"/>
+          <w:color w:val="000000"/>
+          <w:sz w:val="19"/>
+          <w:szCs w:val="19"/>
+          <w:lang w:val="en-US" w:eastAsia="en-US"/>
+        </w:rPr>
+        <w:t xml:space="preserve">                </w:t>
+      </w:r>
+      <w:proofErr w:type="spellStart"/>
+      <w:proofErr w:type="gramStart"/>
+      <w:r>
+        <w:rPr>
+          <w:rFonts w:ascii="Consolas" w:eastAsiaTheme="minorHAnsi" w:hAnsi="Consolas" w:cs="Consolas"/>
+          <w:color w:val="0000FF"/>
+          <w:sz w:val="19"/>
+          <w:szCs w:val="19"/>
+          <w:lang w:val="en-US" w:eastAsia="en-US"/>
+        </w:rPr>
+        <w:t>int</w:t>
+      </w:r>
+      <w:proofErr w:type="spellEnd"/>
+      <w:proofErr w:type="gramEnd"/>
+      <w:r>
+        <w:rPr>
+          <w:rFonts w:ascii="Consolas" w:eastAsiaTheme="minorHAnsi" w:hAnsi="Consolas" w:cs="Consolas"/>
+          <w:color w:val="000000"/>
+          <w:sz w:val="19"/>
+          <w:szCs w:val="19"/>
+          <w:lang w:val="en-US" w:eastAsia="en-US"/>
+        </w:rPr>
+        <w:t xml:space="preserve"> mother = </w:t>
+      </w:r>
+      <w:proofErr w:type="spellStart"/>
+      <w:r>
+        <w:rPr>
+          <w:rFonts w:ascii="Consolas" w:eastAsiaTheme="minorHAnsi" w:hAnsi="Consolas" w:cs="Consolas"/>
+          <w:color w:val="000000"/>
+          <w:sz w:val="19"/>
+          <w:szCs w:val="19"/>
+          <w:lang w:val="en-US" w:eastAsia="en-US"/>
+        </w:rPr>
+        <w:t>getParent</w:t>
+      </w:r>
+      <w:proofErr w:type="spellEnd"/>
+      <w:r>
+        <w:rPr>
+          <w:rFonts w:ascii="Consolas" w:eastAsiaTheme="minorHAnsi" w:hAnsi="Consolas" w:cs="Consolas"/>
+          <w:color w:val="000000"/>
+          <w:sz w:val="19"/>
+          <w:szCs w:val="19"/>
+          <w:lang w:val="en-US" w:eastAsia="en-US"/>
+        </w:rPr>
+        <w:t>();</w:t>
+      </w:r>
+    </w:p>
+    <w:p>
+      <w:pPr>
+        <w:autoSpaceDE w:val="0"/>
+        <w:autoSpaceDN w:val="0"/>
+        <w:adjustRightInd w:val="0"/>
+        <w:spacing w:line="240" w:lineRule="auto"/>
+        <w:rPr>
+          <w:rFonts w:ascii="Consolas" w:eastAsiaTheme="minorHAnsi" w:hAnsi="Consolas" w:cs="Consolas"/>
+          <w:color w:val="000000"/>
+          <w:sz w:val="19"/>
+          <w:szCs w:val="19"/>
+          <w:lang w:val="en-US" w:eastAsia="en-US"/>
+        </w:rPr>
+      </w:pPr>
+    </w:p>
+    <w:p>
+      <w:pPr>
+        <w:autoSpaceDE w:val="0"/>
+        <w:autoSpaceDN w:val="0"/>
+        <w:adjustRightInd w:val="0"/>
+        <w:spacing w:line="240" w:lineRule="auto"/>
+        <w:rPr>
+          <w:rFonts w:ascii="Consolas" w:eastAsiaTheme="minorHAnsi" w:hAnsi="Consolas" w:cs="Consolas"/>
+          <w:color w:val="000000"/>
+          <w:sz w:val="19"/>
+          <w:szCs w:val="19"/>
+          <w:lang w:val="en-US" w:eastAsia="en-US"/>
+        </w:rPr>
+      </w:pPr>
+      <w:r>
+        <w:rPr>
+          <w:rFonts w:ascii="Consolas" w:eastAsiaTheme="minorHAnsi" w:hAnsi="Consolas" w:cs="Consolas"/>
+          <w:color w:val="000000"/>
+          <w:sz w:val="19"/>
+          <w:szCs w:val="19"/>
+          <w:lang w:val="en-US" w:eastAsia="en-US"/>
+        </w:rPr>
+        <w:t xml:space="preserve">                </w:t>
+      </w:r>
+      <w:proofErr w:type="spellStart"/>
+      <w:proofErr w:type="gramStart"/>
+      <w:r>
+        <w:rPr>
+          <w:rFonts w:ascii="Consolas" w:eastAsiaTheme="minorHAnsi" w:hAnsi="Consolas" w:cs="Consolas"/>
+          <w:color w:val="0000FF"/>
+          <w:sz w:val="19"/>
+          <w:szCs w:val="19"/>
+          <w:lang w:val="en-US" w:eastAsia="en-US"/>
+        </w:rPr>
+        <w:t>int</w:t>
+      </w:r>
+      <w:proofErr w:type="spellEnd"/>
+      <w:r>
+        <w:rPr>
+          <w:rFonts w:ascii="Consolas" w:eastAsiaTheme="minorHAnsi" w:hAnsi="Consolas" w:cs="Consolas"/>
+          <w:color w:val="000000"/>
+          <w:sz w:val="19"/>
+          <w:szCs w:val="19"/>
+          <w:lang w:val="en-US" w:eastAsia="en-US"/>
+        </w:rPr>
+        <w:t>[</w:t>
+      </w:r>
+      <w:proofErr w:type="gramEnd"/>
+      <w:r>
+        <w:rPr>
+          <w:rFonts w:ascii="Consolas" w:eastAsiaTheme="minorHAnsi" w:hAnsi="Consolas" w:cs="Consolas"/>
+          <w:color w:val="000000"/>
+          <w:sz w:val="19"/>
+          <w:szCs w:val="19"/>
+          <w:lang w:val="en-US" w:eastAsia="en-US"/>
+        </w:rPr>
+        <w:t xml:space="preserve">][] children = </w:t>
+      </w:r>
+      <w:r>
+        <w:rPr>
+          <w:rFonts w:ascii="Consolas" w:eastAsiaTheme="minorHAnsi" w:hAnsi="Consolas" w:cs="Consolas"/>
+          <w:color w:val="0000FF"/>
+          <w:sz w:val="19"/>
+          <w:szCs w:val="19"/>
+          <w:lang w:val="en-US" w:eastAsia="en-US"/>
+        </w:rPr>
+        <w:t>new</w:t>
+      </w:r>
+      <w:r>
+        <w:rPr>
+          <w:rFonts w:ascii="Consolas" w:eastAsiaTheme="minorHAnsi" w:hAnsi="Consolas" w:cs="Consolas"/>
+          <w:color w:val="000000"/>
+          <w:sz w:val="19"/>
+          <w:szCs w:val="19"/>
+          <w:lang w:val="en-US" w:eastAsia="en-US"/>
+        </w:rPr>
+        <w:t xml:space="preserve"> </w:t>
+      </w:r>
+      <w:proofErr w:type="spellStart"/>
+      <w:r>
+        <w:rPr>
+          <w:rFonts w:ascii="Consolas" w:eastAsiaTheme="minorHAnsi" w:hAnsi="Consolas" w:cs="Consolas"/>
+          <w:color w:val="0000FF"/>
+          <w:sz w:val="19"/>
+          <w:szCs w:val="19"/>
+          <w:lang w:val="en-US" w:eastAsia="en-US"/>
+        </w:rPr>
+        <w:t>int</w:t>
+      </w:r>
+      <w:proofErr w:type="spellEnd"/>
+      <w:r>
+        <w:rPr>
+          <w:rFonts w:ascii="Consolas" w:eastAsiaTheme="minorHAnsi" w:hAnsi="Consolas" w:cs="Consolas"/>
+          <w:color w:val="000000"/>
+          <w:sz w:val="19"/>
+          <w:szCs w:val="19"/>
+          <w:lang w:val="en-US" w:eastAsia="en-US"/>
+        </w:rPr>
+        <w:t>[50][];</w:t>
+      </w:r>
+    </w:p>
+    <w:p>
+      <w:pPr>
+        <w:autoSpaceDE w:val="0"/>
+        <w:autoSpaceDN w:val="0"/>
+        <w:adjustRightInd w:val="0"/>
+        <w:spacing w:line="240" w:lineRule="auto"/>
+        <w:rPr>
+          <w:rFonts w:ascii="Consolas" w:eastAsiaTheme="minorHAnsi" w:hAnsi="Consolas" w:cs="Consolas"/>
+          <w:color w:val="000000"/>
+          <w:sz w:val="19"/>
+          <w:szCs w:val="19"/>
+          <w:lang w:val="en-US" w:eastAsia="en-US"/>
+        </w:rPr>
+      </w:pPr>
+    </w:p>
+    <w:p>
+      <w:pPr>
+        <w:autoSpaceDE w:val="0"/>
+        <w:autoSpaceDN w:val="0"/>
+        <w:adjustRightInd w:val="0"/>
+        <w:spacing w:line="240" w:lineRule="auto"/>
+        <w:rPr>
+          <w:rFonts w:ascii="Consolas" w:eastAsiaTheme="minorHAnsi" w:hAnsi="Consolas" w:cs="Consolas"/>
+          <w:color w:val="000000"/>
+          <w:sz w:val="19"/>
+          <w:szCs w:val="19"/>
+          <w:lang w:val="en-US" w:eastAsia="en-US"/>
+        </w:rPr>
+      </w:pPr>
+      <w:r>
+        <w:rPr>
+          <w:rFonts w:ascii="Consolas" w:eastAsiaTheme="minorHAnsi" w:hAnsi="Consolas" w:cs="Consolas"/>
+          <w:color w:val="000000"/>
+          <w:sz w:val="19"/>
+          <w:szCs w:val="19"/>
+          <w:lang w:val="en-US" w:eastAsia="en-US"/>
+        </w:rPr>
+        <w:t xml:space="preserve">                </w:t>
+      </w:r>
+      <w:proofErr w:type="gramStart"/>
+      <w:r>
+        <w:rPr>
+          <w:rFonts w:ascii="Consolas" w:eastAsiaTheme="minorHAnsi" w:hAnsi="Consolas" w:cs="Consolas"/>
+          <w:color w:val="0000FF"/>
+          <w:sz w:val="19"/>
+          <w:szCs w:val="19"/>
+          <w:lang w:val="en-US" w:eastAsia="en-US"/>
+        </w:rPr>
+        <w:t>for</w:t>
+      </w:r>
+      <w:r>
+        <w:rPr>
+          <w:rFonts w:ascii="Consolas" w:eastAsiaTheme="minorHAnsi" w:hAnsi="Consolas" w:cs="Consolas"/>
+          <w:color w:val="000000"/>
+          <w:sz w:val="19"/>
+          <w:szCs w:val="19"/>
+          <w:lang w:val="en-US" w:eastAsia="en-US"/>
+        </w:rPr>
+        <w:t>(</w:t>
+      </w:r>
+      <w:proofErr w:type="spellStart"/>
+      <w:proofErr w:type="gramEnd"/>
+      <w:r>
+        <w:rPr>
+          <w:rFonts w:ascii="Consolas" w:eastAsiaTheme="minorHAnsi" w:hAnsi="Consolas" w:cs="Consolas"/>
+          <w:color w:val="0000FF"/>
+          <w:sz w:val="19"/>
+          <w:szCs w:val="19"/>
+          <w:lang w:val="en-US" w:eastAsia="en-US"/>
+        </w:rPr>
+        <w:t>int</w:t>
+      </w:r>
+      <w:proofErr w:type="spellEnd"/>
+      <w:r>
+        <w:rPr>
+          <w:rFonts w:ascii="Consolas" w:eastAsiaTheme="minorHAnsi" w:hAnsi="Consolas" w:cs="Consolas"/>
+          <w:color w:val="000000"/>
+          <w:sz w:val="19"/>
+          <w:szCs w:val="19"/>
+          <w:lang w:val="en-US" w:eastAsia="en-US"/>
+        </w:rPr>
+        <w:t xml:space="preserve"> </w:t>
+      </w:r>
+      <w:proofErr w:type="spellStart"/>
+      <w:r>
+        <w:rPr>
+          <w:rFonts w:ascii="Consolas" w:eastAsiaTheme="minorHAnsi" w:hAnsi="Consolas" w:cs="Consolas"/>
+          <w:color w:val="000000"/>
+          <w:sz w:val="19"/>
+          <w:szCs w:val="19"/>
+          <w:lang w:val="en-US" w:eastAsia="en-US"/>
+        </w:rPr>
+        <w:t>i</w:t>
+      </w:r>
+      <w:proofErr w:type="spellEnd"/>
+      <w:r>
+        <w:rPr>
+          <w:rFonts w:ascii="Consolas" w:eastAsiaTheme="minorHAnsi" w:hAnsi="Consolas" w:cs="Consolas"/>
+          <w:color w:val="000000"/>
+          <w:sz w:val="19"/>
+          <w:szCs w:val="19"/>
+          <w:lang w:val="en-US" w:eastAsia="en-US"/>
+        </w:rPr>
+        <w:t xml:space="preserve"> = 0; </w:t>
+      </w:r>
+      <w:proofErr w:type="spellStart"/>
+      <w:r>
+        <w:rPr>
+          <w:rFonts w:ascii="Consolas" w:eastAsiaTheme="minorHAnsi" w:hAnsi="Consolas" w:cs="Consolas"/>
+          <w:color w:val="000000"/>
+          <w:sz w:val="19"/>
+          <w:szCs w:val="19"/>
+          <w:lang w:val="en-US" w:eastAsia="en-US"/>
+        </w:rPr>
+        <w:t>i</w:t>
+      </w:r>
+      <w:proofErr w:type="spellEnd"/>
+      <w:r>
+        <w:rPr>
+          <w:rFonts w:ascii="Consolas" w:eastAsiaTheme="minorHAnsi" w:hAnsi="Consolas" w:cs="Consolas"/>
+          <w:color w:val="000000"/>
+          <w:sz w:val="19"/>
+          <w:szCs w:val="19"/>
+          <w:lang w:val="en-US" w:eastAsia="en-US"/>
+        </w:rPr>
+        <w:t xml:space="preserve"> &lt; population; </w:t>
+      </w:r>
+      <w:proofErr w:type="spellStart"/>
+      <w:r>
+        <w:rPr>
+          <w:rFonts w:ascii="Consolas" w:eastAsiaTheme="minorHAnsi" w:hAnsi="Consolas" w:cs="Consolas"/>
+          <w:color w:val="000000"/>
+          <w:sz w:val="19"/>
+          <w:szCs w:val="19"/>
+          <w:lang w:val="en-US" w:eastAsia="en-US"/>
+        </w:rPr>
+        <w:t>i</w:t>
+      </w:r>
+      <w:proofErr w:type="spellEnd"/>
+      <w:r>
+        <w:rPr>
+          <w:rFonts w:ascii="Consolas" w:eastAsiaTheme="minorHAnsi" w:hAnsi="Consolas" w:cs="Consolas"/>
+          <w:color w:val="000000"/>
+          <w:sz w:val="19"/>
+          <w:szCs w:val="19"/>
+          <w:lang w:val="en-US" w:eastAsia="en-US"/>
+        </w:rPr>
+        <w:t>++)</w:t>
+      </w:r>
+    </w:p>
+    <w:p>
+      <w:pPr>
+        <w:autoSpaceDE w:val="0"/>
+        <w:autoSpaceDN w:val="0"/>
+        <w:adjustRightInd w:val="0"/>
+        <w:spacing w:line="240" w:lineRule="auto"/>
+        <w:rPr>
+          <w:rFonts w:ascii="Consolas" w:eastAsiaTheme="minorHAnsi" w:hAnsi="Consolas" w:cs="Consolas"/>
+          <w:color w:val="000000"/>
+          <w:sz w:val="19"/>
+          <w:szCs w:val="19"/>
+          <w:lang w:val="en-US" w:eastAsia="en-US"/>
+        </w:rPr>
+      </w:pPr>
+      <w:r>
+        <w:rPr>
+          <w:rFonts w:ascii="Consolas" w:eastAsiaTheme="minorHAnsi" w:hAnsi="Consolas" w:cs="Consolas"/>
+          <w:color w:val="000000"/>
+          <w:sz w:val="19"/>
+          <w:szCs w:val="19"/>
+          <w:lang w:val="en-US" w:eastAsia="en-US"/>
+        </w:rPr>
+        <w:t xml:space="preserve">                {</w:t>
+      </w:r>
+    </w:p>
+    <w:p>
+      <w:pPr>
+        <w:autoSpaceDE w:val="0"/>
+        <w:autoSpaceDN w:val="0"/>
+        <w:adjustRightInd w:val="0"/>
+        <w:spacing w:line="240" w:lineRule="auto"/>
+        <w:rPr>
+          <w:rFonts w:ascii="Consolas" w:eastAsiaTheme="minorHAnsi" w:hAnsi="Consolas" w:cs="Consolas"/>
+          <w:color w:val="000000"/>
+          <w:sz w:val="19"/>
+          <w:szCs w:val="19"/>
+          <w:lang w:val="en-US" w:eastAsia="en-US"/>
+        </w:rPr>
+      </w:pPr>
+      <w:r>
+        <w:rPr>
+          <w:rFonts w:ascii="Consolas" w:eastAsiaTheme="minorHAnsi" w:hAnsi="Consolas" w:cs="Consolas"/>
+          <w:color w:val="000000"/>
+          <w:sz w:val="19"/>
+          <w:szCs w:val="19"/>
+          <w:lang w:val="en-US" w:eastAsia="en-US"/>
+        </w:rPr>
+        <w:t xml:space="preserve">                    </w:t>
+      </w:r>
+      <w:proofErr w:type="gramStart"/>
+      <w:r>
+        <w:rPr>
+          <w:rFonts w:ascii="Consolas" w:eastAsiaTheme="minorHAnsi" w:hAnsi="Consolas" w:cs="Consolas"/>
+          <w:color w:val="000000"/>
+          <w:sz w:val="19"/>
+          <w:szCs w:val="19"/>
+          <w:lang w:val="en-US" w:eastAsia="en-US"/>
+        </w:rPr>
+        <w:t>children[</w:t>
+      </w:r>
+      <w:proofErr w:type="spellStart"/>
+      <w:proofErr w:type="gramEnd"/>
+      <w:r>
+        <w:rPr>
+          <w:rFonts w:ascii="Consolas" w:eastAsiaTheme="minorHAnsi" w:hAnsi="Consolas" w:cs="Consolas"/>
+          <w:color w:val="000000"/>
+          <w:sz w:val="19"/>
+          <w:szCs w:val="19"/>
+          <w:lang w:val="en-US" w:eastAsia="en-US"/>
+        </w:rPr>
+        <w:t>i</w:t>
+      </w:r>
+      <w:proofErr w:type="spellEnd"/>
+      <w:r>
+        <w:rPr>
+          <w:rFonts w:ascii="Consolas" w:eastAsiaTheme="minorHAnsi" w:hAnsi="Consolas" w:cs="Consolas"/>
+          <w:color w:val="000000"/>
+          <w:sz w:val="19"/>
+          <w:szCs w:val="19"/>
+          <w:lang w:val="en-US" w:eastAsia="en-US"/>
+        </w:rPr>
+        <w:t xml:space="preserve">] = </w:t>
+      </w:r>
+      <w:r>
+        <w:rPr>
+          <w:rFonts w:ascii="Consolas" w:eastAsiaTheme="minorHAnsi" w:hAnsi="Consolas" w:cs="Consolas"/>
+          <w:color w:val="0000FF"/>
+          <w:sz w:val="19"/>
+          <w:szCs w:val="19"/>
+          <w:lang w:val="en-US" w:eastAsia="en-US"/>
+        </w:rPr>
+        <w:t>new</w:t>
+      </w:r>
+      <w:r>
+        <w:rPr>
+          <w:rFonts w:ascii="Consolas" w:eastAsiaTheme="minorHAnsi" w:hAnsi="Consolas" w:cs="Consolas"/>
+          <w:color w:val="000000"/>
+          <w:sz w:val="19"/>
+          <w:szCs w:val="19"/>
+          <w:lang w:val="en-US" w:eastAsia="en-US"/>
+        </w:rPr>
+        <w:t xml:space="preserve"> </w:t>
+      </w:r>
+      <w:proofErr w:type="spellStart"/>
+      <w:r>
+        <w:rPr>
+          <w:rFonts w:ascii="Consolas" w:eastAsiaTheme="minorHAnsi" w:hAnsi="Consolas" w:cs="Consolas"/>
+          <w:color w:val="0000FF"/>
+          <w:sz w:val="19"/>
+          <w:szCs w:val="19"/>
+          <w:lang w:val="en-US" w:eastAsia="en-US"/>
+        </w:rPr>
+        <w:t>int</w:t>
+      </w:r>
+      <w:proofErr w:type="spellEnd"/>
+      <w:r>
+        <w:rPr>
+          <w:rFonts w:ascii="Consolas" w:eastAsiaTheme="minorHAnsi" w:hAnsi="Consolas" w:cs="Consolas"/>
+          <w:color w:val="000000"/>
+          <w:sz w:val="19"/>
+          <w:szCs w:val="19"/>
+          <w:lang w:val="en-US" w:eastAsia="en-US"/>
+        </w:rPr>
+        <w:t>[4];</w:t>
+      </w:r>
+    </w:p>
+    <w:p>
+      <w:pPr>
+        <w:autoSpaceDE w:val="0"/>
+        <w:autoSpaceDN w:val="0"/>
+        <w:adjustRightInd w:val="0"/>
+        <w:spacing w:line="240" w:lineRule="auto"/>
+        <w:rPr>
+          <w:rFonts w:ascii="Consolas" w:eastAsiaTheme="minorHAnsi" w:hAnsi="Consolas" w:cs="Consolas"/>
+          <w:color w:val="000000"/>
+          <w:sz w:val="19"/>
+          <w:szCs w:val="19"/>
+          <w:lang w:val="en-US" w:eastAsia="en-US"/>
+        </w:rPr>
+      </w:pPr>
+      <w:r>
+        <w:rPr>
+          <w:rFonts w:ascii="Consolas" w:eastAsiaTheme="minorHAnsi" w:hAnsi="Consolas" w:cs="Consolas"/>
+          <w:color w:val="000000"/>
+          <w:sz w:val="19"/>
+          <w:szCs w:val="19"/>
+          <w:lang w:val="en-US" w:eastAsia="en-US"/>
+        </w:rPr>
+        <w:t xml:space="preserve">                    </w:t>
+      </w:r>
+      <w:proofErr w:type="gramStart"/>
+      <w:r>
+        <w:rPr>
+          <w:rFonts w:ascii="Consolas" w:eastAsiaTheme="minorHAnsi" w:hAnsi="Consolas" w:cs="Consolas"/>
+          <w:color w:val="000000"/>
+          <w:sz w:val="19"/>
+          <w:szCs w:val="19"/>
+          <w:lang w:val="en-US" w:eastAsia="en-US"/>
+        </w:rPr>
+        <w:t>children[</w:t>
+      </w:r>
+      <w:proofErr w:type="spellStart"/>
+      <w:proofErr w:type="gramEnd"/>
+      <w:r>
+        <w:rPr>
+          <w:rFonts w:ascii="Consolas" w:eastAsiaTheme="minorHAnsi" w:hAnsi="Consolas" w:cs="Consolas"/>
+          <w:color w:val="000000"/>
+          <w:sz w:val="19"/>
+          <w:szCs w:val="19"/>
+          <w:lang w:val="en-US" w:eastAsia="en-US"/>
+        </w:rPr>
+        <w:t>i</w:t>
+      </w:r>
+      <w:proofErr w:type="spellEnd"/>
+      <w:r>
+        <w:rPr>
+          <w:rFonts w:ascii="Consolas" w:eastAsiaTheme="minorHAnsi" w:hAnsi="Consolas" w:cs="Consolas"/>
+          <w:color w:val="000000"/>
+          <w:sz w:val="19"/>
+          <w:szCs w:val="19"/>
+          <w:lang w:val="en-US" w:eastAsia="en-US"/>
+        </w:rPr>
+        <w:t>][0] = gens[father][0];</w:t>
+      </w:r>
+    </w:p>
+    <w:p>
+      <w:pPr>
+        <w:autoSpaceDE w:val="0"/>
+        <w:autoSpaceDN w:val="0"/>
+        <w:adjustRightInd w:val="0"/>
+        <w:spacing w:line="240" w:lineRule="auto"/>
+        <w:rPr>
+          <w:rFonts w:ascii="Consolas" w:eastAsiaTheme="minorHAnsi" w:hAnsi="Consolas" w:cs="Consolas"/>
+          <w:color w:val="000000"/>
+          <w:sz w:val="19"/>
+          <w:szCs w:val="19"/>
+          <w:lang w:val="en-US" w:eastAsia="en-US"/>
+        </w:rPr>
+      </w:pPr>
+      <w:r>
+        <w:rPr>
+          <w:rFonts w:ascii="Consolas" w:eastAsiaTheme="minorHAnsi" w:hAnsi="Consolas" w:cs="Consolas"/>
+          <w:color w:val="000000"/>
+          <w:sz w:val="19"/>
+          <w:szCs w:val="19"/>
+          <w:lang w:val="en-US" w:eastAsia="en-US"/>
+        </w:rPr>
+        <w:t xml:space="preserve">                    </w:t>
+      </w:r>
+      <w:proofErr w:type="gramStart"/>
+      <w:r>
+        <w:rPr>
+          <w:rFonts w:ascii="Consolas" w:eastAsiaTheme="minorHAnsi" w:hAnsi="Consolas" w:cs="Consolas"/>
+          <w:color w:val="000000"/>
+          <w:sz w:val="19"/>
+          <w:szCs w:val="19"/>
+          <w:lang w:val="en-US" w:eastAsia="en-US"/>
+        </w:rPr>
+        <w:t>children[</w:t>
+      </w:r>
+      <w:proofErr w:type="spellStart"/>
+      <w:proofErr w:type="gramEnd"/>
+      <w:r>
+        <w:rPr>
+          <w:rFonts w:ascii="Consolas" w:eastAsiaTheme="minorHAnsi" w:hAnsi="Consolas" w:cs="Consolas"/>
+          <w:color w:val="000000"/>
+          <w:sz w:val="19"/>
+          <w:szCs w:val="19"/>
+          <w:lang w:val="en-US" w:eastAsia="en-US"/>
+        </w:rPr>
+        <w:t>i</w:t>
+      </w:r>
+      <w:proofErr w:type="spellEnd"/>
+      <w:r>
+        <w:rPr>
+          <w:rFonts w:ascii="Consolas" w:eastAsiaTheme="minorHAnsi" w:hAnsi="Consolas" w:cs="Consolas"/>
+          <w:color w:val="000000"/>
+          <w:sz w:val="19"/>
+          <w:szCs w:val="19"/>
+          <w:lang w:val="en-US" w:eastAsia="en-US"/>
+        </w:rPr>
+        <w:t>][1] = gens[father][1];</w:t>
+      </w:r>
+    </w:p>
+    <w:p>
+      <w:pPr>
+        <w:autoSpaceDE w:val="0"/>
+        <w:autoSpaceDN w:val="0"/>
+        <w:adjustRightInd w:val="0"/>
+        <w:spacing w:line="240" w:lineRule="auto"/>
+        <w:rPr>
+          <w:rFonts w:ascii="Consolas" w:eastAsiaTheme="minorHAnsi" w:hAnsi="Consolas" w:cs="Consolas"/>
+          <w:color w:val="000000"/>
+          <w:sz w:val="19"/>
+          <w:szCs w:val="19"/>
+          <w:lang w:val="en-US" w:eastAsia="en-US"/>
+        </w:rPr>
+      </w:pPr>
+      <w:r>
+        <w:rPr>
+          <w:rFonts w:ascii="Consolas" w:eastAsiaTheme="minorHAnsi" w:hAnsi="Consolas" w:cs="Consolas"/>
+          <w:color w:val="000000"/>
+          <w:sz w:val="19"/>
+          <w:szCs w:val="19"/>
+          <w:lang w:val="en-US" w:eastAsia="en-US"/>
+        </w:rPr>
+        <w:t xml:space="preserve">                    </w:t>
+      </w:r>
+      <w:proofErr w:type="gramStart"/>
+      <w:r>
+        <w:rPr>
+          <w:rFonts w:ascii="Consolas" w:eastAsiaTheme="minorHAnsi" w:hAnsi="Consolas" w:cs="Consolas"/>
+          <w:color w:val="000000"/>
+          <w:sz w:val="19"/>
+          <w:szCs w:val="19"/>
+          <w:lang w:val="en-US" w:eastAsia="en-US"/>
+        </w:rPr>
+        <w:t>children[</w:t>
+      </w:r>
+      <w:proofErr w:type="spellStart"/>
+      <w:proofErr w:type="gramEnd"/>
+      <w:r>
+        <w:rPr>
+          <w:rFonts w:ascii="Consolas" w:eastAsiaTheme="minorHAnsi" w:hAnsi="Consolas" w:cs="Consolas"/>
+          <w:color w:val="000000"/>
+          <w:sz w:val="19"/>
+          <w:szCs w:val="19"/>
+          <w:lang w:val="en-US" w:eastAsia="en-US"/>
+        </w:rPr>
+        <w:t>i</w:t>
+      </w:r>
+      <w:proofErr w:type="spellEnd"/>
+      <w:r>
+        <w:rPr>
+          <w:rFonts w:ascii="Consolas" w:eastAsiaTheme="minorHAnsi" w:hAnsi="Consolas" w:cs="Consolas"/>
+          <w:color w:val="000000"/>
+          <w:sz w:val="19"/>
+          <w:szCs w:val="19"/>
+          <w:lang w:val="en-US" w:eastAsia="en-US"/>
+        </w:rPr>
+        <w:t>][2] = gens[father][2];</w:t>
+      </w:r>
+    </w:p>
+    <w:p>
+      <w:pPr>
+        <w:autoSpaceDE w:val="0"/>
+        <w:autoSpaceDN w:val="0"/>
+        <w:adjustRightInd w:val="0"/>
+        <w:spacing w:line="240" w:lineRule="auto"/>
+        <w:rPr>
+          <w:rFonts w:ascii="Consolas" w:eastAsiaTheme="minorHAnsi" w:hAnsi="Consolas" w:cs="Consolas"/>
+          <w:color w:val="000000"/>
+          <w:sz w:val="19"/>
+          <w:szCs w:val="19"/>
+          <w:lang w:val="en-US" w:eastAsia="en-US"/>
+        </w:rPr>
+      </w:pPr>
+      <w:r>
+        <w:rPr>
+          <w:rFonts w:ascii="Consolas" w:eastAsiaTheme="minorHAnsi" w:hAnsi="Consolas" w:cs="Consolas"/>
+          <w:color w:val="000000"/>
+          <w:sz w:val="19"/>
+          <w:szCs w:val="19"/>
+          <w:lang w:val="en-US" w:eastAsia="en-US"/>
+        </w:rPr>
+        <w:t xml:space="preserve">                    </w:t>
+      </w:r>
+      <w:proofErr w:type="gramStart"/>
+      <w:r>
+        <w:rPr>
+          <w:rFonts w:ascii="Consolas" w:eastAsiaTheme="minorHAnsi" w:hAnsi="Consolas" w:cs="Consolas"/>
+          <w:color w:val="000000"/>
+          <w:sz w:val="19"/>
+          <w:szCs w:val="19"/>
+          <w:lang w:val="en-US" w:eastAsia="en-US"/>
+        </w:rPr>
+        <w:t>children[</w:t>
+      </w:r>
+      <w:proofErr w:type="spellStart"/>
+      <w:proofErr w:type="gramEnd"/>
+      <w:r>
+        <w:rPr>
+          <w:rFonts w:ascii="Consolas" w:eastAsiaTheme="minorHAnsi" w:hAnsi="Consolas" w:cs="Consolas"/>
+          <w:color w:val="000000"/>
+          <w:sz w:val="19"/>
+          <w:szCs w:val="19"/>
+          <w:lang w:val="en-US" w:eastAsia="en-US"/>
+        </w:rPr>
+        <w:t>i</w:t>
+      </w:r>
+      <w:proofErr w:type="spellEnd"/>
+      <w:r>
+        <w:rPr>
+          <w:rFonts w:ascii="Consolas" w:eastAsiaTheme="minorHAnsi" w:hAnsi="Consolas" w:cs="Consolas"/>
+          <w:color w:val="000000"/>
+          <w:sz w:val="19"/>
+          <w:szCs w:val="19"/>
+          <w:lang w:val="en-US" w:eastAsia="en-US"/>
+        </w:rPr>
+        <w:t>][3] = gens[father][3];</w:t>
+      </w:r>
+    </w:p>
+    <w:p>
+      <w:pPr>
+        <w:autoSpaceDE w:val="0"/>
+        <w:autoSpaceDN w:val="0"/>
+        <w:adjustRightInd w:val="0"/>
+        <w:spacing w:line="240" w:lineRule="auto"/>
+        <w:rPr>
+          <w:rFonts w:ascii="Consolas" w:eastAsiaTheme="minorHAnsi" w:hAnsi="Consolas" w:cs="Consolas"/>
+          <w:color w:val="000000"/>
+          <w:sz w:val="19"/>
+          <w:szCs w:val="19"/>
+          <w:lang w:val="en-US" w:eastAsia="en-US"/>
+        </w:rPr>
+      </w:pPr>
+      <w:r>
+        <w:rPr>
+          <w:rFonts w:ascii="Consolas" w:eastAsiaTheme="minorHAnsi" w:hAnsi="Consolas" w:cs="Consolas"/>
+          <w:color w:val="000000"/>
+          <w:sz w:val="19"/>
+          <w:szCs w:val="19"/>
+          <w:lang w:val="en-US" w:eastAsia="en-US"/>
+        </w:rPr>
+        <w:t xml:space="preserve">                }</w:t>
+      </w:r>
+    </w:p>
+    <w:p>
+      <w:pPr>
+        <w:autoSpaceDE w:val="0"/>
+        <w:autoSpaceDN w:val="0"/>
+        <w:adjustRightInd w:val="0"/>
+        <w:spacing w:line="240" w:lineRule="auto"/>
+        <w:rPr>
+          <w:rFonts w:ascii="Consolas" w:eastAsiaTheme="minorHAnsi" w:hAnsi="Consolas" w:cs="Consolas"/>
+          <w:color w:val="000000"/>
+          <w:sz w:val="19"/>
+          <w:szCs w:val="19"/>
+          <w:lang w:val="en-US" w:eastAsia="en-US"/>
+        </w:rPr>
+      </w:pPr>
+      <w:r>
+        <w:rPr>
+          <w:rFonts w:ascii="Consolas" w:eastAsiaTheme="minorHAnsi" w:hAnsi="Consolas" w:cs="Consolas"/>
+          <w:color w:val="000000"/>
+          <w:sz w:val="19"/>
+          <w:szCs w:val="19"/>
+          <w:lang w:val="en-US" w:eastAsia="en-US"/>
+        </w:rPr>
+        <w:t xml:space="preserve">                </w:t>
+      </w:r>
+      <w:proofErr w:type="gramStart"/>
+      <w:r>
+        <w:rPr>
+          <w:rFonts w:ascii="Consolas" w:eastAsiaTheme="minorHAnsi" w:hAnsi="Consolas" w:cs="Consolas"/>
+          <w:color w:val="000000"/>
+          <w:sz w:val="19"/>
+          <w:szCs w:val="19"/>
+          <w:lang w:val="en-US" w:eastAsia="en-US"/>
+        </w:rPr>
+        <w:t>gens</w:t>
+      </w:r>
+      <w:proofErr w:type="gramEnd"/>
+      <w:r>
+        <w:rPr>
+          <w:rFonts w:ascii="Consolas" w:eastAsiaTheme="minorHAnsi" w:hAnsi="Consolas" w:cs="Consolas"/>
+          <w:color w:val="000000"/>
+          <w:sz w:val="19"/>
+          <w:szCs w:val="19"/>
+          <w:lang w:val="en-US" w:eastAsia="en-US"/>
+        </w:rPr>
+        <w:t xml:space="preserve"> = children;</w:t>
+      </w:r>
+    </w:p>
+    <w:p>
+      <w:pPr>
+        <w:autoSpaceDE w:val="0"/>
+        <w:autoSpaceDN w:val="0"/>
+        <w:adjustRightInd w:val="0"/>
+        <w:spacing w:line="240" w:lineRule="auto"/>
+        <w:rPr>
+          <w:rFonts w:ascii="Consolas" w:eastAsiaTheme="minorHAnsi" w:hAnsi="Consolas" w:cs="Consolas"/>
+          <w:color w:val="000000"/>
+          <w:sz w:val="19"/>
+          <w:szCs w:val="19"/>
+          <w:lang w:val="en-US" w:eastAsia="en-US"/>
+        </w:rPr>
+      </w:pPr>
+      <w:r>
+        <w:rPr>
+          <w:rFonts w:ascii="Consolas" w:eastAsiaTheme="minorHAnsi" w:hAnsi="Consolas" w:cs="Consolas"/>
+          <w:color w:val="000000"/>
+          <w:sz w:val="19"/>
+          <w:szCs w:val="19"/>
+          <w:lang w:val="en-US" w:eastAsia="en-US"/>
+        </w:rPr>
+        <w:t xml:space="preserve">                </w:t>
+      </w:r>
+      <w:proofErr w:type="gramStart"/>
+      <w:r>
+        <w:rPr>
+          <w:rFonts w:ascii="Consolas" w:eastAsiaTheme="minorHAnsi" w:hAnsi="Consolas" w:cs="Consolas"/>
+          <w:color w:val="000000"/>
+          <w:sz w:val="19"/>
+          <w:szCs w:val="19"/>
+          <w:lang w:val="en-US" w:eastAsia="en-US"/>
+        </w:rPr>
+        <w:t>index</w:t>
+      </w:r>
+      <w:proofErr w:type="gramEnd"/>
+      <w:r>
+        <w:rPr>
+          <w:rFonts w:ascii="Consolas" w:eastAsiaTheme="minorHAnsi" w:hAnsi="Consolas" w:cs="Consolas"/>
+          <w:color w:val="000000"/>
+          <w:sz w:val="19"/>
+          <w:szCs w:val="19"/>
+          <w:lang w:val="en-US" w:eastAsia="en-US"/>
+        </w:rPr>
+        <w:t xml:space="preserve"> = -1;</w:t>
+      </w:r>
+    </w:p>
+    <w:p>
+      <w:pPr>
+        <w:autoSpaceDE w:val="0"/>
+        <w:autoSpaceDN w:val="0"/>
+        <w:adjustRightInd w:val="0"/>
+        <w:spacing w:line="240" w:lineRule="auto"/>
+        <w:rPr>
+          <w:rFonts w:ascii="Consolas" w:eastAsiaTheme="minorHAnsi" w:hAnsi="Consolas" w:cs="Consolas"/>
+          <w:color w:val="000000"/>
+          <w:sz w:val="19"/>
+          <w:szCs w:val="19"/>
+          <w:lang w:val="en-US" w:eastAsia="en-US"/>
+        </w:rPr>
+      </w:pPr>
+      <w:r>
+        <w:rPr>
+          <w:rFonts w:ascii="Consolas" w:eastAsiaTheme="minorHAnsi" w:hAnsi="Consolas" w:cs="Consolas"/>
+          <w:color w:val="000000"/>
+          <w:sz w:val="19"/>
+          <w:szCs w:val="19"/>
+          <w:lang w:val="en-US" w:eastAsia="en-US"/>
+        </w:rPr>
+        <w:t xml:space="preserve">                </w:t>
+      </w:r>
+      <w:proofErr w:type="gramStart"/>
+      <w:r>
+        <w:rPr>
+          <w:rFonts w:ascii="Consolas" w:eastAsiaTheme="minorHAnsi" w:hAnsi="Consolas" w:cs="Consolas"/>
+          <w:color w:val="0000FF"/>
+          <w:sz w:val="19"/>
+          <w:szCs w:val="19"/>
+          <w:lang w:val="en-US" w:eastAsia="en-US"/>
+        </w:rPr>
+        <w:t>for</w:t>
+      </w:r>
+      <w:proofErr w:type="gramEnd"/>
+      <w:r>
+        <w:rPr>
+          <w:rFonts w:ascii="Consolas" w:eastAsiaTheme="minorHAnsi" w:hAnsi="Consolas" w:cs="Consolas"/>
+          <w:color w:val="000000"/>
+          <w:sz w:val="19"/>
+          <w:szCs w:val="19"/>
+          <w:lang w:val="en-US" w:eastAsia="en-US"/>
+        </w:rPr>
+        <w:t xml:space="preserve"> (</w:t>
+      </w:r>
+      <w:proofErr w:type="spellStart"/>
+      <w:r>
+        <w:rPr>
+          <w:rFonts w:ascii="Consolas" w:eastAsiaTheme="minorHAnsi" w:hAnsi="Consolas" w:cs="Consolas"/>
+          <w:color w:val="0000FF"/>
+          <w:sz w:val="19"/>
+          <w:szCs w:val="19"/>
+          <w:lang w:val="en-US" w:eastAsia="en-US"/>
+        </w:rPr>
+        <w:t>int</w:t>
+      </w:r>
+      <w:proofErr w:type="spellEnd"/>
+      <w:r>
+        <w:rPr>
+          <w:rFonts w:ascii="Consolas" w:eastAsiaTheme="minorHAnsi" w:hAnsi="Consolas" w:cs="Consolas"/>
+          <w:color w:val="000000"/>
+          <w:sz w:val="19"/>
+          <w:szCs w:val="19"/>
+          <w:lang w:val="en-US" w:eastAsia="en-US"/>
+        </w:rPr>
+        <w:t xml:space="preserve"> </w:t>
+      </w:r>
+      <w:proofErr w:type="spellStart"/>
+      <w:r>
+        <w:rPr>
+          <w:rFonts w:ascii="Consolas" w:eastAsiaTheme="minorHAnsi" w:hAnsi="Consolas" w:cs="Consolas"/>
+          <w:color w:val="000000"/>
+          <w:sz w:val="19"/>
+          <w:szCs w:val="19"/>
+          <w:lang w:val="en-US" w:eastAsia="en-US"/>
+        </w:rPr>
+        <w:t>i</w:t>
+      </w:r>
+      <w:proofErr w:type="spellEnd"/>
+      <w:r>
+        <w:rPr>
+          <w:rFonts w:ascii="Consolas" w:eastAsiaTheme="minorHAnsi" w:hAnsi="Consolas" w:cs="Consolas"/>
+          <w:color w:val="000000"/>
+          <w:sz w:val="19"/>
+          <w:szCs w:val="19"/>
+          <w:lang w:val="en-US" w:eastAsia="en-US"/>
+        </w:rPr>
+        <w:t xml:space="preserve"> = 0; </w:t>
+      </w:r>
+      <w:proofErr w:type="spellStart"/>
+      <w:r>
+        <w:rPr>
+          <w:rFonts w:ascii="Consolas" w:eastAsiaTheme="minorHAnsi" w:hAnsi="Consolas" w:cs="Consolas"/>
+          <w:color w:val="000000"/>
+          <w:sz w:val="19"/>
+          <w:szCs w:val="19"/>
+          <w:lang w:val="en-US" w:eastAsia="en-US"/>
+        </w:rPr>
+        <w:t>i</w:t>
+      </w:r>
+      <w:proofErr w:type="spellEnd"/>
+      <w:r>
+        <w:rPr>
+          <w:rFonts w:ascii="Consolas" w:eastAsiaTheme="minorHAnsi" w:hAnsi="Consolas" w:cs="Consolas"/>
+          <w:color w:val="000000"/>
+          <w:sz w:val="19"/>
+          <w:szCs w:val="19"/>
+          <w:lang w:val="en-US" w:eastAsia="en-US"/>
+        </w:rPr>
+        <w:t xml:space="preserve"> &lt; population; ++</w:t>
+      </w:r>
+      <w:proofErr w:type="spellStart"/>
+      <w:r>
+        <w:rPr>
+          <w:rFonts w:ascii="Consolas" w:eastAsiaTheme="minorHAnsi" w:hAnsi="Consolas" w:cs="Consolas"/>
+          <w:color w:val="000000"/>
+          <w:sz w:val="19"/>
+          <w:szCs w:val="19"/>
+          <w:lang w:val="en-US" w:eastAsia="en-US"/>
+        </w:rPr>
+        <w:t>i</w:t>
+      </w:r>
+      <w:proofErr w:type="spellEnd"/>
+      <w:r>
+        <w:rPr>
+          <w:rFonts w:ascii="Consolas" w:eastAsiaTheme="minorHAnsi" w:hAnsi="Consolas" w:cs="Consolas"/>
+          <w:color w:val="000000"/>
+          <w:sz w:val="19"/>
+          <w:szCs w:val="19"/>
+          <w:lang w:val="en-US" w:eastAsia="en-US"/>
+        </w:rPr>
+        <w:t>)</w:t>
+      </w:r>
+    </w:p>
+    <w:p>
+      <w:pPr>
+        <w:autoSpaceDE w:val="0"/>
+        <w:autoSpaceDN w:val="0"/>
+        <w:adjustRightInd w:val="0"/>
+        <w:spacing w:line="240" w:lineRule="auto"/>
+        <w:rPr>
+          <w:rFonts w:ascii="Consolas" w:eastAsiaTheme="minorHAnsi" w:hAnsi="Consolas" w:cs="Consolas"/>
+          <w:color w:val="000000"/>
+          <w:sz w:val="19"/>
+          <w:szCs w:val="19"/>
+          <w:lang w:val="en-US" w:eastAsia="en-US"/>
+        </w:rPr>
+      </w:pPr>
+      <w:r>
+        <w:rPr>
+          <w:rFonts w:ascii="Consolas" w:eastAsiaTheme="minorHAnsi" w:hAnsi="Consolas" w:cs="Consolas"/>
+          <w:color w:val="000000"/>
+          <w:sz w:val="19"/>
+          <w:szCs w:val="19"/>
+          <w:lang w:val="en-US" w:eastAsia="en-US"/>
+        </w:rPr>
+        <w:lastRenderedPageBreak/>
+        <w:t xml:space="preserve">            {</w:t>
+      </w:r>
+    </w:p>
+    <w:p>
+      <w:pPr>
+        <w:autoSpaceDE w:val="0"/>
+        <w:autoSpaceDN w:val="0"/>
+        <w:adjustRightInd w:val="0"/>
+        <w:spacing w:line="240" w:lineRule="auto"/>
+        <w:rPr>
+          <w:rFonts w:ascii="Consolas" w:eastAsiaTheme="minorHAnsi" w:hAnsi="Consolas" w:cs="Consolas"/>
+          <w:color w:val="000000"/>
+          <w:sz w:val="19"/>
+          <w:szCs w:val="19"/>
+          <w:lang w:val="en-US" w:eastAsia="en-US"/>
+        </w:rPr>
+      </w:pPr>
+    </w:p>
+    <w:p>
+      <w:pPr>
+        <w:autoSpaceDE w:val="0"/>
+        <w:autoSpaceDN w:val="0"/>
+        <w:adjustRightInd w:val="0"/>
+        <w:spacing w:line="240" w:lineRule="auto"/>
+        <w:rPr>
+          <w:rFonts w:ascii="Consolas" w:eastAsiaTheme="minorHAnsi" w:hAnsi="Consolas" w:cs="Consolas"/>
+          <w:color w:val="000000"/>
+          <w:sz w:val="19"/>
+          <w:szCs w:val="19"/>
+          <w:lang w:val="en-US" w:eastAsia="en-US"/>
+        </w:rPr>
+      </w:pPr>
+      <w:r>
+        <w:rPr>
+          <w:rFonts w:ascii="Consolas" w:eastAsiaTheme="minorHAnsi" w:hAnsi="Consolas" w:cs="Consolas"/>
+          <w:color w:val="000000"/>
+          <w:sz w:val="19"/>
+          <w:szCs w:val="19"/>
+          <w:lang w:val="en-US" w:eastAsia="en-US"/>
+        </w:rPr>
+        <w:t xml:space="preserve">                </w:t>
+      </w:r>
+      <w:proofErr w:type="spellStart"/>
+      <w:proofErr w:type="gramStart"/>
+      <w:r>
+        <w:rPr>
+          <w:rFonts w:ascii="Consolas" w:eastAsiaTheme="minorHAnsi" w:hAnsi="Consolas" w:cs="Consolas"/>
+          <w:color w:val="0000FF"/>
+          <w:sz w:val="19"/>
+          <w:szCs w:val="19"/>
+          <w:lang w:val="en-US" w:eastAsia="en-US"/>
+        </w:rPr>
+        <w:t>int</w:t>
+      </w:r>
+      <w:proofErr w:type="spellEnd"/>
+      <w:proofErr w:type="gramEnd"/>
+      <w:r>
+        <w:rPr>
+          <w:rFonts w:ascii="Consolas" w:eastAsiaTheme="minorHAnsi" w:hAnsi="Consolas" w:cs="Consolas"/>
+          <w:color w:val="000000"/>
+          <w:sz w:val="19"/>
+          <w:szCs w:val="19"/>
+          <w:lang w:val="en-US" w:eastAsia="en-US"/>
+        </w:rPr>
+        <w:t xml:space="preserve"> result = a * gens[</w:t>
+      </w:r>
+      <w:proofErr w:type="spellStart"/>
+      <w:r>
+        <w:rPr>
+          <w:rFonts w:ascii="Consolas" w:eastAsiaTheme="minorHAnsi" w:hAnsi="Consolas" w:cs="Consolas"/>
+          <w:color w:val="000000"/>
+          <w:sz w:val="19"/>
+          <w:szCs w:val="19"/>
+          <w:lang w:val="en-US" w:eastAsia="en-US"/>
+        </w:rPr>
+        <w:t>i</w:t>
+      </w:r>
+      <w:proofErr w:type="spellEnd"/>
+      <w:r>
+        <w:rPr>
+          <w:rFonts w:ascii="Consolas" w:eastAsiaTheme="minorHAnsi" w:hAnsi="Consolas" w:cs="Consolas"/>
+          <w:color w:val="000000"/>
+          <w:sz w:val="19"/>
+          <w:szCs w:val="19"/>
+          <w:lang w:val="en-US" w:eastAsia="en-US"/>
+        </w:rPr>
+        <w:t>][0] + b * gens[</w:t>
+      </w:r>
+      <w:proofErr w:type="spellStart"/>
+      <w:r>
+        <w:rPr>
+          <w:rFonts w:ascii="Consolas" w:eastAsiaTheme="minorHAnsi" w:hAnsi="Consolas" w:cs="Consolas"/>
+          <w:color w:val="000000"/>
+          <w:sz w:val="19"/>
+          <w:szCs w:val="19"/>
+          <w:lang w:val="en-US" w:eastAsia="en-US"/>
+        </w:rPr>
+        <w:t>i</w:t>
+      </w:r>
+      <w:proofErr w:type="spellEnd"/>
+      <w:r>
+        <w:rPr>
+          <w:rFonts w:ascii="Consolas" w:eastAsiaTheme="minorHAnsi" w:hAnsi="Consolas" w:cs="Consolas"/>
+          <w:color w:val="000000"/>
+          <w:sz w:val="19"/>
+          <w:szCs w:val="19"/>
+          <w:lang w:val="en-US" w:eastAsia="en-US"/>
+        </w:rPr>
+        <w:t>][1] + c * gens[</w:t>
+      </w:r>
+      <w:proofErr w:type="spellStart"/>
+      <w:r>
+        <w:rPr>
+          <w:rFonts w:ascii="Consolas" w:eastAsiaTheme="minorHAnsi" w:hAnsi="Consolas" w:cs="Consolas"/>
+          <w:color w:val="000000"/>
+          <w:sz w:val="19"/>
+          <w:szCs w:val="19"/>
+          <w:lang w:val="en-US" w:eastAsia="en-US"/>
+        </w:rPr>
+        <w:t>i</w:t>
+      </w:r>
+      <w:proofErr w:type="spellEnd"/>
+      <w:r>
+        <w:rPr>
+          <w:rFonts w:ascii="Consolas" w:eastAsiaTheme="minorHAnsi" w:hAnsi="Consolas" w:cs="Consolas"/>
+          <w:color w:val="000000"/>
+          <w:sz w:val="19"/>
+          <w:szCs w:val="19"/>
+          <w:lang w:val="en-US" w:eastAsia="en-US"/>
+        </w:rPr>
+        <w:t>][2] + d * gens[</w:t>
+      </w:r>
+      <w:proofErr w:type="spellStart"/>
+      <w:r>
+        <w:rPr>
+          <w:rFonts w:ascii="Consolas" w:eastAsiaTheme="minorHAnsi" w:hAnsi="Consolas" w:cs="Consolas"/>
+          <w:color w:val="000000"/>
+          <w:sz w:val="19"/>
+          <w:szCs w:val="19"/>
+          <w:lang w:val="en-US" w:eastAsia="en-US"/>
+        </w:rPr>
+        <w:t>i</w:t>
+      </w:r>
+      <w:proofErr w:type="spellEnd"/>
+      <w:r>
+        <w:rPr>
+          <w:rFonts w:ascii="Consolas" w:eastAsiaTheme="minorHAnsi" w:hAnsi="Consolas" w:cs="Consolas"/>
+          <w:color w:val="000000"/>
+          <w:sz w:val="19"/>
+          <w:szCs w:val="19"/>
+          <w:lang w:val="en-US" w:eastAsia="en-US"/>
+        </w:rPr>
+        <w:t>][3];</w:t>
+      </w:r>
+    </w:p>
+    <w:p>
+      <w:pPr>
+        <w:autoSpaceDE w:val="0"/>
+        <w:autoSpaceDN w:val="0"/>
+        <w:adjustRightInd w:val="0"/>
+        <w:spacing w:line="240" w:lineRule="auto"/>
+        <w:rPr>
+          <w:rFonts w:ascii="Consolas" w:eastAsiaTheme="minorHAnsi" w:hAnsi="Consolas" w:cs="Consolas"/>
+          <w:color w:val="000000"/>
+          <w:sz w:val="19"/>
+          <w:szCs w:val="19"/>
+          <w:lang w:val="en-US" w:eastAsia="en-US"/>
+        </w:rPr>
+      </w:pPr>
+      <w:r>
+        <w:rPr>
+          <w:rFonts w:ascii="Consolas" w:eastAsiaTheme="minorHAnsi" w:hAnsi="Consolas" w:cs="Consolas"/>
+          <w:color w:val="000000"/>
+          <w:sz w:val="19"/>
+          <w:szCs w:val="19"/>
+          <w:lang w:val="en-US" w:eastAsia="en-US"/>
+        </w:rPr>
+        <w:t xml:space="preserve">                </w:t>
+      </w:r>
+      <w:proofErr w:type="gramStart"/>
+      <w:r>
+        <w:rPr>
+          <w:rFonts w:ascii="Consolas" w:eastAsiaTheme="minorHAnsi" w:hAnsi="Consolas" w:cs="Consolas"/>
+          <w:color w:val="000000"/>
+          <w:sz w:val="19"/>
+          <w:szCs w:val="19"/>
+          <w:lang w:val="en-US" w:eastAsia="en-US"/>
+        </w:rPr>
+        <w:t>deltas[</w:t>
+      </w:r>
+      <w:proofErr w:type="spellStart"/>
+      <w:proofErr w:type="gramEnd"/>
+      <w:r>
+        <w:rPr>
+          <w:rFonts w:ascii="Consolas" w:eastAsiaTheme="minorHAnsi" w:hAnsi="Consolas" w:cs="Consolas"/>
+          <w:color w:val="000000"/>
+          <w:sz w:val="19"/>
+          <w:szCs w:val="19"/>
+          <w:lang w:val="en-US" w:eastAsia="en-US"/>
+        </w:rPr>
+        <w:t>i</w:t>
+      </w:r>
+      <w:proofErr w:type="spellEnd"/>
+      <w:r>
+        <w:rPr>
+          <w:rFonts w:ascii="Consolas" w:eastAsiaTheme="minorHAnsi" w:hAnsi="Consolas" w:cs="Consolas"/>
+          <w:color w:val="000000"/>
+          <w:sz w:val="19"/>
+          <w:szCs w:val="19"/>
+          <w:lang w:val="en-US" w:eastAsia="en-US"/>
+        </w:rPr>
+        <w:t xml:space="preserve">] = </w:t>
+      </w:r>
+      <w:proofErr w:type="spellStart"/>
+      <w:r>
+        <w:rPr>
+          <w:rFonts w:ascii="Consolas" w:eastAsiaTheme="minorHAnsi" w:hAnsi="Consolas" w:cs="Consolas"/>
+          <w:color w:val="000000"/>
+          <w:sz w:val="19"/>
+          <w:szCs w:val="19"/>
+          <w:lang w:val="en-US" w:eastAsia="en-US"/>
+        </w:rPr>
+        <w:t>Math.Abs</w:t>
+      </w:r>
+      <w:proofErr w:type="spellEnd"/>
+      <w:r>
+        <w:rPr>
+          <w:rFonts w:ascii="Consolas" w:eastAsiaTheme="minorHAnsi" w:hAnsi="Consolas" w:cs="Consolas"/>
+          <w:color w:val="000000"/>
+          <w:sz w:val="19"/>
+          <w:szCs w:val="19"/>
+          <w:lang w:val="en-US" w:eastAsia="en-US"/>
+        </w:rPr>
+        <w:t>(result - y);</w:t>
+      </w:r>
+    </w:p>
+    <w:p>
+      <w:pPr>
+        <w:autoSpaceDE w:val="0"/>
+        <w:autoSpaceDN w:val="0"/>
+        <w:adjustRightInd w:val="0"/>
+        <w:spacing w:line="240" w:lineRule="auto"/>
+        <w:rPr>
+          <w:rFonts w:ascii="Consolas" w:eastAsiaTheme="minorHAnsi" w:hAnsi="Consolas" w:cs="Consolas"/>
+          <w:color w:val="000000"/>
+          <w:sz w:val="19"/>
+          <w:szCs w:val="19"/>
+          <w:lang w:val="en-US" w:eastAsia="en-US"/>
+        </w:rPr>
+      </w:pPr>
+      <w:r>
+        <w:rPr>
+          <w:rFonts w:ascii="Consolas" w:eastAsiaTheme="minorHAnsi" w:hAnsi="Consolas" w:cs="Consolas"/>
+          <w:color w:val="000000"/>
+          <w:sz w:val="19"/>
+          <w:szCs w:val="19"/>
+          <w:lang w:val="en-US" w:eastAsia="en-US"/>
+        </w:rPr>
+        <w:t xml:space="preserve">                </w:t>
+      </w:r>
+      <w:proofErr w:type="gramStart"/>
+      <w:r>
+        <w:rPr>
+          <w:rFonts w:ascii="Consolas" w:eastAsiaTheme="minorHAnsi" w:hAnsi="Consolas" w:cs="Consolas"/>
+          <w:color w:val="0000FF"/>
+          <w:sz w:val="19"/>
+          <w:szCs w:val="19"/>
+          <w:lang w:val="en-US" w:eastAsia="en-US"/>
+        </w:rPr>
+        <w:t>if</w:t>
+      </w:r>
+      <w:proofErr w:type="gramEnd"/>
+      <w:r>
+        <w:rPr>
+          <w:rFonts w:ascii="Consolas" w:eastAsiaTheme="minorHAnsi" w:hAnsi="Consolas" w:cs="Consolas"/>
+          <w:color w:val="000000"/>
+          <w:sz w:val="19"/>
+          <w:szCs w:val="19"/>
+          <w:lang w:val="en-US" w:eastAsia="en-US"/>
+        </w:rPr>
+        <w:t xml:space="preserve"> (deltas[</w:t>
+      </w:r>
+      <w:proofErr w:type="spellStart"/>
+      <w:r>
+        <w:rPr>
+          <w:rFonts w:ascii="Consolas" w:eastAsiaTheme="minorHAnsi" w:hAnsi="Consolas" w:cs="Consolas"/>
+          <w:color w:val="000000"/>
+          <w:sz w:val="19"/>
+          <w:szCs w:val="19"/>
+          <w:lang w:val="en-US" w:eastAsia="en-US"/>
+        </w:rPr>
+        <w:t>i</w:t>
+      </w:r>
+      <w:proofErr w:type="spellEnd"/>
+      <w:r>
+        <w:rPr>
+          <w:rFonts w:ascii="Consolas" w:eastAsiaTheme="minorHAnsi" w:hAnsi="Consolas" w:cs="Consolas"/>
+          <w:color w:val="000000"/>
+          <w:sz w:val="19"/>
+          <w:szCs w:val="19"/>
+          <w:lang w:val="en-US" w:eastAsia="en-US"/>
+        </w:rPr>
+        <w:t xml:space="preserve">] == 0) index = </w:t>
+      </w:r>
+      <w:proofErr w:type="spellStart"/>
+      <w:r>
+        <w:rPr>
+          <w:rFonts w:ascii="Consolas" w:eastAsiaTheme="minorHAnsi" w:hAnsi="Consolas" w:cs="Consolas"/>
+          <w:color w:val="000000"/>
+          <w:sz w:val="19"/>
+          <w:szCs w:val="19"/>
+          <w:lang w:val="en-US" w:eastAsia="en-US"/>
+        </w:rPr>
+        <w:t>i</w:t>
+      </w:r>
+      <w:proofErr w:type="spellEnd"/>
+      <w:r>
+        <w:rPr>
+          <w:rFonts w:ascii="Consolas" w:eastAsiaTheme="minorHAnsi" w:hAnsi="Consolas" w:cs="Consolas"/>
+          <w:color w:val="000000"/>
+          <w:sz w:val="19"/>
+          <w:szCs w:val="19"/>
+          <w:lang w:val="en-US" w:eastAsia="en-US"/>
+        </w:rPr>
+        <w:t>;</w:t>
+      </w:r>
+    </w:p>
+    <w:p>
+      <w:pPr>
+        <w:autoSpaceDE w:val="0"/>
+        <w:autoSpaceDN w:val="0"/>
+        <w:adjustRightInd w:val="0"/>
+        <w:spacing w:line="240" w:lineRule="auto"/>
+        <w:rPr>
+          <w:rFonts w:ascii="Consolas" w:eastAsiaTheme="minorHAnsi" w:hAnsi="Consolas" w:cs="Consolas"/>
+          <w:color w:val="000000"/>
+          <w:sz w:val="19"/>
+          <w:szCs w:val="19"/>
+          <w:lang w:val="ru-RU" w:eastAsia="en-US"/>
+        </w:rPr>
+      </w:pPr>
+      <w:r>
+        <w:rPr>
+          <w:rFonts w:ascii="Consolas" w:eastAsiaTheme="minorHAnsi" w:hAnsi="Consolas" w:cs="Consolas"/>
+          <w:color w:val="000000"/>
+          <w:sz w:val="19"/>
+          <w:szCs w:val="19"/>
+          <w:lang w:val="en-US" w:eastAsia="en-US"/>
+        </w:rPr>
+        <w:t xml:space="preserve">            </w:t>
+      </w:r>
+      <w:r>
+        <w:rPr>
+          <w:rFonts w:ascii="Consolas" w:eastAsiaTheme="minorHAnsi" w:hAnsi="Consolas" w:cs="Consolas"/>
+          <w:color w:val="000000"/>
+          <w:sz w:val="19"/>
+          <w:szCs w:val="19"/>
+          <w:lang w:val="ru-RU" w:eastAsia="en-US"/>
+        </w:rPr>
+        <w:t>}</w:t>
+      </w:r>
+    </w:p>
+    <w:p>
+      <w:pPr>
+        <w:autoSpaceDE w:val="0"/>
+        <w:autoSpaceDN w:val="0"/>
+        <w:adjustRightInd w:val="0"/>
+        <w:spacing w:line="240" w:lineRule="auto"/>
+        <w:rPr>
+          <w:rFonts w:ascii="Consolas" w:eastAsiaTheme="minorHAnsi" w:hAnsi="Consolas" w:cs="Consolas"/>
+          <w:color w:val="000000"/>
+          <w:sz w:val="19"/>
+          <w:szCs w:val="19"/>
+          <w:lang w:val="ru-RU" w:eastAsia="en-US"/>
+        </w:rPr>
+      </w:pPr>
+    </w:p>
+    <w:p>
+      <w:pPr>
+        <w:autoSpaceDE w:val="0"/>
+        <w:autoSpaceDN w:val="0"/>
+        <w:adjustRightInd w:val="0"/>
+        <w:spacing w:line="240" w:lineRule="auto"/>
+        <w:rPr>
+          <w:rFonts w:ascii="Consolas" w:eastAsiaTheme="minorHAnsi" w:hAnsi="Consolas" w:cs="Consolas"/>
+          <w:color w:val="000000"/>
+          <w:sz w:val="19"/>
+          <w:szCs w:val="19"/>
+          <w:lang w:val="en-US" w:eastAsia="en-US"/>
+        </w:rPr>
+      </w:pPr>
+      <w:r>
+        <w:rPr>
+          <w:rFonts w:ascii="Consolas" w:eastAsiaTheme="minorHAnsi" w:hAnsi="Consolas" w:cs="Consolas"/>
+          <w:color w:val="000000"/>
+          <w:sz w:val="19"/>
+          <w:szCs w:val="19"/>
+          <w:lang w:val="en-US" w:eastAsia="en-US"/>
+        </w:rPr>
+        <w:t xml:space="preserve">                </w:t>
+      </w:r>
+      <w:proofErr w:type="gramStart"/>
+      <w:r>
+        <w:rPr>
+          <w:rFonts w:ascii="Consolas" w:eastAsiaTheme="minorHAnsi" w:hAnsi="Consolas" w:cs="Consolas"/>
+          <w:color w:val="0000FF"/>
+          <w:sz w:val="19"/>
+          <w:szCs w:val="19"/>
+          <w:lang w:val="en-US" w:eastAsia="en-US"/>
+        </w:rPr>
+        <w:t>if</w:t>
+      </w:r>
+      <w:proofErr w:type="gramEnd"/>
+      <w:r>
+        <w:rPr>
+          <w:rFonts w:ascii="Consolas" w:eastAsiaTheme="minorHAnsi" w:hAnsi="Consolas" w:cs="Consolas"/>
+          <w:color w:val="000000"/>
+          <w:sz w:val="19"/>
+          <w:szCs w:val="19"/>
+          <w:lang w:val="en-US" w:eastAsia="en-US"/>
+        </w:rPr>
+        <w:t xml:space="preserve"> (index != -1)</w:t>
+      </w:r>
+    </w:p>
+    <w:p>
+      <w:pPr>
+        <w:autoSpaceDE w:val="0"/>
+        <w:autoSpaceDN w:val="0"/>
+        <w:adjustRightInd w:val="0"/>
+        <w:spacing w:line="240" w:lineRule="auto"/>
+        <w:rPr>
+          <w:rFonts w:ascii="Consolas" w:eastAsiaTheme="minorHAnsi" w:hAnsi="Consolas" w:cs="Consolas"/>
+          <w:color w:val="000000"/>
+          <w:sz w:val="19"/>
+          <w:szCs w:val="19"/>
+          <w:lang w:val="en-US" w:eastAsia="en-US"/>
+        </w:rPr>
+      </w:pPr>
+      <w:r>
+        <w:rPr>
+          <w:rFonts w:ascii="Consolas" w:eastAsiaTheme="minorHAnsi" w:hAnsi="Consolas" w:cs="Consolas"/>
+          <w:color w:val="000000"/>
+          <w:sz w:val="19"/>
+          <w:szCs w:val="19"/>
+          <w:lang w:val="en-US" w:eastAsia="en-US"/>
+        </w:rPr>
+        <w:t xml:space="preserve">                {</w:t>
+      </w:r>
+    </w:p>
+    <w:p>
+      <w:pPr>
+        <w:autoSpaceDE w:val="0"/>
+        <w:autoSpaceDN w:val="0"/>
+        <w:adjustRightInd w:val="0"/>
+        <w:spacing w:line="240" w:lineRule="auto"/>
+        <w:rPr>
+          <w:rFonts w:ascii="Consolas" w:eastAsiaTheme="minorHAnsi" w:hAnsi="Consolas" w:cs="Consolas"/>
+          <w:color w:val="000000"/>
+          <w:sz w:val="19"/>
+          <w:szCs w:val="19"/>
+          <w:lang w:val="en-US" w:eastAsia="en-US"/>
+        </w:rPr>
+      </w:pPr>
+      <w:r>
+        <w:rPr>
+          <w:rFonts w:ascii="Consolas" w:eastAsiaTheme="minorHAnsi" w:hAnsi="Consolas" w:cs="Consolas"/>
+          <w:color w:val="000000"/>
+          <w:sz w:val="19"/>
+          <w:szCs w:val="19"/>
+          <w:lang w:val="en-US" w:eastAsia="en-US"/>
+        </w:rPr>
+        <w:t xml:space="preserve">                    </w:t>
+      </w:r>
+      <w:proofErr w:type="spellStart"/>
+      <w:r>
+        <w:rPr>
+          <w:rFonts w:ascii="Consolas" w:eastAsiaTheme="minorHAnsi" w:hAnsi="Consolas" w:cs="Consolas"/>
+          <w:color w:val="000000"/>
+          <w:sz w:val="19"/>
+          <w:szCs w:val="19"/>
+          <w:lang w:val="en-US" w:eastAsia="en-US"/>
+        </w:rPr>
+        <w:t>geneticRes.Text</w:t>
+      </w:r>
+      <w:proofErr w:type="spellEnd"/>
+      <w:r>
+        <w:rPr>
+          <w:rFonts w:ascii="Consolas" w:eastAsiaTheme="minorHAnsi" w:hAnsi="Consolas" w:cs="Consolas"/>
+          <w:color w:val="000000"/>
+          <w:sz w:val="19"/>
+          <w:szCs w:val="19"/>
+          <w:lang w:val="en-US" w:eastAsia="en-US"/>
+        </w:rPr>
+        <w:t xml:space="preserve"> = </w:t>
+      </w:r>
+      <w:r>
+        <w:rPr>
+          <w:rFonts w:ascii="Consolas" w:eastAsiaTheme="minorHAnsi" w:hAnsi="Consolas" w:cs="Consolas"/>
+          <w:color w:val="A31515"/>
+          <w:sz w:val="19"/>
+          <w:szCs w:val="19"/>
+          <w:lang w:val="en-US" w:eastAsia="en-US"/>
+        </w:rPr>
+        <w:t>"x1 = "</w:t>
+      </w:r>
+      <w:r>
+        <w:rPr>
+          <w:rFonts w:ascii="Consolas" w:eastAsiaTheme="minorHAnsi" w:hAnsi="Consolas" w:cs="Consolas"/>
+          <w:color w:val="000000"/>
+          <w:sz w:val="19"/>
+          <w:szCs w:val="19"/>
+          <w:lang w:val="en-US" w:eastAsia="en-US"/>
+        </w:rPr>
+        <w:t xml:space="preserve"> + </w:t>
+      </w:r>
+      <w:proofErr w:type="gramStart"/>
+      <w:r>
+        <w:rPr>
+          <w:rFonts w:ascii="Consolas" w:eastAsiaTheme="minorHAnsi" w:hAnsi="Consolas" w:cs="Consolas"/>
+          <w:color w:val="000000"/>
+          <w:sz w:val="19"/>
+          <w:szCs w:val="19"/>
+          <w:lang w:val="en-US" w:eastAsia="en-US"/>
+        </w:rPr>
+        <w:t>children[</w:t>
+      </w:r>
+      <w:proofErr w:type="gramEnd"/>
+      <w:r>
+        <w:rPr>
+          <w:rFonts w:ascii="Consolas" w:eastAsiaTheme="minorHAnsi" w:hAnsi="Consolas" w:cs="Consolas"/>
+          <w:color w:val="000000"/>
+          <w:sz w:val="19"/>
+          <w:szCs w:val="19"/>
+          <w:lang w:val="en-US" w:eastAsia="en-US"/>
+        </w:rPr>
+        <w:t xml:space="preserve">index][0] + </w:t>
+      </w:r>
+      <w:r>
+        <w:rPr>
+          <w:rFonts w:ascii="Consolas" w:eastAsiaTheme="minorHAnsi" w:hAnsi="Consolas" w:cs="Consolas"/>
+          <w:color w:val="A31515"/>
+          <w:sz w:val="19"/>
+          <w:szCs w:val="19"/>
+          <w:lang w:val="en-US" w:eastAsia="en-US"/>
+        </w:rPr>
+        <w:t>" x2 = "</w:t>
+      </w:r>
+      <w:r>
+        <w:rPr>
+          <w:rFonts w:ascii="Consolas" w:eastAsiaTheme="minorHAnsi" w:hAnsi="Consolas" w:cs="Consolas"/>
+          <w:color w:val="000000"/>
+          <w:sz w:val="19"/>
+          <w:szCs w:val="19"/>
+          <w:lang w:val="en-US" w:eastAsia="en-US"/>
+        </w:rPr>
+        <w:t xml:space="preserve"> + children[index][1] + </w:t>
+      </w:r>
+      <w:r>
+        <w:rPr>
+          <w:rFonts w:ascii="Consolas" w:eastAsiaTheme="minorHAnsi" w:hAnsi="Consolas" w:cs="Consolas"/>
+          <w:color w:val="A31515"/>
+          <w:sz w:val="19"/>
+          <w:szCs w:val="19"/>
+          <w:lang w:val="en-US" w:eastAsia="en-US"/>
+        </w:rPr>
+        <w:t>" x3 = "</w:t>
+      </w:r>
+      <w:r>
+        <w:rPr>
+          <w:rFonts w:ascii="Consolas" w:eastAsiaTheme="minorHAnsi" w:hAnsi="Consolas" w:cs="Consolas"/>
+          <w:color w:val="000000"/>
+          <w:sz w:val="19"/>
+          <w:szCs w:val="19"/>
+          <w:lang w:val="en-US" w:eastAsia="en-US"/>
+        </w:rPr>
+        <w:t xml:space="preserve"> + children[index][2] + </w:t>
+      </w:r>
+      <w:r>
+        <w:rPr>
+          <w:rFonts w:ascii="Consolas" w:eastAsiaTheme="minorHAnsi" w:hAnsi="Consolas" w:cs="Consolas"/>
+          <w:color w:val="A31515"/>
+          <w:sz w:val="19"/>
+          <w:szCs w:val="19"/>
+          <w:lang w:val="en-US" w:eastAsia="en-US"/>
+        </w:rPr>
+        <w:t>" x4 = "</w:t>
+      </w:r>
+      <w:r>
+        <w:rPr>
+          <w:rFonts w:ascii="Consolas" w:eastAsiaTheme="minorHAnsi" w:hAnsi="Consolas" w:cs="Consolas"/>
+          <w:color w:val="000000"/>
+          <w:sz w:val="19"/>
+          <w:szCs w:val="19"/>
+          <w:lang w:val="en-US" w:eastAsia="en-US"/>
+        </w:rPr>
+        <w:t xml:space="preserve"> + children[index][3] + </w:t>
+      </w:r>
+      <w:r>
+        <w:rPr>
+          <w:rFonts w:ascii="Consolas" w:eastAsiaTheme="minorHAnsi" w:hAnsi="Consolas" w:cs="Consolas"/>
+          <w:color w:val="A31515"/>
+          <w:sz w:val="19"/>
+          <w:szCs w:val="19"/>
+          <w:lang w:val="en-US" w:eastAsia="en-US"/>
+        </w:rPr>
+        <w:t>" delta = "</w:t>
+      </w:r>
+      <w:r>
+        <w:rPr>
+          <w:rFonts w:ascii="Consolas" w:eastAsiaTheme="minorHAnsi" w:hAnsi="Consolas" w:cs="Consolas"/>
+          <w:color w:val="000000"/>
+          <w:sz w:val="19"/>
+          <w:szCs w:val="19"/>
+          <w:lang w:val="en-US" w:eastAsia="en-US"/>
+        </w:rPr>
+        <w:t xml:space="preserve"> + deltas[index];</w:t>
+      </w:r>
+    </w:p>
+    <w:p>
+      <w:pPr>
+        <w:autoSpaceDE w:val="0"/>
+        <w:autoSpaceDN w:val="0"/>
+        <w:adjustRightInd w:val="0"/>
+        <w:spacing w:line="240" w:lineRule="auto"/>
+        <w:rPr>
+          <w:rFonts w:ascii="Consolas" w:eastAsiaTheme="minorHAnsi" w:hAnsi="Consolas" w:cs="Consolas"/>
+          <w:color w:val="000000"/>
+          <w:sz w:val="19"/>
+          <w:szCs w:val="19"/>
+          <w:lang w:val="en-US" w:eastAsia="en-US"/>
+        </w:rPr>
+      </w:pPr>
+      <w:r>
+        <w:rPr>
+          <w:rFonts w:ascii="Consolas" w:eastAsiaTheme="minorHAnsi" w:hAnsi="Consolas" w:cs="Consolas"/>
+          <w:color w:val="000000"/>
+          <w:sz w:val="19"/>
+          <w:szCs w:val="19"/>
+          <w:lang w:val="en-US" w:eastAsia="en-US"/>
+        </w:rPr>
+        <w:t xml:space="preserve">                }</w:t>
+      </w:r>
+    </w:p>
+    <w:p>
+      <w:pPr>
+        <w:autoSpaceDE w:val="0"/>
+        <w:autoSpaceDN w:val="0"/>
+        <w:adjustRightInd w:val="0"/>
+        <w:spacing w:line="240" w:lineRule="auto"/>
+        <w:rPr>
+          <w:rFonts w:ascii="Consolas" w:eastAsiaTheme="minorHAnsi" w:hAnsi="Consolas" w:cs="Consolas"/>
+          <w:color w:val="000000"/>
+          <w:sz w:val="19"/>
+          <w:szCs w:val="19"/>
+          <w:lang w:val="en-US" w:eastAsia="en-US"/>
+        </w:rPr>
+      </w:pPr>
+    </w:p>
+    <w:p>
+      <w:pPr>
+        <w:autoSpaceDE w:val="0"/>
+        <w:autoSpaceDN w:val="0"/>
+        <w:adjustRightInd w:val="0"/>
+        <w:spacing w:line="240" w:lineRule="auto"/>
+        <w:rPr>
+          <w:rFonts w:ascii="Consolas" w:eastAsiaTheme="minorHAnsi" w:hAnsi="Consolas" w:cs="Consolas"/>
+          <w:color w:val="000000"/>
+          <w:sz w:val="19"/>
+          <w:szCs w:val="19"/>
+          <w:lang w:val="en-US" w:eastAsia="en-US"/>
+        </w:rPr>
+      </w:pPr>
+      <w:r>
+        <w:rPr>
+          <w:rFonts w:ascii="Consolas" w:eastAsiaTheme="minorHAnsi" w:hAnsi="Consolas" w:cs="Consolas"/>
+          <w:color w:val="000000"/>
+          <w:sz w:val="19"/>
+          <w:szCs w:val="19"/>
+          <w:lang w:val="en-US" w:eastAsia="en-US"/>
+        </w:rPr>
+        <w:t xml:space="preserve">                </w:t>
+      </w:r>
+      <w:proofErr w:type="gramStart"/>
+      <w:r>
+        <w:rPr>
+          <w:rFonts w:ascii="Consolas" w:eastAsiaTheme="minorHAnsi" w:hAnsi="Consolas" w:cs="Consolas"/>
+          <w:color w:val="000000"/>
+          <w:sz w:val="19"/>
+          <w:szCs w:val="19"/>
+          <w:lang w:val="en-US" w:eastAsia="en-US"/>
+        </w:rPr>
+        <w:t>end</w:t>
+      </w:r>
+      <w:proofErr w:type="gramEnd"/>
+      <w:r>
+        <w:rPr>
+          <w:rFonts w:ascii="Consolas" w:eastAsiaTheme="minorHAnsi" w:hAnsi="Consolas" w:cs="Consolas"/>
+          <w:color w:val="000000"/>
+          <w:sz w:val="19"/>
+          <w:szCs w:val="19"/>
+          <w:lang w:val="en-US" w:eastAsia="en-US"/>
+        </w:rPr>
+        <w:t xml:space="preserve"> = </w:t>
+      </w:r>
+      <w:proofErr w:type="spellStart"/>
+      <w:r>
+        <w:rPr>
+          <w:rFonts w:ascii="Consolas" w:eastAsiaTheme="minorHAnsi" w:hAnsi="Consolas" w:cs="Consolas"/>
+          <w:color w:val="000000"/>
+          <w:sz w:val="19"/>
+          <w:szCs w:val="19"/>
+          <w:lang w:val="en-US" w:eastAsia="en-US"/>
+        </w:rPr>
+        <w:t>DateTime.Now.Millisecond</w:t>
+      </w:r>
+      <w:proofErr w:type="spellEnd"/>
+      <w:r>
+        <w:rPr>
+          <w:rFonts w:ascii="Consolas" w:eastAsiaTheme="minorHAnsi" w:hAnsi="Consolas" w:cs="Consolas"/>
+          <w:color w:val="000000"/>
+          <w:sz w:val="19"/>
+          <w:szCs w:val="19"/>
+          <w:lang w:val="en-US" w:eastAsia="en-US"/>
+        </w:rPr>
+        <w:t>;</w:t>
+      </w:r>
+    </w:p>
+    <w:p>
+      <w:pPr>
+        <w:autoSpaceDE w:val="0"/>
+        <w:autoSpaceDN w:val="0"/>
+        <w:adjustRightInd w:val="0"/>
+        <w:spacing w:line="240" w:lineRule="auto"/>
+        <w:rPr>
+          <w:rFonts w:ascii="Consolas" w:eastAsiaTheme="minorHAnsi" w:hAnsi="Consolas" w:cs="Consolas"/>
+          <w:color w:val="000000"/>
+          <w:sz w:val="19"/>
+          <w:szCs w:val="19"/>
+          <w:lang w:val="en-US" w:eastAsia="en-US"/>
+        </w:rPr>
+      </w:pPr>
+      <w:r>
+        <w:rPr>
+          <w:rFonts w:ascii="Consolas" w:eastAsiaTheme="minorHAnsi" w:hAnsi="Consolas" w:cs="Consolas"/>
+          <w:color w:val="000000"/>
+          <w:sz w:val="19"/>
+          <w:szCs w:val="19"/>
+          <w:lang w:val="en-US" w:eastAsia="en-US"/>
+        </w:rPr>
+        <w:t xml:space="preserve">            }</w:t>
+      </w:r>
+    </w:p>
+    <w:p>
+      <w:pPr>
+        <w:autoSpaceDE w:val="0"/>
+        <w:autoSpaceDN w:val="0"/>
+        <w:adjustRightInd w:val="0"/>
+        <w:spacing w:line="240" w:lineRule="auto"/>
+        <w:rPr>
+          <w:rFonts w:ascii="Consolas" w:eastAsiaTheme="minorHAnsi" w:hAnsi="Consolas" w:cs="Consolas"/>
+          <w:color w:val="000000"/>
+          <w:sz w:val="19"/>
+          <w:szCs w:val="19"/>
+          <w:lang w:val="en-US" w:eastAsia="en-US"/>
+        </w:rPr>
+      </w:pPr>
+    </w:p>
+    <w:p>
+      <w:pPr>
+        <w:autoSpaceDE w:val="0"/>
+        <w:autoSpaceDN w:val="0"/>
+        <w:adjustRightInd w:val="0"/>
+        <w:spacing w:line="240" w:lineRule="auto"/>
+        <w:rPr>
+          <w:rFonts w:ascii="Consolas" w:eastAsiaTheme="minorHAnsi" w:hAnsi="Consolas" w:cs="Consolas"/>
+          <w:color w:val="000000"/>
+          <w:sz w:val="19"/>
+          <w:szCs w:val="19"/>
+          <w:lang w:val="en-US" w:eastAsia="en-US"/>
+        </w:rPr>
+      </w:pPr>
+      <w:r>
+        <w:rPr>
+          <w:rFonts w:ascii="Consolas" w:eastAsiaTheme="minorHAnsi" w:hAnsi="Consolas" w:cs="Consolas"/>
+          <w:color w:val="000000"/>
+          <w:sz w:val="19"/>
+          <w:szCs w:val="19"/>
+          <w:lang w:val="en-US" w:eastAsia="en-US"/>
+        </w:rPr>
+        <w:t xml:space="preserve">            </w:t>
+      </w:r>
+      <w:proofErr w:type="spellStart"/>
+      <w:proofErr w:type="gramStart"/>
+      <w:r>
+        <w:rPr>
+          <w:rFonts w:ascii="Consolas" w:eastAsiaTheme="minorHAnsi" w:hAnsi="Consolas" w:cs="Consolas"/>
+          <w:color w:val="0000FF"/>
+          <w:sz w:val="19"/>
+          <w:szCs w:val="19"/>
+          <w:lang w:val="en-US" w:eastAsia="en-US"/>
+        </w:rPr>
+        <w:t>var</w:t>
+      </w:r>
+      <w:proofErr w:type="spellEnd"/>
+      <w:proofErr w:type="gramEnd"/>
+      <w:r>
+        <w:rPr>
+          <w:rFonts w:ascii="Consolas" w:eastAsiaTheme="minorHAnsi" w:hAnsi="Consolas" w:cs="Consolas"/>
+          <w:color w:val="000000"/>
+          <w:sz w:val="19"/>
+          <w:szCs w:val="19"/>
+          <w:lang w:val="en-US" w:eastAsia="en-US"/>
+        </w:rPr>
+        <w:t xml:space="preserve"> </w:t>
+      </w:r>
+      <w:proofErr w:type="spellStart"/>
+      <w:r>
+        <w:rPr>
+          <w:rFonts w:ascii="Consolas" w:eastAsiaTheme="minorHAnsi" w:hAnsi="Consolas" w:cs="Consolas"/>
+          <w:color w:val="000000"/>
+          <w:sz w:val="19"/>
+          <w:szCs w:val="19"/>
+          <w:lang w:val="en-US" w:eastAsia="en-US"/>
+        </w:rPr>
+        <w:t>smallDelta</w:t>
+      </w:r>
+      <w:proofErr w:type="spellEnd"/>
+      <w:r>
+        <w:rPr>
+          <w:rFonts w:ascii="Consolas" w:eastAsiaTheme="minorHAnsi" w:hAnsi="Consolas" w:cs="Consolas"/>
+          <w:color w:val="000000"/>
+          <w:sz w:val="19"/>
+          <w:szCs w:val="19"/>
+          <w:lang w:val="en-US" w:eastAsia="en-US"/>
+        </w:rPr>
+        <w:t xml:space="preserve"> = </w:t>
+      </w:r>
+      <w:proofErr w:type="spellStart"/>
+      <w:r>
+        <w:rPr>
+          <w:rFonts w:ascii="Consolas" w:eastAsiaTheme="minorHAnsi" w:hAnsi="Consolas" w:cs="Consolas"/>
+          <w:color w:val="000000"/>
+          <w:sz w:val="19"/>
+          <w:szCs w:val="19"/>
+          <w:lang w:val="en-US" w:eastAsia="en-US"/>
+        </w:rPr>
+        <w:t>Double.PositiveInfinity</w:t>
+      </w:r>
+      <w:proofErr w:type="spellEnd"/>
+      <w:r>
+        <w:rPr>
+          <w:rFonts w:ascii="Consolas" w:eastAsiaTheme="minorHAnsi" w:hAnsi="Consolas" w:cs="Consolas"/>
+          <w:color w:val="000000"/>
+          <w:sz w:val="19"/>
+          <w:szCs w:val="19"/>
+          <w:lang w:val="en-US" w:eastAsia="en-US"/>
+        </w:rPr>
+        <w:t>;</w:t>
+      </w:r>
+    </w:p>
+    <w:p>
+      <w:pPr>
+        <w:autoSpaceDE w:val="0"/>
+        <w:autoSpaceDN w:val="0"/>
+        <w:adjustRightInd w:val="0"/>
+        <w:spacing w:line="240" w:lineRule="auto"/>
+        <w:rPr>
+          <w:rFonts w:ascii="Consolas" w:eastAsiaTheme="minorHAnsi" w:hAnsi="Consolas" w:cs="Consolas"/>
+          <w:color w:val="000000"/>
+          <w:sz w:val="19"/>
+          <w:szCs w:val="19"/>
+          <w:lang w:val="en-US" w:eastAsia="en-US"/>
+        </w:rPr>
+      </w:pPr>
+      <w:r>
+        <w:rPr>
+          <w:rFonts w:ascii="Consolas" w:eastAsiaTheme="minorHAnsi" w:hAnsi="Consolas" w:cs="Consolas"/>
+          <w:color w:val="000000"/>
+          <w:sz w:val="19"/>
+          <w:szCs w:val="19"/>
+          <w:lang w:val="en-US" w:eastAsia="en-US"/>
+        </w:rPr>
+        <w:t xml:space="preserve">            </w:t>
+      </w:r>
+      <w:proofErr w:type="spellStart"/>
+      <w:proofErr w:type="gramStart"/>
+      <w:r>
+        <w:rPr>
+          <w:rFonts w:ascii="Consolas" w:eastAsiaTheme="minorHAnsi" w:hAnsi="Consolas" w:cs="Consolas"/>
+          <w:color w:val="0000FF"/>
+          <w:sz w:val="19"/>
+          <w:szCs w:val="19"/>
+          <w:lang w:val="en-US" w:eastAsia="en-US"/>
+        </w:rPr>
+        <w:t>int</w:t>
+      </w:r>
+      <w:proofErr w:type="spellEnd"/>
+      <w:proofErr w:type="gramEnd"/>
+      <w:r>
+        <w:rPr>
+          <w:rFonts w:ascii="Consolas" w:eastAsiaTheme="minorHAnsi" w:hAnsi="Consolas" w:cs="Consolas"/>
+          <w:color w:val="000000"/>
+          <w:sz w:val="19"/>
+          <w:szCs w:val="19"/>
+          <w:lang w:val="en-US" w:eastAsia="en-US"/>
+        </w:rPr>
+        <w:t xml:space="preserve"> </w:t>
+      </w:r>
+      <w:proofErr w:type="spellStart"/>
+      <w:r>
+        <w:rPr>
+          <w:rFonts w:ascii="Consolas" w:eastAsiaTheme="minorHAnsi" w:hAnsi="Consolas" w:cs="Consolas"/>
+          <w:color w:val="000000"/>
+          <w:sz w:val="19"/>
+          <w:szCs w:val="19"/>
+          <w:lang w:val="en-US" w:eastAsia="en-US"/>
+        </w:rPr>
+        <w:t>deltaIndex</w:t>
+      </w:r>
+      <w:proofErr w:type="spellEnd"/>
+      <w:r>
+        <w:rPr>
+          <w:rFonts w:ascii="Consolas" w:eastAsiaTheme="minorHAnsi" w:hAnsi="Consolas" w:cs="Consolas"/>
+          <w:color w:val="000000"/>
+          <w:sz w:val="19"/>
+          <w:szCs w:val="19"/>
+          <w:lang w:val="en-US" w:eastAsia="en-US"/>
+        </w:rPr>
+        <w:t xml:space="preserve"> = 0;</w:t>
+      </w:r>
+    </w:p>
+    <w:p>
+      <w:pPr>
+        <w:autoSpaceDE w:val="0"/>
+        <w:autoSpaceDN w:val="0"/>
+        <w:adjustRightInd w:val="0"/>
+        <w:spacing w:line="240" w:lineRule="auto"/>
+        <w:rPr>
+          <w:rFonts w:ascii="Consolas" w:eastAsiaTheme="minorHAnsi" w:hAnsi="Consolas" w:cs="Consolas"/>
+          <w:color w:val="000000"/>
+          <w:sz w:val="19"/>
+          <w:szCs w:val="19"/>
+          <w:lang w:val="en-US" w:eastAsia="en-US"/>
+        </w:rPr>
+      </w:pPr>
+      <w:r>
+        <w:rPr>
+          <w:rFonts w:ascii="Consolas" w:eastAsiaTheme="minorHAnsi" w:hAnsi="Consolas" w:cs="Consolas"/>
+          <w:color w:val="000000"/>
+          <w:sz w:val="19"/>
+          <w:szCs w:val="19"/>
+          <w:lang w:val="en-US" w:eastAsia="en-US"/>
+        </w:rPr>
+        <w:t xml:space="preserve">            </w:t>
+      </w:r>
+      <w:proofErr w:type="gramStart"/>
+      <w:r>
+        <w:rPr>
+          <w:rFonts w:ascii="Consolas" w:eastAsiaTheme="minorHAnsi" w:hAnsi="Consolas" w:cs="Consolas"/>
+          <w:color w:val="0000FF"/>
+          <w:sz w:val="19"/>
+          <w:szCs w:val="19"/>
+          <w:lang w:val="en-US" w:eastAsia="en-US"/>
+        </w:rPr>
+        <w:t>for</w:t>
+      </w:r>
+      <w:r>
+        <w:rPr>
+          <w:rFonts w:ascii="Consolas" w:eastAsiaTheme="minorHAnsi" w:hAnsi="Consolas" w:cs="Consolas"/>
+          <w:color w:val="000000"/>
+          <w:sz w:val="19"/>
+          <w:szCs w:val="19"/>
+          <w:lang w:val="en-US" w:eastAsia="en-US"/>
+        </w:rPr>
+        <w:t>(</w:t>
+      </w:r>
+      <w:proofErr w:type="spellStart"/>
+      <w:proofErr w:type="gramEnd"/>
+      <w:r>
+        <w:rPr>
+          <w:rFonts w:ascii="Consolas" w:eastAsiaTheme="minorHAnsi" w:hAnsi="Consolas" w:cs="Consolas"/>
+          <w:color w:val="0000FF"/>
+          <w:sz w:val="19"/>
+          <w:szCs w:val="19"/>
+          <w:lang w:val="en-US" w:eastAsia="en-US"/>
+        </w:rPr>
+        <w:t>int</w:t>
+      </w:r>
+      <w:proofErr w:type="spellEnd"/>
+      <w:r>
+        <w:rPr>
+          <w:rFonts w:ascii="Consolas" w:eastAsiaTheme="minorHAnsi" w:hAnsi="Consolas" w:cs="Consolas"/>
+          <w:color w:val="000000"/>
+          <w:sz w:val="19"/>
+          <w:szCs w:val="19"/>
+          <w:lang w:val="en-US" w:eastAsia="en-US"/>
+        </w:rPr>
+        <w:t xml:space="preserve"> </w:t>
+      </w:r>
+      <w:proofErr w:type="spellStart"/>
+      <w:r>
+        <w:rPr>
+          <w:rFonts w:ascii="Consolas" w:eastAsiaTheme="minorHAnsi" w:hAnsi="Consolas" w:cs="Consolas"/>
+          <w:color w:val="000000"/>
+          <w:sz w:val="19"/>
+          <w:szCs w:val="19"/>
+          <w:lang w:val="en-US" w:eastAsia="en-US"/>
+        </w:rPr>
+        <w:t>i</w:t>
+      </w:r>
+      <w:proofErr w:type="spellEnd"/>
+      <w:r>
+        <w:rPr>
+          <w:rFonts w:ascii="Consolas" w:eastAsiaTheme="minorHAnsi" w:hAnsi="Consolas" w:cs="Consolas"/>
+          <w:color w:val="000000"/>
+          <w:sz w:val="19"/>
+          <w:szCs w:val="19"/>
+          <w:lang w:val="en-US" w:eastAsia="en-US"/>
+        </w:rPr>
+        <w:t xml:space="preserve"> = 0; </w:t>
+      </w:r>
+      <w:proofErr w:type="spellStart"/>
+      <w:r>
+        <w:rPr>
+          <w:rFonts w:ascii="Consolas" w:eastAsiaTheme="minorHAnsi" w:hAnsi="Consolas" w:cs="Consolas"/>
+          <w:color w:val="000000"/>
+          <w:sz w:val="19"/>
+          <w:szCs w:val="19"/>
+          <w:lang w:val="en-US" w:eastAsia="en-US"/>
+        </w:rPr>
+        <w:t>i</w:t>
+      </w:r>
+      <w:proofErr w:type="spellEnd"/>
+      <w:r>
+        <w:rPr>
+          <w:rFonts w:ascii="Consolas" w:eastAsiaTheme="minorHAnsi" w:hAnsi="Consolas" w:cs="Consolas"/>
+          <w:color w:val="000000"/>
+          <w:sz w:val="19"/>
+          <w:szCs w:val="19"/>
+          <w:lang w:val="en-US" w:eastAsia="en-US"/>
+        </w:rPr>
+        <w:t xml:space="preserve"> &lt; population; </w:t>
+      </w:r>
+      <w:proofErr w:type="spellStart"/>
+      <w:r>
+        <w:rPr>
+          <w:rFonts w:ascii="Consolas" w:eastAsiaTheme="minorHAnsi" w:hAnsi="Consolas" w:cs="Consolas"/>
+          <w:color w:val="000000"/>
+          <w:sz w:val="19"/>
+          <w:szCs w:val="19"/>
+          <w:lang w:val="en-US" w:eastAsia="en-US"/>
+        </w:rPr>
+        <w:t>i</w:t>
+      </w:r>
+      <w:proofErr w:type="spellEnd"/>
+      <w:r>
+        <w:rPr>
+          <w:rFonts w:ascii="Consolas" w:eastAsiaTheme="minorHAnsi" w:hAnsi="Consolas" w:cs="Consolas"/>
+          <w:color w:val="000000"/>
+          <w:sz w:val="19"/>
+          <w:szCs w:val="19"/>
+          <w:lang w:val="en-US" w:eastAsia="en-US"/>
+        </w:rPr>
+        <w:t>++)</w:t>
+      </w:r>
+    </w:p>
+    <w:p>
+      <w:pPr>
+        <w:autoSpaceDE w:val="0"/>
+        <w:autoSpaceDN w:val="0"/>
+        <w:adjustRightInd w:val="0"/>
+        <w:spacing w:line="240" w:lineRule="auto"/>
+        <w:rPr>
+          <w:rFonts w:ascii="Consolas" w:eastAsiaTheme="minorHAnsi" w:hAnsi="Consolas" w:cs="Consolas"/>
+          <w:color w:val="000000"/>
+          <w:sz w:val="19"/>
+          <w:szCs w:val="19"/>
+          <w:lang w:val="en-US" w:eastAsia="en-US"/>
+        </w:rPr>
+      </w:pPr>
+      <w:r>
+        <w:rPr>
+          <w:rFonts w:ascii="Consolas" w:eastAsiaTheme="minorHAnsi" w:hAnsi="Consolas" w:cs="Consolas"/>
+          <w:color w:val="000000"/>
+          <w:sz w:val="19"/>
+          <w:szCs w:val="19"/>
+          <w:lang w:val="en-US" w:eastAsia="en-US"/>
+        </w:rPr>
+        <w:t xml:space="preserve">            {</w:t>
+      </w:r>
+    </w:p>
+    <w:p>
+      <w:pPr>
+        <w:autoSpaceDE w:val="0"/>
+        <w:autoSpaceDN w:val="0"/>
+        <w:adjustRightInd w:val="0"/>
+        <w:spacing w:line="240" w:lineRule="auto"/>
+        <w:rPr>
+          <w:rFonts w:ascii="Consolas" w:eastAsiaTheme="minorHAnsi" w:hAnsi="Consolas" w:cs="Consolas"/>
+          <w:color w:val="000000"/>
+          <w:sz w:val="19"/>
+          <w:szCs w:val="19"/>
+          <w:lang w:val="en-US" w:eastAsia="en-US"/>
+        </w:rPr>
+      </w:pPr>
+      <w:r>
+        <w:rPr>
+          <w:rFonts w:ascii="Consolas" w:eastAsiaTheme="minorHAnsi" w:hAnsi="Consolas" w:cs="Consolas"/>
+          <w:color w:val="000000"/>
+          <w:sz w:val="19"/>
+          <w:szCs w:val="19"/>
+          <w:lang w:val="en-US" w:eastAsia="en-US"/>
+        </w:rPr>
+        <w:t xml:space="preserve">                </w:t>
+      </w:r>
+      <w:proofErr w:type="gramStart"/>
+      <w:r>
+        <w:rPr>
+          <w:rFonts w:ascii="Consolas" w:eastAsiaTheme="minorHAnsi" w:hAnsi="Consolas" w:cs="Consolas"/>
+          <w:color w:val="0000FF"/>
+          <w:sz w:val="19"/>
+          <w:szCs w:val="19"/>
+          <w:lang w:val="en-US" w:eastAsia="en-US"/>
+        </w:rPr>
+        <w:t>if</w:t>
+      </w:r>
+      <w:proofErr w:type="gramEnd"/>
+      <w:r>
+        <w:rPr>
+          <w:rFonts w:ascii="Consolas" w:eastAsiaTheme="minorHAnsi" w:hAnsi="Consolas" w:cs="Consolas"/>
+          <w:color w:val="000000"/>
+          <w:sz w:val="19"/>
+          <w:szCs w:val="19"/>
+          <w:lang w:val="en-US" w:eastAsia="en-US"/>
+        </w:rPr>
+        <w:t xml:space="preserve"> (deltas[</w:t>
+      </w:r>
+      <w:proofErr w:type="spellStart"/>
+      <w:r>
+        <w:rPr>
+          <w:rFonts w:ascii="Consolas" w:eastAsiaTheme="minorHAnsi" w:hAnsi="Consolas" w:cs="Consolas"/>
+          <w:color w:val="000000"/>
+          <w:sz w:val="19"/>
+          <w:szCs w:val="19"/>
+          <w:lang w:val="en-US" w:eastAsia="en-US"/>
+        </w:rPr>
+        <w:t>i</w:t>
+      </w:r>
+      <w:proofErr w:type="spellEnd"/>
+      <w:r>
+        <w:rPr>
+          <w:rFonts w:ascii="Consolas" w:eastAsiaTheme="minorHAnsi" w:hAnsi="Consolas" w:cs="Consolas"/>
+          <w:color w:val="000000"/>
+          <w:sz w:val="19"/>
+          <w:szCs w:val="19"/>
+          <w:lang w:val="en-US" w:eastAsia="en-US"/>
+        </w:rPr>
+        <w:t xml:space="preserve">] &lt; </w:t>
+      </w:r>
+      <w:proofErr w:type="spellStart"/>
+      <w:r>
+        <w:rPr>
+          <w:rFonts w:ascii="Consolas" w:eastAsiaTheme="minorHAnsi" w:hAnsi="Consolas" w:cs="Consolas"/>
+          <w:color w:val="000000"/>
+          <w:sz w:val="19"/>
+          <w:szCs w:val="19"/>
+          <w:lang w:val="en-US" w:eastAsia="en-US"/>
+        </w:rPr>
+        <w:t>smallDelta</w:t>
+      </w:r>
+      <w:proofErr w:type="spellEnd"/>
+      <w:r>
+        <w:rPr>
+          <w:rFonts w:ascii="Consolas" w:eastAsiaTheme="minorHAnsi" w:hAnsi="Consolas" w:cs="Consolas"/>
+          <w:color w:val="000000"/>
+          <w:sz w:val="19"/>
+          <w:szCs w:val="19"/>
+          <w:lang w:val="en-US" w:eastAsia="en-US"/>
+        </w:rPr>
+        <w:t>)</w:t>
+      </w:r>
+    </w:p>
+    <w:p>
+      <w:pPr>
+        <w:autoSpaceDE w:val="0"/>
+        <w:autoSpaceDN w:val="0"/>
+        <w:adjustRightInd w:val="0"/>
+        <w:spacing w:line="240" w:lineRule="auto"/>
+        <w:rPr>
+          <w:rFonts w:ascii="Consolas" w:eastAsiaTheme="minorHAnsi" w:hAnsi="Consolas" w:cs="Consolas"/>
+          <w:color w:val="000000"/>
+          <w:sz w:val="19"/>
+          <w:szCs w:val="19"/>
+          <w:lang w:val="en-US" w:eastAsia="en-US"/>
+        </w:rPr>
+      </w:pPr>
+      <w:r>
+        <w:rPr>
+          <w:rFonts w:ascii="Consolas" w:eastAsiaTheme="minorHAnsi" w:hAnsi="Consolas" w:cs="Consolas"/>
+          <w:color w:val="000000"/>
+          <w:sz w:val="19"/>
+          <w:szCs w:val="19"/>
+          <w:lang w:val="en-US" w:eastAsia="en-US"/>
+        </w:rPr>
+        <w:t xml:space="preserve">                {</w:t>
+      </w:r>
+    </w:p>
+    <w:p>
+      <w:pPr>
+        <w:autoSpaceDE w:val="0"/>
+        <w:autoSpaceDN w:val="0"/>
+        <w:adjustRightInd w:val="0"/>
+        <w:spacing w:line="240" w:lineRule="auto"/>
+        <w:rPr>
+          <w:rFonts w:ascii="Consolas" w:eastAsiaTheme="minorHAnsi" w:hAnsi="Consolas" w:cs="Consolas"/>
+          <w:color w:val="000000"/>
+          <w:sz w:val="19"/>
+          <w:szCs w:val="19"/>
+          <w:lang w:val="en-US" w:eastAsia="en-US"/>
+        </w:rPr>
+      </w:pPr>
+      <w:r>
+        <w:rPr>
+          <w:rFonts w:ascii="Consolas" w:eastAsiaTheme="minorHAnsi" w:hAnsi="Consolas" w:cs="Consolas"/>
+          <w:color w:val="000000"/>
+          <w:sz w:val="19"/>
+          <w:szCs w:val="19"/>
+          <w:lang w:val="en-US" w:eastAsia="en-US"/>
+        </w:rPr>
+        <w:t xml:space="preserve">                    </w:t>
+      </w:r>
+      <w:proofErr w:type="spellStart"/>
+      <w:proofErr w:type="gramStart"/>
+      <w:r>
+        <w:rPr>
+          <w:rFonts w:ascii="Consolas" w:eastAsiaTheme="minorHAnsi" w:hAnsi="Consolas" w:cs="Consolas"/>
+          <w:color w:val="000000"/>
+          <w:sz w:val="19"/>
+          <w:szCs w:val="19"/>
+          <w:lang w:val="en-US" w:eastAsia="en-US"/>
+        </w:rPr>
+        <w:t>smallDelta</w:t>
+      </w:r>
+      <w:proofErr w:type="spellEnd"/>
+      <w:proofErr w:type="gramEnd"/>
+      <w:r>
+        <w:rPr>
+          <w:rFonts w:ascii="Consolas" w:eastAsiaTheme="minorHAnsi" w:hAnsi="Consolas" w:cs="Consolas"/>
+          <w:color w:val="000000"/>
+          <w:sz w:val="19"/>
+          <w:szCs w:val="19"/>
+          <w:lang w:val="en-US" w:eastAsia="en-US"/>
+        </w:rPr>
+        <w:t xml:space="preserve"> = deltas[</w:t>
+      </w:r>
+      <w:proofErr w:type="spellStart"/>
+      <w:r>
+        <w:rPr>
+          <w:rFonts w:ascii="Consolas" w:eastAsiaTheme="minorHAnsi" w:hAnsi="Consolas" w:cs="Consolas"/>
+          <w:color w:val="000000"/>
+          <w:sz w:val="19"/>
+          <w:szCs w:val="19"/>
+          <w:lang w:val="en-US" w:eastAsia="en-US"/>
+        </w:rPr>
+        <w:t>i</w:t>
+      </w:r>
+      <w:proofErr w:type="spellEnd"/>
+      <w:r>
+        <w:rPr>
+          <w:rFonts w:ascii="Consolas" w:eastAsiaTheme="minorHAnsi" w:hAnsi="Consolas" w:cs="Consolas"/>
+          <w:color w:val="000000"/>
+          <w:sz w:val="19"/>
+          <w:szCs w:val="19"/>
+          <w:lang w:val="en-US" w:eastAsia="en-US"/>
+        </w:rPr>
+        <w:t>];</w:t>
+      </w:r>
+    </w:p>
+    <w:p>
+      <w:pPr>
+        <w:autoSpaceDE w:val="0"/>
+        <w:autoSpaceDN w:val="0"/>
+        <w:adjustRightInd w:val="0"/>
+        <w:spacing w:line="240" w:lineRule="auto"/>
+        <w:rPr>
+          <w:rFonts w:ascii="Consolas" w:eastAsiaTheme="minorHAnsi" w:hAnsi="Consolas" w:cs="Consolas"/>
+          <w:color w:val="000000"/>
+          <w:sz w:val="19"/>
+          <w:szCs w:val="19"/>
+          <w:lang w:val="ru-RU" w:eastAsia="en-US"/>
+        </w:rPr>
+      </w:pPr>
+      <w:r>
+        <w:rPr>
+          <w:rFonts w:ascii="Consolas" w:eastAsiaTheme="minorHAnsi" w:hAnsi="Consolas" w:cs="Consolas"/>
+          <w:color w:val="000000"/>
+          <w:sz w:val="19"/>
+          <w:szCs w:val="19"/>
+          <w:lang w:val="en-US" w:eastAsia="en-US"/>
+        </w:rPr>
+        <w:t xml:space="preserve">                    </w:t>
+      </w:r>
+      <w:proofErr w:type="spellStart"/>
+      <w:r>
+        <w:rPr>
+          <w:rFonts w:ascii="Consolas" w:eastAsiaTheme="minorHAnsi" w:hAnsi="Consolas" w:cs="Consolas"/>
+          <w:color w:val="000000"/>
+          <w:sz w:val="19"/>
+          <w:szCs w:val="19"/>
+          <w:lang w:val="ru-RU" w:eastAsia="en-US"/>
+        </w:rPr>
+        <w:t>deltaIndex</w:t>
+      </w:r>
+      <w:proofErr w:type="spellEnd"/>
+      <w:r>
+        <w:rPr>
+          <w:rFonts w:ascii="Consolas" w:eastAsiaTheme="minorHAnsi" w:hAnsi="Consolas" w:cs="Consolas"/>
+          <w:color w:val="000000"/>
+          <w:sz w:val="19"/>
+          <w:szCs w:val="19"/>
+          <w:lang w:val="ru-RU" w:eastAsia="en-US"/>
+        </w:rPr>
+        <w:t xml:space="preserve"> = i;</w:t>
+      </w:r>
+    </w:p>
+    <w:p>
+      <w:pPr>
+        <w:autoSpaceDE w:val="0"/>
+        <w:autoSpaceDN w:val="0"/>
+        <w:adjustRightInd w:val="0"/>
+        <w:spacing w:line="240" w:lineRule="auto"/>
+        <w:rPr>
+          <w:rFonts w:ascii="Consolas" w:eastAsiaTheme="minorHAnsi" w:hAnsi="Consolas" w:cs="Consolas"/>
+          <w:color w:val="000000"/>
+          <w:sz w:val="19"/>
+          <w:szCs w:val="19"/>
+          <w:lang w:val="ru-RU" w:eastAsia="en-US"/>
+        </w:rPr>
+      </w:pPr>
+      <w:r>
+        <w:rPr>
+          <w:rFonts w:ascii="Consolas" w:eastAsiaTheme="minorHAnsi" w:hAnsi="Consolas" w:cs="Consolas"/>
+          <w:color w:val="000000"/>
+          <w:sz w:val="19"/>
+          <w:szCs w:val="19"/>
+          <w:lang w:val="ru-RU" w:eastAsia="en-US"/>
+        </w:rPr>
+        <w:t xml:space="preserve">                }</w:t>
+      </w:r>
+    </w:p>
+    <w:p>
+      <w:pPr>
+        <w:autoSpaceDE w:val="0"/>
+        <w:autoSpaceDN w:val="0"/>
+        <w:adjustRightInd w:val="0"/>
+        <w:spacing w:line="240" w:lineRule="auto"/>
+        <w:rPr>
+          <w:rFonts w:ascii="Consolas" w:eastAsiaTheme="minorHAnsi" w:hAnsi="Consolas" w:cs="Consolas"/>
+          <w:color w:val="000000"/>
+          <w:sz w:val="19"/>
+          <w:szCs w:val="19"/>
+          <w:lang w:val="ru-RU" w:eastAsia="en-US"/>
+        </w:rPr>
+      </w:pPr>
+      <w:r>
+        <w:rPr>
+          <w:rFonts w:ascii="Consolas" w:eastAsiaTheme="minorHAnsi" w:hAnsi="Consolas" w:cs="Consolas"/>
+          <w:color w:val="000000"/>
+          <w:sz w:val="19"/>
+          <w:szCs w:val="19"/>
+          <w:lang w:val="ru-RU" w:eastAsia="en-US"/>
+        </w:rPr>
+        <w:t xml:space="preserve">            }</w:t>
+      </w:r>
+    </w:p>
+    <w:p>
+      <w:pPr>
+        <w:ind w:right="567"/>
+        <w:jc w:val="both"/>
+        <w:rPr>
+          <w:rFonts w:ascii="Consolas" w:eastAsiaTheme="minorHAnsi" w:hAnsi="Consolas" w:cs="Consolas"/>
+          <w:color w:val="000000"/>
+          <w:sz w:val="19"/>
+          <w:szCs w:val="19"/>
+          <w:lang w:val="en-US" w:eastAsia="en-US"/>
+        </w:rPr>
+      </w:pPr>
+      <w:r>
+        <w:rPr>
+          <w:rFonts w:ascii="Consolas" w:eastAsiaTheme="minorHAnsi" w:hAnsi="Consolas" w:cs="Consolas"/>
+          <w:color w:val="000000"/>
+          <w:sz w:val="19"/>
+          <w:szCs w:val="19"/>
+          <w:lang w:val="en-US" w:eastAsia="en-US"/>
+        </w:rPr>
+        <w:t xml:space="preserve">            </w:t>
+      </w:r>
+      <w:proofErr w:type="spellStart"/>
+      <w:r>
+        <w:rPr>
+          <w:rFonts w:ascii="Consolas" w:eastAsiaTheme="minorHAnsi" w:hAnsi="Consolas" w:cs="Consolas"/>
+          <w:color w:val="000000"/>
+          <w:sz w:val="19"/>
+          <w:szCs w:val="19"/>
+          <w:lang w:val="en-US" w:eastAsia="en-US"/>
+        </w:rPr>
+        <w:t>geneticRes.Text</w:t>
+      </w:r>
+      <w:proofErr w:type="spellEnd"/>
+      <w:r>
+        <w:rPr>
+          <w:rFonts w:ascii="Consolas" w:eastAsiaTheme="minorHAnsi" w:hAnsi="Consolas" w:cs="Consolas"/>
+          <w:color w:val="000000"/>
+          <w:sz w:val="19"/>
+          <w:szCs w:val="19"/>
+          <w:lang w:val="en-US" w:eastAsia="en-US"/>
+        </w:rPr>
+        <w:t xml:space="preserve"> = </w:t>
+      </w:r>
+      <w:r>
+        <w:rPr>
+          <w:rFonts w:ascii="Consolas" w:eastAsiaTheme="minorHAnsi" w:hAnsi="Consolas" w:cs="Consolas"/>
+          <w:color w:val="A31515"/>
+          <w:sz w:val="19"/>
+          <w:szCs w:val="19"/>
+          <w:lang w:val="en-US" w:eastAsia="en-US"/>
+        </w:rPr>
+        <w:t>"x1 = "</w:t>
+      </w:r>
+      <w:r>
+        <w:rPr>
+          <w:rFonts w:ascii="Consolas" w:eastAsiaTheme="minorHAnsi" w:hAnsi="Consolas" w:cs="Consolas"/>
+          <w:color w:val="000000"/>
+          <w:sz w:val="19"/>
+          <w:szCs w:val="19"/>
+          <w:lang w:val="en-US" w:eastAsia="en-US"/>
+        </w:rPr>
+        <w:t xml:space="preserve"> + gens[</w:t>
+      </w:r>
+      <w:proofErr w:type="spellStart"/>
+      <w:r>
+        <w:rPr>
+          <w:rFonts w:ascii="Consolas" w:eastAsiaTheme="minorHAnsi" w:hAnsi="Consolas" w:cs="Consolas"/>
+          <w:color w:val="000000"/>
+          <w:sz w:val="19"/>
+          <w:szCs w:val="19"/>
+          <w:lang w:val="en-US" w:eastAsia="en-US"/>
+        </w:rPr>
+        <w:t>deltaIndex</w:t>
+      </w:r>
+      <w:proofErr w:type="spellEnd"/>
+      <w:r>
+        <w:rPr>
+          <w:rFonts w:ascii="Consolas" w:eastAsiaTheme="minorHAnsi" w:hAnsi="Consolas" w:cs="Consolas"/>
+          <w:color w:val="000000"/>
+          <w:sz w:val="19"/>
+          <w:szCs w:val="19"/>
+          <w:lang w:val="en-US" w:eastAsia="en-US"/>
+        </w:rPr>
+        <w:t>][0].</w:t>
+      </w:r>
+      <w:proofErr w:type="spellStart"/>
+      <w:r>
+        <w:rPr>
+          <w:rFonts w:ascii="Consolas" w:eastAsiaTheme="minorHAnsi" w:hAnsi="Consolas" w:cs="Consolas"/>
+          <w:color w:val="000000"/>
+          <w:sz w:val="19"/>
+          <w:szCs w:val="19"/>
+          <w:lang w:val="en-US" w:eastAsia="en-US"/>
+        </w:rPr>
+        <w:t>ToString</w:t>
+      </w:r>
+      <w:proofErr w:type="spellEnd"/>
+      <w:r>
+        <w:rPr>
+          <w:rFonts w:ascii="Consolas" w:eastAsiaTheme="minorHAnsi" w:hAnsi="Consolas" w:cs="Consolas"/>
+          <w:color w:val="000000"/>
+          <w:sz w:val="19"/>
+          <w:szCs w:val="19"/>
+          <w:lang w:val="en-US" w:eastAsia="en-US"/>
+        </w:rPr>
+        <w:t xml:space="preserve">() + </w:t>
+      </w:r>
+      <w:r>
+        <w:rPr>
+          <w:rFonts w:ascii="Consolas" w:eastAsiaTheme="minorHAnsi" w:hAnsi="Consolas" w:cs="Consolas"/>
+          <w:color w:val="A31515"/>
+          <w:sz w:val="19"/>
+          <w:szCs w:val="19"/>
+          <w:lang w:val="en-US" w:eastAsia="en-US"/>
+        </w:rPr>
+        <w:t>" x2 = "</w:t>
+      </w:r>
+      <w:r>
+        <w:rPr>
+          <w:rFonts w:ascii="Consolas" w:eastAsiaTheme="minorHAnsi" w:hAnsi="Consolas" w:cs="Consolas"/>
+          <w:color w:val="000000"/>
+          <w:sz w:val="19"/>
+          <w:szCs w:val="19"/>
+          <w:lang w:val="en-US" w:eastAsia="en-US"/>
+        </w:rPr>
+        <w:t xml:space="preserve"> + gens[</w:t>
+      </w:r>
+      <w:proofErr w:type="spellStart"/>
+      <w:r>
+        <w:rPr>
+          <w:rFonts w:ascii="Consolas" w:eastAsiaTheme="minorHAnsi" w:hAnsi="Consolas" w:cs="Consolas"/>
+          <w:color w:val="000000"/>
+          <w:sz w:val="19"/>
+          <w:szCs w:val="19"/>
+          <w:lang w:val="en-US" w:eastAsia="en-US"/>
+        </w:rPr>
+        <w:t>deltaIndex</w:t>
+      </w:r>
+      <w:proofErr w:type="spellEnd"/>
+      <w:r>
+        <w:rPr>
+          <w:rFonts w:ascii="Consolas" w:eastAsiaTheme="minorHAnsi" w:hAnsi="Consolas" w:cs="Consolas"/>
+          <w:color w:val="000000"/>
+          <w:sz w:val="19"/>
+          <w:szCs w:val="19"/>
+          <w:lang w:val="en-US" w:eastAsia="en-US"/>
+        </w:rPr>
+        <w:t xml:space="preserve">][1] + </w:t>
+      </w:r>
+      <w:r>
+        <w:rPr>
+          <w:rFonts w:ascii="Consolas" w:eastAsiaTheme="minorHAnsi" w:hAnsi="Consolas" w:cs="Consolas"/>
+          <w:color w:val="A31515"/>
+          <w:sz w:val="19"/>
+          <w:szCs w:val="19"/>
+          <w:lang w:val="en-US" w:eastAsia="en-US"/>
+        </w:rPr>
+        <w:t>" x3 = "</w:t>
+      </w:r>
+      <w:r>
+        <w:rPr>
+          <w:rFonts w:ascii="Consolas" w:eastAsiaTheme="minorHAnsi" w:hAnsi="Consolas" w:cs="Consolas"/>
+          <w:color w:val="000000"/>
+          <w:sz w:val="19"/>
+          <w:szCs w:val="19"/>
+          <w:lang w:val="en-US" w:eastAsia="en-US"/>
+        </w:rPr>
+        <w:t xml:space="preserve"> + gens[</w:t>
+      </w:r>
+      <w:proofErr w:type="spellStart"/>
+      <w:r>
+        <w:rPr>
+          <w:rFonts w:ascii="Consolas" w:eastAsiaTheme="minorHAnsi" w:hAnsi="Consolas" w:cs="Consolas"/>
+          <w:color w:val="000000"/>
+          <w:sz w:val="19"/>
+          <w:szCs w:val="19"/>
+          <w:lang w:val="en-US" w:eastAsia="en-US"/>
+        </w:rPr>
+        <w:t>deltaIndex</w:t>
+      </w:r>
+      <w:proofErr w:type="spellEnd"/>
+      <w:r>
+        <w:rPr>
+          <w:rFonts w:ascii="Consolas" w:eastAsiaTheme="minorHAnsi" w:hAnsi="Consolas" w:cs="Consolas"/>
+          <w:color w:val="000000"/>
+          <w:sz w:val="19"/>
+          <w:szCs w:val="19"/>
+          <w:lang w:val="en-US" w:eastAsia="en-US"/>
+        </w:rPr>
+        <w:t xml:space="preserve">][2] + </w:t>
+      </w:r>
+      <w:r>
+        <w:rPr>
+          <w:rFonts w:ascii="Consolas" w:eastAsiaTheme="minorHAnsi" w:hAnsi="Consolas" w:cs="Consolas"/>
+          <w:color w:val="A31515"/>
+          <w:sz w:val="19"/>
+          <w:szCs w:val="19"/>
+          <w:lang w:val="en-US" w:eastAsia="en-US"/>
+        </w:rPr>
+        <w:t>" x4 = "</w:t>
+      </w:r>
+      <w:r>
+        <w:rPr>
+          <w:rFonts w:ascii="Consolas" w:eastAsiaTheme="minorHAnsi" w:hAnsi="Consolas" w:cs="Consolas"/>
+          <w:color w:val="000000"/>
+          <w:sz w:val="19"/>
+          <w:szCs w:val="19"/>
+          <w:lang w:val="en-US" w:eastAsia="en-US"/>
+        </w:rPr>
+        <w:t xml:space="preserve"> + gens[</w:t>
+      </w:r>
+      <w:proofErr w:type="spellStart"/>
+      <w:r>
+        <w:rPr>
+          <w:rFonts w:ascii="Consolas" w:eastAsiaTheme="minorHAnsi" w:hAnsi="Consolas" w:cs="Consolas"/>
+          <w:color w:val="000000"/>
+          <w:sz w:val="19"/>
+          <w:szCs w:val="19"/>
+          <w:lang w:val="en-US" w:eastAsia="en-US"/>
+        </w:rPr>
+        <w:t>deltaIndex</w:t>
+      </w:r>
+      <w:proofErr w:type="spellEnd"/>
+      <w:r>
+        <w:rPr>
+          <w:rFonts w:ascii="Consolas" w:eastAsiaTheme="minorHAnsi" w:hAnsi="Consolas" w:cs="Consolas"/>
+          <w:color w:val="000000"/>
+          <w:sz w:val="19"/>
+          <w:szCs w:val="19"/>
+          <w:lang w:val="en-US" w:eastAsia="en-US"/>
+        </w:rPr>
+        <w:t xml:space="preserve">][3] + </w:t>
+      </w:r>
+      <w:r>
+        <w:rPr>
+          <w:rFonts w:ascii="Consolas" w:eastAsiaTheme="minorHAnsi" w:hAnsi="Consolas" w:cs="Consolas"/>
+          <w:color w:val="A31515"/>
+          <w:sz w:val="19"/>
+          <w:szCs w:val="19"/>
+          <w:lang w:val="en-US" w:eastAsia="en-US"/>
+        </w:rPr>
+        <w:t>" delta = "</w:t>
+      </w:r>
+      <w:r>
+        <w:rPr>
+          <w:rFonts w:ascii="Consolas" w:eastAsiaTheme="minorHAnsi" w:hAnsi="Consolas" w:cs="Consolas"/>
+          <w:color w:val="000000"/>
+          <w:sz w:val="19"/>
+          <w:szCs w:val="19"/>
+          <w:lang w:val="en-US" w:eastAsia="en-US"/>
+        </w:rPr>
+        <w:t xml:space="preserve"> + deltas[</w:t>
+      </w:r>
+      <w:proofErr w:type="spellStart"/>
+      <w:r>
+        <w:rPr>
+          <w:rFonts w:ascii="Consolas" w:eastAsiaTheme="minorHAnsi" w:hAnsi="Consolas" w:cs="Consolas"/>
+          <w:color w:val="000000"/>
+          <w:sz w:val="19"/>
+          <w:szCs w:val="19"/>
+          <w:lang w:val="en-US" w:eastAsia="en-US"/>
+        </w:rPr>
+        <w:t>deltaIndex</w:t>
+      </w:r>
+      <w:proofErr w:type="spellEnd"/>
+      <w:r>
+        <w:rPr>
+          <w:rFonts w:ascii="Consolas" w:eastAsiaTheme="minorHAnsi" w:hAnsi="Consolas" w:cs="Consolas"/>
+          <w:color w:val="000000"/>
+          <w:sz w:val="19"/>
+          <w:szCs w:val="19"/>
+          <w:lang w:val="en-US" w:eastAsia="en-US"/>
+        </w:rPr>
+        <w:t>];</w:t>
+      </w:r>
+    </w:p>
+    <w:p>
+      <w:pPr>
+        <w:ind w:right="567"/>
+        <w:jc w:val="both"/>
+        <w:rPr>
+          <w:rFonts w:ascii="Consolas" w:eastAsiaTheme="minorHAnsi" w:hAnsi="Consolas" w:cs="Consolas"/>
+          <w:color w:val="000000"/>
+          <w:sz w:val="19"/>
+          <w:szCs w:val="19"/>
+          <w:lang w:val="en-US" w:eastAsia="en-US"/>
+        </w:rPr>
+      </w:pPr>
+    </w:p>
+    <w:p>
+      <w:pPr>
+        <w:ind w:right="567"/>
+        <w:jc w:val="both"/>
+        <w:rPr>
+          <w:rFonts w:ascii="Times New Roman" w:hAnsi="Times New Roman" w:cs="Times New Roman"/>
+          <w:b/>
+          <w:sz w:val="28"/>
+          <w:szCs w:val="28"/>
+          <w:lang w:val="en-US"/>
+        </w:rPr>
+      </w:pPr>
+    </w:p>
+    <w:p>
+      <w:pPr>
+        <w:spacing w:after="160" w:line="259" w:lineRule="auto"/>
+        <w:rPr>
+          <w:rFonts w:ascii="Times New Roman" w:hAnsi="Times New Roman" w:cs="Times New Roman"/>
+          <w:b/>
           <w:sz w:val="28"/>
           <w:szCs w:val="28"/>
           <w:lang w:val="uk-UA"/>
         </w:rPr>
-        <w:t xml:space="preserve">Під час виконання лабораторної роботи </w:t>
-      </w:r>
-      <w:r>
-        <w:rPr>
-          <w:rFonts w:ascii="Times New Roman" w:hAnsi="Times New Roman" w:cs="Times New Roman"/>
+      </w:pPr>
+      <w:r>
+        <w:rPr>
+          <w:rFonts w:ascii="Times New Roman" w:hAnsi="Times New Roman" w:cs="Times New Roman"/>
+          <w:b/>
           <w:sz w:val="28"/>
           <w:szCs w:val="28"/>
           <w:lang w:val="uk-UA"/>
         </w:rPr>
-        <w:t>я ознайомилася з основними принципами розкладання числа на прості множники та принципами</w:t>
-      </w:r>
-      <w:r>
-        <w:rPr>
-          <w:rFonts w:ascii="Times New Roman" w:hAnsi="Times New Roman" w:cs="Times New Roman"/>
+        <w:t>Результат виконання програми</w:t>
+      </w:r>
+    </w:p>
+    <w:p>
+      <w:pPr>
+        <w:ind w:right="567"/>
+        <w:jc w:val="both"/>
+        <w:rPr>
+          <w:rFonts w:ascii="Times New Roman" w:hAnsi="Times New Roman" w:cs="Times New Roman"/>
+          <w:b/>
           <w:sz w:val="28"/>
           <w:szCs w:val="28"/>
           <w:lang w:val="uk-UA"/>
         </w:rPr>
-        <w:t xml:space="preserve"> машинного навчання за допомогою математичної моделі Перцептрон.</w:t>
+      </w:pPr>
+      <w:r>
+        <w:rPr>
+          <w:rFonts w:ascii="Times New Roman" w:hAnsi="Times New Roman" w:cs="Times New Roman"/>
+          <w:b/>
+          <w:sz w:val="28"/>
+          <w:szCs w:val="28"/>
+          <w:lang w:val="uk-UA"/>
+        </w:rPr>
+        <w:pict>
+          <v:shapetype id="_x0000_t75" coordsize="21600,21600" o:spt="75" o:preferrelative="t" path="m@4@5l@4@11@9@11@9@5xe" filled="f" stroked="f">
+            <v:stroke joinstyle="miter"/>
+            <v:formulas>
+              <v:f eqn="if lineDrawn pixelLineWidth 0"/>
+              <v:f eqn="sum @0 1 0"/>
+              <v:f eqn="sum 0 0 @1"/>
+              <v:f eqn="prod @2 1 2"/>
+              <v:f eqn="prod @3 21600 pixelWidth"/>
+              <v:f eqn="prod @3 21600 pixelHeight"/>
+              <v:f eqn="sum @0 0 1"/>
+              <v:f eqn="prod @6 1 2"/>
+              <v:f eqn="prod @7 21600 pixelWidth"/>
+              <v:f eqn="sum @8 21600 0"/>
+              <v:f eqn="prod @7 21600 pixelHeight"/>
+              <v:f eqn="sum @10 21600 0"/>
+            </v:formulas>
+            <v:path o:extrusionok="f" gradientshapeok="t" o:connecttype="rect"/>
+            <o:lock v:ext="edit" aspectratio="t"/>
+          </v:shapetype>
+          <v:shape id="_x0000_i1025" type="#_x0000_t75" style="width:163.2pt;height:145.2pt">
+            <v:imagedata r:id="rId7" o:title="Screenshot_33"/>
+          </v:shape>
+        </w:pict>
       </w:r>
       <w:bookmarkStart w:id="0" w:name="_GoBack"/>
       <w:bookmarkEnd w:id="0"/>
+    </w:p>
+    <w:p>
+      <w:pPr>
+        <w:ind w:right="567" w:firstLine="708"/>
+        <w:jc w:val="both"/>
+        <w:rPr>
+          <w:rFonts w:ascii="Times New Roman" w:hAnsi="Times New Roman" w:cs="Times New Roman"/>
+          <w:b/>
+          <w:sz w:val="28"/>
+          <w:szCs w:val="28"/>
+          <w:lang w:val="uk-UA"/>
+        </w:rPr>
+      </w:pPr>
+    </w:p>
+    <w:p>
+      <w:pPr>
+        <w:ind w:right="567" w:firstLine="708"/>
+        <w:jc w:val="both"/>
+        <w:rPr>
+          <w:rFonts w:ascii="Times New Roman" w:hAnsi="Times New Roman" w:cs="Times New Roman"/>
+          <w:b/>
+          <w:sz w:val="28"/>
+          <w:szCs w:val="28"/>
+          <w:lang w:val="uk-UA"/>
+        </w:rPr>
+      </w:pPr>
+      <w:r>
+        <w:rPr>
+          <w:rFonts w:ascii="Times New Roman" w:hAnsi="Times New Roman" w:cs="Times New Roman"/>
+          <w:b/>
+          <w:sz w:val="28"/>
+          <w:szCs w:val="28"/>
+          <w:lang w:val="uk-UA"/>
+        </w:rPr>
+        <w:t>Висновки</w:t>
+      </w:r>
+    </w:p>
+    <w:p>
+      <w:pPr>
+        <w:ind w:right="567" w:firstLine="708"/>
+        <w:jc w:val="both"/>
+        <w:rPr>
+          <w:rFonts w:ascii="Times New Roman" w:hAnsi="Times New Roman" w:cs="Times New Roman"/>
+          <w:b/>
+          <w:sz w:val="28"/>
+          <w:szCs w:val="28"/>
+          <w:lang w:val="uk-UA"/>
+        </w:rPr>
+      </w:pPr>
+    </w:p>
+    <w:p>
+      <w:pPr>
+        <w:ind w:right="567" w:firstLine="708"/>
+        <w:jc w:val="both"/>
+        <w:rPr>
+          <w:rFonts w:ascii="Times New Roman" w:hAnsi="Times New Roman" w:cs="Times New Roman"/>
+          <w:sz w:val="28"/>
+          <w:szCs w:val="28"/>
+          <w:lang w:val="uk-UA"/>
+        </w:rPr>
+      </w:pPr>
+      <w:r>
+        <w:rPr>
+          <w:rFonts w:ascii="Times New Roman" w:hAnsi="Times New Roman" w:cs="Times New Roman"/>
+          <w:sz w:val="28"/>
+          <w:szCs w:val="28"/>
+          <w:lang w:val="uk-UA"/>
+        </w:rPr>
+        <w:t xml:space="preserve">Під час виконання лабораторної роботи </w:t>
+      </w:r>
+      <w:r>
+        <w:rPr>
+          <w:rFonts w:ascii="Times New Roman" w:hAnsi="Times New Roman" w:cs="Times New Roman"/>
+          <w:sz w:val="28"/>
+          <w:szCs w:val="28"/>
+          <w:lang w:val="uk-UA"/>
+        </w:rPr>
+        <w:t>я ознайомилася з основними принципами розкладання числа на прості множники та принципами</w:t>
+      </w:r>
+      <w:r>
+        <w:rPr>
+          <w:rFonts w:ascii="Times New Roman" w:hAnsi="Times New Roman" w:cs="Times New Roman"/>
+          <w:sz w:val="28"/>
+          <w:szCs w:val="28"/>
+          <w:lang w:val="uk-UA"/>
+        </w:rPr>
+        <w:t xml:space="preserve"> машинного навчання за допомогою</w:t>
+      </w:r>
+      <w:r>
+        <w:rPr>
+          <w:rFonts w:ascii="Times New Roman" w:hAnsi="Times New Roman" w:cs="Times New Roman"/>
+          <w:sz w:val="28"/>
+          <w:szCs w:val="28"/>
+          <w:lang w:val="uk-UA"/>
+        </w:rPr>
+        <w:t xml:space="preserve"> математичної моделі </w:t>
+      </w:r>
+      <w:proofErr w:type="spellStart"/>
+      <w:r>
+        <w:rPr>
+          <w:rFonts w:ascii="Times New Roman" w:hAnsi="Times New Roman" w:cs="Times New Roman"/>
+          <w:sz w:val="28"/>
+          <w:szCs w:val="28"/>
+          <w:lang w:val="uk-UA"/>
+        </w:rPr>
+        <w:t>Перцептрон</w:t>
+      </w:r>
+      <w:proofErr w:type="spellEnd"/>
+      <w:r>
+        <w:rPr>
+          <w:rFonts w:ascii="Times New Roman" w:hAnsi="Times New Roman" w:cs="Times New Roman"/>
+          <w:sz w:val="28"/>
+          <w:szCs w:val="28"/>
+          <w:lang w:val="uk-UA"/>
+        </w:rPr>
+        <w:t xml:space="preserve">, вирішила </w:t>
+      </w:r>
+      <w:proofErr w:type="spellStart"/>
+      <w:r>
+        <w:rPr>
+          <w:rFonts w:ascii="Times New Roman" w:hAnsi="Times New Roman" w:cs="Times New Roman"/>
+          <w:sz w:val="28"/>
+          <w:szCs w:val="28"/>
+          <w:lang w:val="uk-UA"/>
+        </w:rPr>
+        <w:t>діафантове</w:t>
+      </w:r>
+      <w:proofErr w:type="spellEnd"/>
+      <w:r>
+        <w:rPr>
+          <w:rFonts w:ascii="Times New Roman" w:hAnsi="Times New Roman" w:cs="Times New Roman"/>
+          <w:sz w:val="28"/>
+          <w:szCs w:val="28"/>
+          <w:lang w:val="uk-UA"/>
+        </w:rPr>
+        <w:t xml:space="preserve"> рівняння за допомогою генетичного </w:t>
+      </w:r>
+      <w:proofErr w:type="spellStart"/>
+      <w:r>
+        <w:rPr>
+          <w:rFonts w:ascii="Times New Roman" w:hAnsi="Times New Roman" w:cs="Times New Roman"/>
+          <w:sz w:val="28"/>
+          <w:szCs w:val="28"/>
+          <w:lang w:val="uk-UA"/>
+        </w:rPr>
+        <w:t>алгоритмую</w:t>
+      </w:r>
+      <w:proofErr w:type="spellEnd"/>
     </w:p>
     <w:sectPr>
       <w:pgSz w:w="11906" w:h="16838"/>
@@ -7919,7 +14784,7 @@
   <w:style w:type="paragraph" w:default="1" w:styleId="a">
     <w:name w:val="Normal"/>
     <w:qFormat/>
-    <w:rsid w:val="009378B3"/>
+    <w:rsid w:val="0081507E"/>
     <w:pPr>
       <w:spacing w:after="0" w:line="276" w:lineRule="auto"/>
     </w:pPr>
@@ -8224,7 +15089,7 @@
 </file>
 
 <file path=customXml/itemProps1.xml><?xml version="1.0" encoding="utf-8"?>
-<ds:datastoreItem xmlns:ds="http://schemas.openxmlformats.org/officeDocument/2006/customXml" ds:itemID="{C518A262-5BA4-4783-B86B-1A232E915704}">
+<ds:datastoreItem xmlns:ds="http://schemas.openxmlformats.org/officeDocument/2006/customXml" ds:itemID="{7F442888-EDFD-4423-9143-BD2643199891}">
   <ds:schemaRefs>
     <ds:schemaRef ds:uri="http://schemas.openxmlformats.org/officeDocument/2006/bibliography"/>
   </ds:schemaRefs>
